--- a/Livrables/Dossier_Conception.docx
+++ b/Livrables/Dossier_Conception.docx
@@ -8,23 +8,25 @@
         <w:ind w:right="300"/>
         <w:jc w:val="center"/>
         <w:rPr>
-          <w:rFonts w:ascii="Roboto" w:eastAsia="Roboto" w:hAnsi="Roboto" w:cs="Roboto"/>
+          <w:rFonts w:eastAsia="Roboto"/>
           <w:b/>
           <w:color w:val="555555"/>
-          <w:sz w:val="24"/>
-          <w:szCs w:val="24"/>
-        </w:rPr>
-      </w:pPr>
-      <w:r>
-        <w:rPr>
-          <w:rFonts w:ascii="Roboto" w:eastAsia="Roboto" w:hAnsi="Roboto" w:cs="Roboto"/>
+          <w:sz w:val="32"/>
+          <w:szCs w:val="32"/>
+        </w:rPr>
+      </w:pPr>
+      <w:r>
+        <w:rPr>
+          <w:rFonts w:eastAsia="Roboto"/>
           <w:b/>
           <w:color w:val="555555"/>
-          <w:sz w:val="24"/>
-          <w:szCs w:val="24"/>
+          <w:sz w:val="32"/>
+          <w:szCs w:val="32"/>
         </w:rPr>
         <w:t>Site BDE du CESI</w:t>
       </w:r>
+      <w:bookmarkStart w:id="0" w:name="_GoBack"/>
+      <w:bookmarkEnd w:id="0"/>
     </w:p>
     <w:p>
       <w:pPr>
@@ -32,7 +34,7 @@
         <w:ind w:right="300"/>
         <w:jc w:val="right"/>
         <w:rPr>
-          <w:rFonts w:ascii="Roboto" w:eastAsia="Roboto" w:hAnsi="Roboto" w:cs="Roboto"/>
+          <w:rFonts w:eastAsia="Roboto"/>
           <w:color w:val="555555"/>
           <w:sz w:val="24"/>
           <w:szCs w:val="24"/>
@@ -40,12 +42,33 @@
       </w:pPr>
       <w:r>
         <w:rPr>
-          <w:rFonts w:ascii="Roboto" w:eastAsia="Roboto" w:hAnsi="Roboto" w:cs="Roboto"/>
+          <w:rFonts w:eastAsia="Roboto"/>
           <w:color w:val="555555"/>
           <w:sz w:val="24"/>
           <w:szCs w:val="24"/>
         </w:rPr>
-        <w:t>21/04/2018</w:t>
+        <w:br/>
+        <w:t>Pons Emilien</w:t>
+      </w:r>
+      <w:r>
+        <w:rPr>
+          <w:rFonts w:eastAsia="Roboto"/>
+          <w:color w:val="555555"/>
+          <w:sz w:val="24"/>
+          <w:szCs w:val="24"/>
+        </w:rPr>
+        <w:br/>
+        <w:t>Coste Maxime</w:t>
+      </w:r>
+      <w:r>
+        <w:rPr>
+          <w:rFonts w:eastAsia="Roboto"/>
+          <w:color w:val="555555"/>
+          <w:sz w:val="24"/>
+          <w:szCs w:val="24"/>
+        </w:rPr>
+        <w:br/>
+        <w:t>Lemaire Raphael</w:t>
       </w:r>
     </w:p>
     <w:p>
@@ -55,419 +78,57 @@
         <w:keepLines w:val="0"/>
         <w:shd w:val="clear" w:color="auto" w:fill="FFFFFF"/>
         <w:spacing w:before="600" w:after="300" w:line="360" w:lineRule="auto"/>
-        <w:rPr>
-          <w:rFonts w:ascii="Roboto" w:eastAsia="Roboto" w:hAnsi="Roboto" w:cs="Roboto"/>
+        <w:jc w:val="center"/>
+        <w:rPr>
+          <w:rFonts w:eastAsia="Roboto"/>
+          <w:color w:val="555555"/>
+          <w:sz w:val="24"/>
+          <w:szCs w:val="24"/>
+        </w:rPr>
+      </w:pPr>
+      <w:bookmarkStart w:id="1" w:name="_h9duuzxwuqx0" w:colFirst="0" w:colLast="0"/>
+      <w:bookmarkEnd w:id="1"/>
+      <w:r>
+        <w:rPr>
+          <w:rFonts w:eastAsia="Roboto"/>
           <w:b/>
           <w:color w:val="7C7B7B"/>
-          <w:sz w:val="30"/>
-          <w:szCs w:val="30"/>
-        </w:rPr>
-      </w:pPr>
-      <w:bookmarkStart w:id="0" w:name="_h9duuzxwuqx0" w:colFirst="0" w:colLast="0"/>
-      <w:bookmarkEnd w:id="0"/>
-      <w:r>
-        <w:rPr>
-          <w:rFonts w:ascii="Roboto" w:eastAsia="Roboto" w:hAnsi="Roboto" w:cs="Roboto"/>
+          <w:sz w:val="24"/>
+          <w:szCs w:val="24"/>
+        </w:rPr>
+        <w:br/>
+      </w:r>
+      <w:r>
+        <w:rPr>
+          <w:rFonts w:eastAsia="Roboto"/>
           <w:b/>
           <w:color w:val="7C7B7B"/>
-          <w:sz w:val="30"/>
-          <w:szCs w:val="30"/>
-        </w:rPr>
-        <w:t>Préambule</w:t>
-      </w:r>
-    </w:p>
-    <w:p>
-      <w:pPr>
-        <w:spacing w:before="80" w:after="580"/>
-        <w:ind w:right="300"/>
-        <w:rPr>
-          <w:rFonts w:ascii="Roboto" w:eastAsia="Roboto" w:hAnsi="Roboto" w:cs="Roboto"/>
-          <w:color w:val="555555"/>
-          <w:sz w:val="24"/>
-          <w:szCs w:val="24"/>
-        </w:rPr>
-      </w:pPr>
-      <w:r>
-        <w:rPr>
-          <w:rFonts w:ascii="Roboto" w:eastAsia="Roboto" w:hAnsi="Roboto" w:cs="Roboto"/>
-          <w:b/>
-          <w:color w:val="555555"/>
-          <w:sz w:val="24"/>
-          <w:szCs w:val="24"/>
-        </w:rPr>
-        <w:t xml:space="preserve">Concepteurs </w:t>
-      </w:r>
-      <w:r>
-        <w:rPr>
-          <w:rFonts w:ascii="Roboto" w:eastAsia="Roboto" w:hAnsi="Roboto" w:cs="Roboto"/>
-          <w:color w:val="555555"/>
-          <w:sz w:val="24"/>
-          <w:szCs w:val="24"/>
-        </w:rPr>
-        <w:t xml:space="preserve">: Emilien </w:t>
-      </w:r>
-      <w:r>
-        <w:rPr>
-          <w:rFonts w:ascii="Roboto" w:eastAsia="Roboto" w:hAnsi="Roboto" w:cs="Roboto"/>
-          <w:b/>
-          <w:color w:val="555555"/>
-          <w:sz w:val="24"/>
-          <w:szCs w:val="24"/>
-        </w:rPr>
-        <w:t>PONS</w:t>
-      </w:r>
-      <w:r>
-        <w:rPr>
-          <w:rFonts w:ascii="Roboto" w:eastAsia="Roboto" w:hAnsi="Roboto" w:cs="Roboto"/>
-          <w:color w:val="555555"/>
-          <w:sz w:val="24"/>
-          <w:szCs w:val="24"/>
-        </w:rPr>
-        <w:t xml:space="preserve"> Maxime </w:t>
-      </w:r>
-      <w:r>
-        <w:rPr>
-          <w:rFonts w:ascii="Roboto" w:eastAsia="Roboto" w:hAnsi="Roboto" w:cs="Roboto"/>
-          <w:b/>
-          <w:color w:val="555555"/>
-          <w:sz w:val="24"/>
-          <w:szCs w:val="24"/>
-        </w:rPr>
-        <w:t>COSTE</w:t>
-      </w:r>
-      <w:r>
-        <w:rPr>
-          <w:rFonts w:ascii="Roboto" w:eastAsia="Roboto" w:hAnsi="Roboto" w:cs="Roboto"/>
-          <w:color w:val="555555"/>
-          <w:sz w:val="24"/>
-          <w:szCs w:val="24"/>
-        </w:rPr>
-        <w:t xml:space="preserve"> Raphael </w:t>
-      </w:r>
-      <w:r>
-        <w:rPr>
-          <w:rFonts w:ascii="Roboto" w:eastAsia="Roboto" w:hAnsi="Roboto" w:cs="Roboto"/>
-          <w:b/>
-          <w:color w:val="555555"/>
-          <w:sz w:val="24"/>
-          <w:szCs w:val="24"/>
-        </w:rPr>
-        <w:t>LEMAIRE</w:t>
-      </w:r>
-    </w:p>
-    <w:p>
-      <w:pPr>
-        <w:pStyle w:val="Titre3"/>
-        <w:keepNext w:val="0"/>
-        <w:keepLines w:val="0"/>
-        <w:shd w:val="clear" w:color="auto" w:fill="FFFFFF"/>
-        <w:spacing w:before="600" w:after="300" w:line="360" w:lineRule="auto"/>
-        <w:rPr>
-          <w:rFonts w:ascii="Roboto" w:eastAsia="Roboto" w:hAnsi="Roboto" w:cs="Roboto"/>
-          <w:color w:val="555555"/>
-          <w:sz w:val="24"/>
-          <w:szCs w:val="24"/>
-        </w:rPr>
-      </w:pPr>
-      <w:bookmarkStart w:id="1" w:name="_uq57f5isyy0f" w:colFirst="0" w:colLast="0"/>
-      <w:bookmarkEnd w:id="1"/>
-      <w:r>
-        <w:rPr>
-          <w:rFonts w:ascii="Roboto" w:eastAsia="Roboto" w:hAnsi="Roboto" w:cs="Roboto"/>
+          <w:sz w:val="24"/>
+          <w:szCs w:val="24"/>
+        </w:rPr>
+        <w:br/>
+      </w:r>
+      <w:r>
+        <w:rPr>
+          <w:rFonts w:eastAsia="Roboto"/>
           <w:b/>
           <w:color w:val="7C7B7B"/>
-          <w:sz w:val="30"/>
-          <w:szCs w:val="30"/>
-        </w:rPr>
-        <w:t>I. Présentation du projet</w:t>
-      </w:r>
-    </w:p>
-    <w:p>
-      <w:pPr>
-        <w:spacing w:before="80" w:after="580"/>
-        <w:ind w:right="300"/>
-        <w:rPr>
-          <w:rFonts w:ascii="Roboto" w:eastAsia="Roboto" w:hAnsi="Roboto" w:cs="Roboto"/>
-          <w:color w:val="555555"/>
-          <w:sz w:val="24"/>
-          <w:szCs w:val="24"/>
-        </w:rPr>
-      </w:pPr>
-      <w:bookmarkStart w:id="2" w:name="_ku6orq8fn64o" w:colFirst="0" w:colLast="0"/>
-      <w:bookmarkEnd w:id="2"/>
-      <w:r>
-        <w:rPr>
-          <w:color w:val="444444"/>
-          <w:sz w:val="20"/>
-          <w:szCs w:val="20"/>
-        </w:rPr>
-        <w:t xml:space="preserve">Afin de faciliter </w:t>
-      </w:r>
-      <w:r>
-        <w:rPr>
-          <w:b/>
-          <w:color w:val="444444"/>
-          <w:sz w:val="20"/>
-          <w:szCs w:val="20"/>
-        </w:rPr>
-        <w:t>l’organisation</w:t>
-      </w:r>
-      <w:r>
-        <w:rPr>
-          <w:color w:val="444444"/>
-          <w:sz w:val="20"/>
-          <w:szCs w:val="20"/>
-        </w:rPr>
-        <w:t xml:space="preserve"> et la </w:t>
-      </w:r>
-      <w:r>
-        <w:rPr>
-          <w:b/>
-          <w:color w:val="444444"/>
-          <w:sz w:val="20"/>
-          <w:szCs w:val="20"/>
-        </w:rPr>
-        <w:t>communication</w:t>
-      </w:r>
-      <w:r>
-        <w:rPr>
-          <w:color w:val="444444"/>
-          <w:sz w:val="20"/>
-          <w:szCs w:val="20"/>
-        </w:rPr>
-        <w:t xml:space="preserve"> d’évènements au sein du BDE et de ses étudiants, la BDE souhaite concevoir un site internet pour </w:t>
-      </w:r>
-      <w:r>
-        <w:rPr>
-          <w:b/>
-          <w:color w:val="444444"/>
-          <w:sz w:val="20"/>
-          <w:szCs w:val="20"/>
-        </w:rPr>
-        <w:t>promouvoir ses activités</w:t>
-      </w:r>
-      <w:r>
-        <w:rPr>
-          <w:color w:val="444444"/>
-          <w:sz w:val="20"/>
-          <w:szCs w:val="20"/>
-        </w:rPr>
-        <w:t xml:space="preserve"> et mettre en place </w:t>
-      </w:r>
-      <w:r>
-        <w:rPr>
-          <w:b/>
-          <w:color w:val="444444"/>
-          <w:sz w:val="20"/>
-          <w:szCs w:val="20"/>
-        </w:rPr>
-        <w:t>une boutique en ligne</w:t>
-      </w:r>
-      <w:r>
-        <w:rPr>
-          <w:color w:val="444444"/>
-          <w:sz w:val="20"/>
-          <w:szCs w:val="20"/>
-        </w:rPr>
-        <w:t xml:space="preserve"> pour vendre ses goodies.</w:t>
-      </w:r>
-      <w:r>
-        <w:rPr>
-          <w:color w:val="444444"/>
-          <w:sz w:val="20"/>
-          <w:szCs w:val="20"/>
-        </w:rPr>
-        <w:br/>
-        <w:t xml:space="preserve">Ce site sera accessible par les étudiants en eux-mêmes, où ils auront un espace </w:t>
-      </w:r>
-      <w:r>
-        <w:rPr>
-          <w:b/>
-          <w:color w:val="444444"/>
-          <w:sz w:val="20"/>
-          <w:szCs w:val="20"/>
-        </w:rPr>
-        <w:t>pour proposer des activités</w:t>
-      </w:r>
-      <w:r>
-        <w:rPr>
-          <w:color w:val="444444"/>
-          <w:sz w:val="20"/>
-          <w:szCs w:val="20"/>
-        </w:rPr>
-        <w:t xml:space="preserve">, en </w:t>
-      </w:r>
-      <w:r>
-        <w:rPr>
-          <w:b/>
-          <w:color w:val="444444"/>
-          <w:sz w:val="20"/>
-          <w:szCs w:val="20"/>
-        </w:rPr>
-        <w:t>votant</w:t>
-      </w:r>
-      <w:r>
-        <w:rPr>
-          <w:color w:val="444444"/>
-          <w:sz w:val="20"/>
-          <w:szCs w:val="20"/>
-        </w:rPr>
-        <w:t>,</w:t>
-      </w:r>
-      <w:r>
-        <w:rPr>
-          <w:color w:val="444444"/>
-          <w:sz w:val="20"/>
-          <w:szCs w:val="20"/>
-        </w:rPr>
-        <w:t xml:space="preserve"> interagir avec les évènements terminés, </w:t>
-      </w:r>
-      <w:r>
-        <w:rPr>
-          <w:color w:val="444444"/>
-          <w:sz w:val="20"/>
-          <w:szCs w:val="20"/>
-        </w:rPr>
-        <w:t xml:space="preserve"> ou accéder à la boutique</w:t>
-      </w:r>
-      <w:r>
-        <w:rPr>
-          <w:color w:val="444444"/>
-          <w:sz w:val="20"/>
-          <w:szCs w:val="20"/>
-        </w:rPr>
-        <w:t>.</w:t>
-      </w:r>
-      <w:r>
-        <w:rPr>
-          <w:color w:val="444444"/>
-          <w:sz w:val="20"/>
-          <w:szCs w:val="20"/>
-        </w:rPr>
-        <w:br/>
-        <w:t>La</w:t>
-      </w:r>
-      <w:r>
-        <w:rPr>
-          <w:color w:val="444444"/>
-          <w:sz w:val="20"/>
-          <w:szCs w:val="20"/>
-        </w:rPr>
-        <w:t xml:space="preserve"> BDE et le personnel du CESI</w:t>
-      </w:r>
-      <w:r>
-        <w:rPr>
-          <w:color w:val="444444"/>
-          <w:sz w:val="20"/>
-          <w:szCs w:val="20"/>
-        </w:rPr>
-        <w:t xml:space="preserve"> </w:t>
-      </w:r>
-      <w:r>
-        <w:rPr>
-          <w:color w:val="444444"/>
-          <w:sz w:val="20"/>
-          <w:szCs w:val="20"/>
-        </w:rPr>
-        <w:t>s’occuperont d’administrer le tout.</w:t>
-      </w:r>
-      <w:r>
-        <w:rPr>
-          <w:color w:val="444444"/>
-          <w:sz w:val="20"/>
-          <w:szCs w:val="20"/>
-        </w:rPr>
-        <w:br/>
-        <w:t>Les activités qui auront eu le plus grand nombre de votes se verront transformé</w:t>
-      </w:r>
-      <w:r>
-        <w:rPr>
-          <w:color w:val="444444"/>
-          <w:sz w:val="20"/>
-          <w:szCs w:val="20"/>
-        </w:rPr>
-        <w:t>es</w:t>
-      </w:r>
-      <w:r>
-        <w:rPr>
-          <w:color w:val="444444"/>
-          <w:sz w:val="20"/>
-          <w:szCs w:val="20"/>
-        </w:rPr>
-        <w:t xml:space="preserve"> en « Manifestation » par le BDE, rajoutant ainsi une date et un prix, évènement auquel les étudiants pourront s’inscrire.</w:t>
-      </w:r>
-    </w:p>
-    <w:p>
-      <w:pPr>
-        <w:pStyle w:val="Titre3"/>
-        <w:keepNext w:val="0"/>
-        <w:keepLines w:val="0"/>
-        <w:shd w:val="clear" w:color="auto" w:fill="FFFFFF"/>
-        <w:spacing w:before="600" w:after="300" w:line="360" w:lineRule="auto"/>
-        <w:rPr>
-          <w:rFonts w:ascii="Roboto" w:eastAsia="Roboto" w:hAnsi="Roboto" w:cs="Roboto"/>
-          <w:b/>
-          <w:color w:val="7C7B7B"/>
-          <w:sz w:val="30"/>
-          <w:szCs w:val="30"/>
-        </w:rPr>
-      </w:pPr>
-      <w:bookmarkStart w:id="3" w:name="_k1sjci81d4wa" w:colFirst="0" w:colLast="0"/>
-      <w:bookmarkEnd w:id="3"/>
-      <w:r>
-        <w:rPr>
-          <w:rFonts w:ascii="Roboto" w:eastAsia="Roboto" w:hAnsi="Roboto" w:cs="Roboto"/>
-          <w:b/>
-          <w:color w:val="7C7B7B"/>
-          <w:sz w:val="30"/>
-          <w:szCs w:val="30"/>
-        </w:rPr>
-        <w:lastRenderedPageBreak/>
-        <w:t>II</w:t>
-      </w:r>
-      <w:r>
-        <w:rPr>
-          <w:rFonts w:ascii="Roboto" w:eastAsia="Roboto" w:hAnsi="Roboto" w:cs="Roboto"/>
-          <w:b/>
-          <w:color w:val="7C7B7B"/>
-          <w:sz w:val="30"/>
-          <w:szCs w:val="30"/>
-        </w:rPr>
-        <w:t xml:space="preserve">. </w:t>
-      </w:r>
-      <w:bookmarkStart w:id="4" w:name="_e55u177j5592" w:colFirst="0" w:colLast="0"/>
-      <w:bookmarkEnd w:id="4"/>
-      <w:r>
-        <w:rPr>
-          <w:rFonts w:ascii="Roboto" w:eastAsia="Roboto" w:hAnsi="Roboto" w:cs="Roboto"/>
-          <w:b/>
-          <w:color w:val="7C7B7B"/>
-          <w:sz w:val="30"/>
-          <w:szCs w:val="30"/>
-        </w:rPr>
-        <w:t>Organisation</w:t>
-      </w:r>
-      <w:r>
-        <w:rPr>
-          <w:rFonts w:ascii="Roboto" w:eastAsia="Roboto" w:hAnsi="Roboto" w:cs="Roboto"/>
-          <w:color w:val="333333"/>
-          <w:sz w:val="27"/>
-          <w:szCs w:val="27"/>
+          <w:sz w:val="24"/>
+          <w:szCs w:val="24"/>
         </w:rPr>
         <w:br/>
       </w:r>
       <w:r>
         <w:rPr>
           <w:noProof/>
-          <w:color w:val="000000"/>
-          <w:sz w:val="22"/>
-          <w:szCs w:val="22"/>
+          <w:sz w:val="24"/>
+          <w:szCs w:val="24"/>
         </w:rPr>
         <w:drawing>
-          <wp:inline distT="0" distB="0" distL="0" distR="0" wp14:anchorId="19E3E3A2" wp14:editId="56A07A51">
-            <wp:extent cx="5732780" cy="4301490"/>
-            <wp:effectExtent l="0" t="0" r="1270" b="3810"/>
-            <wp:docPr id="19" name="Image 19"/>
+          <wp:inline distT="0" distB="0" distL="0" distR="0">
+            <wp:extent cx="2440940" cy="2440940"/>
+            <wp:effectExtent l="0" t="0" r="0" b="0"/>
+            <wp:docPr id="2" name="Image 2" descr="http://127.0.0.1:8000/Images/Logo_BDE.png"/>
             <wp:cNvGraphicFramePr>
               <a:graphicFrameLocks xmlns:a="http://schemas.openxmlformats.org/drawingml/2006/main" noChangeAspect="1"/>
             </wp:cNvGraphicFramePr>
@@ -475,7 +136,7 @@
               <a:graphicData uri="http://schemas.openxmlformats.org/drawingml/2006/picture">
                 <pic:pic xmlns:pic="http://schemas.openxmlformats.org/drawingml/2006/picture">
                   <pic:nvPicPr>
-                    <pic:cNvPr id="0" name="Picture 1"/>
+                    <pic:cNvPr id="0" name="Picture 1" descr="http://127.0.0.1:8000/Images/Logo_BDE.png"/>
                     <pic:cNvPicPr>
                       <a:picLocks noChangeAspect="1" noChangeArrowheads="1"/>
                     </pic:cNvPicPr>
@@ -496,7 +157,7 @@
                   <pic:spPr bwMode="auto">
                     <a:xfrm>
                       <a:off x="0" y="0"/>
-                      <a:ext cx="5732780" cy="4301490"/>
+                      <a:ext cx="2440940" cy="2440940"/>
                     </a:xfrm>
                     <a:prstGeom prst="rect">
                       <a:avLst/>
@@ -514,18 +175,1043 @@
       </w:r>
       <w:r>
         <w:rPr>
-          <w:rFonts w:ascii="Roboto" w:eastAsia="Roboto" w:hAnsi="Roboto" w:cs="Roboto"/>
-          <w:color w:val="333333"/>
-          <w:sz w:val="27"/>
-          <w:szCs w:val="27"/>
-        </w:rPr>
-        <w:br/>
-      </w:r>
-    </w:p>
-    <w:p>
+          <w:rFonts w:eastAsia="Roboto"/>
+          <w:b/>
+          <w:color w:val="7C7B7B"/>
+          <w:sz w:val="24"/>
+          <w:szCs w:val="24"/>
+        </w:rPr>
+        <w:br/>
+      </w:r>
+      <w:r>
+        <w:rPr>
+          <w:rFonts w:eastAsia="Roboto"/>
+          <w:b/>
+          <w:color w:val="7C7B7B"/>
+          <w:sz w:val="24"/>
+          <w:szCs w:val="24"/>
+        </w:rPr>
+        <w:br/>
+      </w:r>
+      <w:r>
+        <w:rPr>
+          <w:rFonts w:eastAsia="Roboto"/>
+          <w:b/>
+          <w:color w:val="7C7B7B"/>
+          <w:sz w:val="24"/>
+          <w:szCs w:val="24"/>
+        </w:rPr>
+        <w:br/>
+      </w:r>
+      <w:r>
+        <w:rPr>
+          <w:rFonts w:eastAsia="Roboto"/>
+          <w:b/>
+          <w:color w:val="7C7B7B"/>
+          <w:sz w:val="24"/>
+          <w:szCs w:val="24"/>
+        </w:rPr>
+        <w:br/>
+      </w:r>
+      <w:r>
+        <w:rPr>
+          <w:rFonts w:eastAsia="Roboto"/>
+          <w:b/>
+          <w:color w:val="7C7B7B"/>
+          <w:sz w:val="24"/>
+          <w:szCs w:val="24"/>
+        </w:rPr>
+        <w:br/>
+      </w:r>
+      <w:r>
+        <w:rPr>
+          <w:rFonts w:eastAsia="Roboto"/>
+          <w:b/>
+          <w:color w:val="7C7B7B"/>
+          <w:sz w:val="24"/>
+          <w:szCs w:val="24"/>
+        </w:rPr>
+        <w:br/>
+      </w:r>
+      <w:r>
+        <w:rPr>
+          <w:rFonts w:eastAsia="Roboto"/>
+          <w:b/>
+          <w:color w:val="7C7B7B"/>
+          <w:sz w:val="24"/>
+          <w:szCs w:val="24"/>
+        </w:rPr>
+        <w:br/>
+      </w:r>
+      <w:r>
+        <w:rPr>
+          <w:rFonts w:eastAsia="Roboto"/>
+          <w:b/>
+          <w:color w:val="7C7B7B"/>
+          <w:sz w:val="24"/>
+          <w:szCs w:val="24"/>
+        </w:rPr>
+        <w:br/>
+      </w:r>
+      <w:r>
+        <w:rPr>
+          <w:rFonts w:eastAsia="Roboto"/>
+          <w:b/>
+          <w:color w:val="7C7B7B"/>
+          <w:sz w:val="24"/>
+          <w:szCs w:val="24"/>
+        </w:rPr>
+        <w:br/>
+      </w:r>
+      <w:r>
+        <w:rPr>
+          <w:rFonts w:eastAsia="Roboto"/>
+          <w:b/>
+          <w:color w:val="7C7B7B"/>
+          <w:sz w:val="24"/>
+          <w:szCs w:val="24"/>
+        </w:rPr>
+        <w:br/>
+      </w:r>
+      <w:r>
+        <w:rPr>
+          <w:rFonts w:eastAsia="Roboto"/>
+          <w:b/>
+          <w:color w:val="7C7B7B"/>
+          <w:sz w:val="24"/>
+          <w:szCs w:val="24"/>
+        </w:rPr>
+        <w:br/>
+      </w:r>
+      <w:r>
+        <w:rPr>
+          <w:rFonts w:eastAsia="Roboto"/>
+          <w:b/>
+          <w:color w:val="7C7B7B"/>
+          <w:sz w:val="24"/>
+          <w:szCs w:val="24"/>
+        </w:rPr>
+        <w:br/>
+      </w:r>
+      <w:r>
+        <w:rPr>
+          <w:rFonts w:eastAsia="Roboto"/>
+          <w:b/>
+          <w:color w:val="7C7B7B"/>
+          <w:sz w:val="24"/>
+          <w:szCs w:val="24"/>
+        </w:rPr>
+        <w:br/>
+      </w:r>
+      <w:r>
+        <w:rPr>
+          <w:rFonts w:eastAsia="Roboto"/>
+          <w:b/>
+          <w:color w:val="7C7B7B"/>
+          <w:sz w:val="24"/>
+          <w:szCs w:val="24"/>
+        </w:rPr>
+        <w:br/>
+      </w:r>
+      <w:r>
+        <w:rPr>
+          <w:rFonts w:eastAsia="Roboto"/>
+          <w:b/>
+          <w:color w:val="7C7B7B"/>
+          <w:sz w:val="24"/>
+          <w:szCs w:val="24"/>
+        </w:rPr>
+        <w:lastRenderedPageBreak/>
+        <w:br/>
+      </w:r>
+      <w:r>
+        <w:rPr>
+          <w:rFonts w:eastAsia="Roboto"/>
+          <w:b/>
+          <w:color w:val="7C7B7B"/>
+        </w:rPr>
+        <w:t>Préambule</w:t>
+      </w:r>
+    </w:p>
+    <w:p>
+      <w:pPr>
+        <w:spacing w:before="80" w:after="580"/>
+        <w:ind w:right="300"/>
+        <w:rPr>
+          <w:color w:val="444444"/>
+          <w:sz w:val="24"/>
+          <w:szCs w:val="24"/>
+        </w:rPr>
+      </w:pPr>
+      <w:bookmarkStart w:id="2" w:name="_uq57f5isyy0f" w:colFirst="0" w:colLast="0"/>
+      <w:bookmarkStart w:id="3" w:name="_ku6orq8fn64o" w:colFirst="0" w:colLast="0"/>
+      <w:bookmarkEnd w:id="2"/>
+      <w:bookmarkEnd w:id="3"/>
+      <w:r>
+        <w:rPr>
+          <w:color w:val="444444"/>
+          <w:sz w:val="24"/>
+          <w:szCs w:val="24"/>
+        </w:rPr>
+        <w:t xml:space="preserve">Afin de faciliter </w:t>
+      </w:r>
+      <w:r>
+        <w:rPr>
+          <w:b/>
+          <w:color w:val="444444"/>
+          <w:sz w:val="24"/>
+          <w:szCs w:val="24"/>
+        </w:rPr>
+        <w:t>l’organisation</w:t>
+      </w:r>
+      <w:r>
+        <w:rPr>
+          <w:color w:val="444444"/>
+          <w:sz w:val="24"/>
+          <w:szCs w:val="24"/>
+        </w:rPr>
+        <w:t xml:space="preserve"> et la </w:t>
+      </w:r>
+      <w:r>
+        <w:rPr>
+          <w:b/>
+          <w:color w:val="444444"/>
+          <w:sz w:val="24"/>
+          <w:szCs w:val="24"/>
+        </w:rPr>
+        <w:t>communication</w:t>
+      </w:r>
+      <w:r>
+        <w:rPr>
+          <w:color w:val="444444"/>
+          <w:sz w:val="24"/>
+          <w:szCs w:val="24"/>
+        </w:rPr>
+        <w:t xml:space="preserve"> d’évènements au sein du BDE et de ses étudiants, la BDE souhaite concevoir un site internet pour </w:t>
+      </w:r>
+      <w:r>
+        <w:rPr>
+          <w:b/>
+          <w:color w:val="444444"/>
+          <w:sz w:val="24"/>
+          <w:szCs w:val="24"/>
+        </w:rPr>
+        <w:t>promouvoir ses activités</w:t>
+      </w:r>
+      <w:r>
+        <w:rPr>
+          <w:color w:val="444444"/>
+          <w:sz w:val="24"/>
+          <w:szCs w:val="24"/>
+        </w:rPr>
+        <w:t xml:space="preserve"> et mettre en place </w:t>
+      </w:r>
+      <w:r>
+        <w:rPr>
+          <w:b/>
+          <w:color w:val="444444"/>
+          <w:sz w:val="24"/>
+          <w:szCs w:val="24"/>
+        </w:rPr>
+        <w:t>une boutique en ligne</w:t>
+      </w:r>
+      <w:r>
+        <w:rPr>
+          <w:color w:val="444444"/>
+          <w:sz w:val="24"/>
+          <w:szCs w:val="24"/>
+        </w:rPr>
+        <w:t xml:space="preserve"> pour vendre ses goodies.</w:t>
+      </w:r>
+      <w:r>
+        <w:rPr>
+          <w:color w:val="444444"/>
+          <w:sz w:val="24"/>
+          <w:szCs w:val="24"/>
+        </w:rPr>
+        <w:br/>
+        <w:t xml:space="preserve">Ce site sera accessible par les étudiants en eux-mêmes, où ils auront un espace </w:t>
+      </w:r>
+      <w:r>
+        <w:rPr>
+          <w:b/>
+          <w:color w:val="444444"/>
+          <w:sz w:val="24"/>
+          <w:szCs w:val="24"/>
+        </w:rPr>
+        <w:t>pour proposer des activités</w:t>
+      </w:r>
+      <w:r>
+        <w:rPr>
+          <w:color w:val="444444"/>
+          <w:sz w:val="24"/>
+          <w:szCs w:val="24"/>
+        </w:rPr>
+        <w:t xml:space="preserve">, en </w:t>
+      </w:r>
+      <w:r>
+        <w:rPr>
+          <w:b/>
+          <w:color w:val="444444"/>
+          <w:sz w:val="24"/>
+          <w:szCs w:val="24"/>
+        </w:rPr>
+        <w:t>votant</w:t>
+      </w:r>
+      <w:r>
+        <w:rPr>
+          <w:color w:val="444444"/>
+          <w:sz w:val="24"/>
+          <w:szCs w:val="24"/>
+        </w:rPr>
+        <w:t>,</w:t>
+      </w:r>
+      <w:r>
+        <w:rPr>
+          <w:color w:val="444444"/>
+          <w:sz w:val="24"/>
+          <w:szCs w:val="24"/>
+        </w:rPr>
+        <w:t xml:space="preserve"> interagir avec les évènements terminés, </w:t>
+      </w:r>
+      <w:r>
+        <w:rPr>
+          <w:color w:val="444444"/>
+          <w:sz w:val="24"/>
+          <w:szCs w:val="24"/>
+        </w:rPr>
+        <w:t xml:space="preserve"> ou accéder à la boutique</w:t>
+      </w:r>
+      <w:r>
+        <w:rPr>
+          <w:color w:val="444444"/>
+          <w:sz w:val="24"/>
+          <w:szCs w:val="24"/>
+        </w:rPr>
+        <w:t>.</w:t>
+      </w:r>
+      <w:r>
+        <w:rPr>
+          <w:color w:val="444444"/>
+          <w:sz w:val="24"/>
+          <w:szCs w:val="24"/>
+        </w:rPr>
+        <w:br/>
+        <w:t>La</w:t>
+      </w:r>
+      <w:r>
+        <w:rPr>
+          <w:color w:val="444444"/>
+          <w:sz w:val="24"/>
+          <w:szCs w:val="24"/>
+        </w:rPr>
+        <w:t xml:space="preserve"> BDE et le personnel du CESI</w:t>
+      </w:r>
+      <w:r>
+        <w:rPr>
+          <w:color w:val="444444"/>
+          <w:sz w:val="24"/>
+          <w:szCs w:val="24"/>
+        </w:rPr>
+        <w:t xml:space="preserve"> </w:t>
+      </w:r>
+      <w:r>
+        <w:rPr>
+          <w:color w:val="444444"/>
+          <w:sz w:val="24"/>
+          <w:szCs w:val="24"/>
+        </w:rPr>
+        <w:t>s’occuperont d’administrer le tout.</w:t>
+      </w:r>
+      <w:r>
+        <w:rPr>
+          <w:color w:val="444444"/>
+          <w:sz w:val="24"/>
+          <w:szCs w:val="24"/>
+        </w:rPr>
+        <w:br/>
+        <w:t>Les activités qui auront eu le plus grand nombre de votes se verront transformé</w:t>
+      </w:r>
+      <w:r>
+        <w:rPr>
+          <w:color w:val="444444"/>
+          <w:sz w:val="24"/>
+          <w:szCs w:val="24"/>
+        </w:rPr>
+        <w:t>es</w:t>
+      </w:r>
+      <w:r>
+        <w:rPr>
+          <w:color w:val="444444"/>
+          <w:sz w:val="24"/>
+          <w:szCs w:val="24"/>
+        </w:rPr>
+        <w:t xml:space="preserve"> en « Manifestation » par le BDE, rajoutant ainsi une date et un prix, évènement auquel les étudiants pourront s’inscrire.</w:t>
+      </w:r>
+      <w:r>
+        <w:rPr>
+          <w:color w:val="444444"/>
+          <w:sz w:val="24"/>
+          <w:szCs w:val="24"/>
+        </w:rPr>
+        <w:br/>
+      </w:r>
+      <w:r>
+        <w:rPr>
+          <w:color w:val="444444"/>
+          <w:sz w:val="24"/>
+          <w:szCs w:val="24"/>
+        </w:rPr>
+        <w:br/>
+      </w:r>
+      <w:r>
+        <w:rPr>
+          <w:noProof/>
+          <w:color w:val="444444"/>
+          <w:sz w:val="24"/>
+          <w:szCs w:val="24"/>
+        </w:rPr>
+        <w:drawing>
+          <wp:inline distT="0" distB="0" distL="0" distR="0">
+            <wp:extent cx="5661329" cy="3053080"/>
+            <wp:effectExtent l="0" t="0" r="0" b="0"/>
+            <wp:docPr id="17" name="Image 17"/>
+            <wp:cNvGraphicFramePr>
+              <a:graphicFrameLocks xmlns:a="http://schemas.openxmlformats.org/drawingml/2006/main" noChangeAspect="1"/>
+            </wp:cNvGraphicFramePr>
+            <a:graphic xmlns:a="http://schemas.openxmlformats.org/drawingml/2006/main">
+              <a:graphicData uri="http://schemas.openxmlformats.org/drawingml/2006/picture">
+                <pic:pic xmlns:pic="http://schemas.openxmlformats.org/drawingml/2006/picture">
+                  <pic:nvPicPr>
+                    <pic:cNvPr id="0" name="Picture 3"/>
+                    <pic:cNvPicPr>
+                      <a:picLocks noChangeAspect="1" noChangeArrowheads="1"/>
+                    </pic:cNvPicPr>
+                  </pic:nvPicPr>
+                  <pic:blipFill rotWithShape="1">
+                    <a:blip r:embed="rId7">
+                      <a:extLst>
+                        <a:ext uri="{28A0092B-C50C-407E-A947-70E740481C1C}">
+                          <a14:useLocalDpi xmlns:a14="http://schemas.microsoft.com/office/drawing/2010/main" val="0"/>
+                        </a:ext>
+                      </a:extLst>
+                    </a:blip>
+                    <a:srcRect t="1285" r="1107"/>
+                    <a:stretch/>
+                  </pic:blipFill>
+                  <pic:spPr bwMode="auto">
+                    <a:xfrm>
+                      <a:off x="0" y="0"/>
+                      <a:ext cx="5661791" cy="3053329"/>
+                    </a:xfrm>
+                    <a:prstGeom prst="rect">
+                      <a:avLst/>
+                    </a:prstGeom>
+                    <a:noFill/>
+                    <a:ln>
+                      <a:noFill/>
+                    </a:ln>
+                    <a:extLst>
+                      <a:ext uri="{53640926-AAD7-44D8-BBD7-CCE9431645EC}">
+                        <a14:shadowObscured xmlns:a14="http://schemas.microsoft.com/office/drawing/2010/main"/>
+                      </a:ext>
+                    </a:extLst>
+                  </pic:spPr>
+                </pic:pic>
+              </a:graphicData>
+            </a:graphic>
+          </wp:inline>
+        </w:drawing>
+      </w:r>
+    </w:p>
+    <w:p>
+      <w:pPr>
+        <w:spacing w:before="80" w:after="580"/>
+        <w:ind w:right="300"/>
+        <w:jc w:val="center"/>
+        <w:rPr>
+          <w:i/>
+          <w:color w:val="444444"/>
+          <w:sz w:val="24"/>
+          <w:szCs w:val="24"/>
+        </w:rPr>
+      </w:pPr>
+      <w:r>
+        <w:rPr>
+          <w:i/>
+          <w:color w:val="444444"/>
+          <w:sz w:val="24"/>
+          <w:szCs w:val="24"/>
+        </w:rPr>
+        <w:t>Schéma récapitulatif</w:t>
+      </w:r>
+    </w:p>
+    <w:p>
+      <w:pPr>
+        <w:spacing w:before="80" w:after="580"/>
+        <w:ind w:right="300"/>
+        <w:rPr>
+          <w:rFonts w:eastAsia="Roboto"/>
+          <w:color w:val="555555"/>
+          <w:sz w:val="24"/>
+          <w:szCs w:val="24"/>
+        </w:rPr>
+      </w:pPr>
+    </w:p>
+    <w:p>
+      <w:pPr>
+        <w:spacing w:before="80" w:after="580"/>
+        <w:ind w:right="300"/>
+        <w:rPr>
+          <w:rFonts w:eastAsia="Roboto"/>
+          <w:color w:val="555555"/>
+          <w:sz w:val="24"/>
+          <w:szCs w:val="24"/>
+        </w:rPr>
+      </w:pPr>
+    </w:p>
+    <w:p>
+      <w:pPr>
+        <w:spacing w:before="80" w:after="580"/>
+        <w:ind w:right="300"/>
+        <w:rPr>
+          <w:rFonts w:eastAsia="Roboto"/>
+          <w:color w:val="555555"/>
+          <w:sz w:val="24"/>
+          <w:szCs w:val="24"/>
+        </w:rPr>
+      </w:pPr>
+      <w:r>
+        <w:rPr>
+          <w:rFonts w:eastAsia="Roboto"/>
+          <w:color w:val="555555"/>
+          <w:sz w:val="24"/>
+          <w:szCs w:val="24"/>
+        </w:rPr>
+        <w:br/>
+      </w:r>
+      <w:r>
+        <w:rPr>
+          <w:rFonts w:eastAsia="Roboto"/>
+          <w:color w:val="555555"/>
+          <w:sz w:val="24"/>
+          <w:szCs w:val="24"/>
+        </w:rPr>
+        <w:br/>
+      </w:r>
+      <w:r>
+        <w:rPr>
+          <w:rFonts w:eastAsia="Roboto"/>
+          <w:color w:val="555555"/>
+          <w:sz w:val="24"/>
+          <w:szCs w:val="24"/>
+        </w:rPr>
+        <w:lastRenderedPageBreak/>
+        <w:br/>
+      </w:r>
+      <w:r>
+        <w:rPr>
+          <w:rFonts w:eastAsia="Roboto"/>
+          <w:color w:val="555555"/>
+          <w:sz w:val="24"/>
+          <w:szCs w:val="24"/>
+        </w:rPr>
+        <w:br/>
+      </w:r>
+      <w:r>
+        <w:rPr>
+          <w:rFonts w:eastAsia="Roboto"/>
+          <w:color w:val="555555"/>
+          <w:sz w:val="24"/>
+          <w:szCs w:val="24"/>
+        </w:rPr>
+        <w:t>SOMMAIRE :</w:t>
+      </w:r>
+    </w:p>
+    <w:p>
+      <w:pPr>
+        <w:spacing w:before="80" w:after="580"/>
+        <w:ind w:right="300"/>
+        <w:rPr>
+          <w:rFonts w:eastAsia="Roboto"/>
+          <w:color w:val="555555"/>
+          <w:sz w:val="24"/>
+          <w:szCs w:val="24"/>
+        </w:rPr>
+      </w:pPr>
+      <w:r>
+        <w:rPr>
+          <w:rFonts w:eastAsia="Roboto"/>
+          <w:color w:val="555555"/>
+          <w:sz w:val="24"/>
+          <w:szCs w:val="24"/>
+        </w:rPr>
+        <w:t>1 – Gestion de projet</w:t>
+      </w:r>
+    </w:p>
+    <w:p>
+      <w:pPr>
+        <w:spacing w:before="80" w:after="580"/>
+        <w:ind w:right="300"/>
+        <w:rPr>
+          <w:rFonts w:eastAsia="Roboto"/>
+          <w:color w:val="555555"/>
+          <w:sz w:val="24"/>
+          <w:szCs w:val="24"/>
+        </w:rPr>
+      </w:pPr>
+      <w:r>
+        <w:rPr>
+          <w:rFonts w:eastAsia="Roboto"/>
+          <w:color w:val="555555"/>
+          <w:sz w:val="24"/>
+          <w:szCs w:val="24"/>
+        </w:rPr>
+        <w:t xml:space="preserve">2 – </w:t>
+      </w:r>
+      <w:proofErr w:type="spellStart"/>
+      <w:r>
+        <w:rPr>
+          <w:rFonts w:eastAsia="Roboto"/>
+          <w:color w:val="555555"/>
+          <w:sz w:val="24"/>
+          <w:szCs w:val="24"/>
+        </w:rPr>
+        <w:t>Mockup</w:t>
+      </w:r>
+      <w:proofErr w:type="spellEnd"/>
+    </w:p>
+    <w:p>
+      <w:pPr>
+        <w:spacing w:before="80" w:after="580"/>
+        <w:ind w:right="300"/>
+        <w:rPr>
+          <w:rFonts w:eastAsia="Roboto"/>
+          <w:color w:val="555555"/>
+          <w:sz w:val="24"/>
+          <w:szCs w:val="24"/>
+        </w:rPr>
+      </w:pPr>
+      <w:r>
+        <w:rPr>
+          <w:rFonts w:eastAsia="Roboto"/>
+          <w:color w:val="555555"/>
+          <w:sz w:val="24"/>
+          <w:szCs w:val="24"/>
+        </w:rPr>
+        <w:t>3 – Technologies</w:t>
+      </w:r>
+    </w:p>
+    <w:p>
+      <w:pPr>
+        <w:spacing w:before="80" w:after="580"/>
+        <w:ind w:right="300"/>
+        <w:rPr>
+          <w:rFonts w:eastAsia="Roboto"/>
+          <w:color w:val="555555"/>
+          <w:sz w:val="24"/>
+          <w:szCs w:val="24"/>
+        </w:rPr>
+      </w:pPr>
+      <w:r>
+        <w:rPr>
+          <w:rFonts w:eastAsia="Roboto"/>
+          <w:color w:val="555555"/>
+          <w:sz w:val="24"/>
+          <w:szCs w:val="24"/>
+        </w:rPr>
+        <w:t>4 - MCD</w:t>
+      </w:r>
+      <w:r>
+        <w:rPr>
+          <w:rFonts w:eastAsia="Roboto"/>
+          <w:color w:val="555555"/>
+          <w:sz w:val="24"/>
+          <w:szCs w:val="24"/>
+        </w:rPr>
+        <w:br/>
+      </w:r>
+      <w:r>
+        <w:rPr>
+          <w:rFonts w:eastAsia="Roboto"/>
+          <w:color w:val="555555"/>
+          <w:sz w:val="24"/>
+          <w:szCs w:val="24"/>
+        </w:rPr>
+        <w:br/>
+      </w:r>
+      <w:r>
+        <w:rPr>
+          <w:rFonts w:eastAsia="Roboto"/>
+          <w:color w:val="555555"/>
+          <w:sz w:val="24"/>
+          <w:szCs w:val="24"/>
+        </w:rPr>
+        <w:br/>
+      </w:r>
+      <w:r>
+        <w:rPr>
+          <w:rFonts w:eastAsia="Roboto"/>
+          <w:color w:val="555555"/>
+          <w:sz w:val="24"/>
+          <w:szCs w:val="24"/>
+        </w:rPr>
+        <w:br/>
+      </w:r>
+      <w:r>
+        <w:rPr>
+          <w:rFonts w:eastAsia="Roboto"/>
+          <w:color w:val="555555"/>
+          <w:sz w:val="24"/>
+          <w:szCs w:val="24"/>
+        </w:rPr>
+        <w:br/>
+      </w:r>
+      <w:r>
+        <w:rPr>
+          <w:rFonts w:eastAsia="Roboto"/>
+          <w:color w:val="555555"/>
+          <w:sz w:val="24"/>
+          <w:szCs w:val="24"/>
+        </w:rPr>
+        <w:br/>
+      </w:r>
+      <w:r>
+        <w:rPr>
+          <w:rFonts w:eastAsia="Roboto"/>
+          <w:color w:val="555555"/>
+          <w:sz w:val="24"/>
+          <w:szCs w:val="24"/>
+        </w:rPr>
+        <w:br/>
+      </w:r>
+      <w:r>
+        <w:rPr>
+          <w:rFonts w:eastAsia="Roboto"/>
+          <w:color w:val="555555"/>
+          <w:sz w:val="24"/>
+          <w:szCs w:val="24"/>
+        </w:rPr>
+        <w:br/>
+      </w:r>
+      <w:r>
+        <w:rPr>
+          <w:rFonts w:eastAsia="Roboto"/>
+          <w:color w:val="555555"/>
+          <w:sz w:val="24"/>
+          <w:szCs w:val="24"/>
+        </w:rPr>
+        <w:br/>
+      </w:r>
+      <w:r>
+        <w:rPr>
+          <w:rFonts w:eastAsia="Roboto"/>
+          <w:color w:val="555555"/>
+          <w:sz w:val="24"/>
+          <w:szCs w:val="24"/>
+        </w:rPr>
+        <w:br/>
+      </w:r>
+      <w:r>
+        <w:rPr>
+          <w:rFonts w:eastAsia="Roboto"/>
+          <w:color w:val="555555"/>
+          <w:sz w:val="24"/>
+          <w:szCs w:val="24"/>
+        </w:rPr>
+        <w:br/>
+      </w:r>
+      <w:r>
+        <w:rPr>
+          <w:rFonts w:eastAsia="Roboto"/>
+          <w:color w:val="555555"/>
+          <w:sz w:val="24"/>
+          <w:szCs w:val="24"/>
+        </w:rPr>
+        <w:br/>
+      </w:r>
+      <w:r>
+        <w:rPr>
+          <w:rFonts w:eastAsia="Roboto"/>
+          <w:color w:val="555555"/>
+          <w:sz w:val="24"/>
+          <w:szCs w:val="24"/>
+        </w:rPr>
+        <w:br/>
+      </w:r>
+      <w:r>
+        <w:rPr>
+          <w:rFonts w:eastAsia="Roboto"/>
+          <w:color w:val="555555"/>
+          <w:sz w:val="24"/>
+          <w:szCs w:val="24"/>
+        </w:rPr>
+        <w:br/>
+      </w:r>
+      <w:r>
+        <w:rPr>
+          <w:rFonts w:eastAsia="Roboto"/>
+          <w:color w:val="555555"/>
+          <w:sz w:val="24"/>
+          <w:szCs w:val="24"/>
+        </w:rPr>
+        <w:br/>
+      </w:r>
+      <w:r>
+        <w:rPr>
+          <w:rFonts w:eastAsia="Roboto"/>
+          <w:color w:val="555555"/>
+          <w:sz w:val="24"/>
+          <w:szCs w:val="24"/>
+        </w:rPr>
+        <w:br/>
+      </w:r>
+      <w:r>
+        <w:rPr>
+          <w:rFonts w:eastAsia="Roboto"/>
+          <w:color w:val="555555"/>
+          <w:sz w:val="24"/>
+          <w:szCs w:val="24"/>
+        </w:rPr>
+        <w:br/>
+      </w:r>
+      <w:r>
+        <w:rPr>
+          <w:rFonts w:eastAsia="Roboto"/>
+          <w:color w:val="555555"/>
+          <w:sz w:val="24"/>
+          <w:szCs w:val="24"/>
+        </w:rPr>
+        <w:br/>
+      </w:r>
+      <w:r>
+        <w:rPr>
+          <w:rFonts w:eastAsia="Roboto"/>
+          <w:color w:val="555555"/>
+          <w:sz w:val="24"/>
+          <w:szCs w:val="24"/>
+        </w:rPr>
+        <w:br/>
+      </w:r>
+      <w:r>
+        <w:rPr>
+          <w:rFonts w:eastAsia="Roboto"/>
+          <w:color w:val="555555"/>
+          <w:sz w:val="24"/>
+          <w:szCs w:val="24"/>
+        </w:rPr>
+        <w:br/>
+      </w:r>
+      <w:r>
+        <w:rPr>
+          <w:rFonts w:eastAsia="Roboto"/>
+          <w:color w:val="555555"/>
+          <w:sz w:val="24"/>
+          <w:szCs w:val="24"/>
+        </w:rPr>
+        <w:br/>
+      </w:r>
+      <w:r>
+        <w:rPr>
+          <w:rFonts w:eastAsia="Roboto"/>
+          <w:color w:val="555555"/>
+          <w:sz w:val="24"/>
+          <w:szCs w:val="24"/>
+        </w:rPr>
+        <w:br/>
+      </w:r>
+      <w:r>
+        <w:rPr>
+          <w:rFonts w:eastAsia="Roboto"/>
+          <w:color w:val="555555"/>
+          <w:sz w:val="24"/>
+          <w:szCs w:val="24"/>
+        </w:rPr>
+        <w:br/>
+      </w:r>
+      <w:r>
+        <w:rPr>
+          <w:rFonts w:eastAsia="Roboto"/>
+          <w:color w:val="555555"/>
+          <w:sz w:val="24"/>
+          <w:szCs w:val="24"/>
+        </w:rPr>
+        <w:br/>
+      </w:r>
+      <w:r>
+        <w:rPr>
+          <w:rFonts w:eastAsia="Roboto"/>
+          <w:color w:val="555555"/>
+          <w:sz w:val="24"/>
+          <w:szCs w:val="24"/>
+        </w:rPr>
+        <w:br/>
+      </w:r>
+      <w:r>
+        <w:rPr>
+          <w:rFonts w:eastAsia="Roboto"/>
+          <w:color w:val="555555"/>
+          <w:sz w:val="24"/>
+          <w:szCs w:val="24"/>
+        </w:rPr>
+        <w:br/>
+      </w:r>
+      <w:r>
+        <w:rPr>
+          <w:rFonts w:eastAsia="Roboto"/>
+          <w:color w:val="555555"/>
+          <w:sz w:val="24"/>
+          <w:szCs w:val="24"/>
+        </w:rPr>
+        <w:br/>
+      </w:r>
+      <w:r>
+        <w:rPr>
+          <w:rFonts w:eastAsia="Roboto"/>
+          <w:color w:val="555555"/>
+          <w:sz w:val="24"/>
+          <w:szCs w:val="24"/>
+        </w:rPr>
+        <w:br/>
+      </w:r>
+      <w:r>
+        <w:rPr>
+          <w:rFonts w:eastAsia="Roboto"/>
+          <w:color w:val="555555"/>
+          <w:sz w:val="24"/>
+          <w:szCs w:val="24"/>
+        </w:rPr>
+        <w:br/>
+      </w:r>
+      <w:r>
+        <w:rPr>
+          <w:rFonts w:eastAsia="Roboto"/>
+          <w:color w:val="555555"/>
+          <w:sz w:val="24"/>
+          <w:szCs w:val="24"/>
+        </w:rPr>
+        <w:br/>
+      </w:r>
+      <w:r>
+        <w:rPr>
+          <w:rFonts w:eastAsia="Roboto"/>
+          <w:color w:val="555555"/>
+          <w:sz w:val="24"/>
+          <w:szCs w:val="24"/>
+        </w:rPr>
+        <w:lastRenderedPageBreak/>
+        <w:br/>
+      </w:r>
+      <w:r>
+        <w:rPr>
+          <w:rFonts w:eastAsia="Roboto"/>
+          <w:color w:val="555555"/>
+          <w:sz w:val="24"/>
+          <w:szCs w:val="24"/>
+        </w:rPr>
+        <w:br/>
+      </w:r>
+      <w:r>
+        <w:rPr>
+          <w:rFonts w:eastAsia="Roboto"/>
+          <w:color w:val="555555"/>
+          <w:sz w:val="24"/>
+          <w:szCs w:val="24"/>
+        </w:rPr>
+        <w:br/>
+      </w:r>
+      <w:r>
+        <w:rPr>
+          <w:rFonts w:eastAsia="Roboto"/>
+          <w:color w:val="555555"/>
+          <w:sz w:val="24"/>
+          <w:szCs w:val="24"/>
+        </w:rPr>
+        <w:br/>
+      </w:r>
+      <w:r>
+        <w:rPr>
+          <w:rFonts w:eastAsia="Roboto"/>
+          <w:color w:val="555555"/>
+          <w:sz w:val="24"/>
+          <w:szCs w:val="24"/>
+        </w:rPr>
+        <w:br/>
+      </w:r>
+      <w:r>
+        <w:rPr>
+          <w:rFonts w:eastAsia="Roboto"/>
+          <w:color w:val="555555"/>
+          <w:sz w:val="24"/>
+          <w:szCs w:val="24"/>
+        </w:rPr>
+        <w:br/>
+      </w:r>
+    </w:p>
+    <w:p>
+      <w:pPr>
+        <w:pStyle w:val="Titre3"/>
+        <w:keepNext w:val="0"/>
+        <w:keepLines w:val="0"/>
+        <w:numPr>
+          <w:ilvl w:val="0"/>
+          <w:numId w:val="3"/>
+        </w:numPr>
+        <w:shd w:val="clear" w:color="auto" w:fill="FFFFFF"/>
+        <w:spacing w:before="600" w:after="300" w:line="360" w:lineRule="auto"/>
+        <w:rPr>
+          <w:rFonts w:eastAsia="Roboto"/>
+          <w:b/>
+          <w:color w:val="7C7B7B"/>
+          <w:sz w:val="24"/>
+          <w:szCs w:val="24"/>
+        </w:rPr>
+      </w:pPr>
+      <w:bookmarkStart w:id="4" w:name="_k1sjci81d4wa" w:colFirst="0" w:colLast="0"/>
+      <w:bookmarkEnd w:id="4"/>
+      <w:r>
+        <w:rPr>
+          <w:rFonts w:eastAsia="Roboto"/>
+          <w:b/>
+          <w:color w:val="7C7B7B"/>
+          <w:sz w:val="24"/>
+          <w:szCs w:val="24"/>
+        </w:rPr>
+        <w:t>Gestion du projet :</w:t>
+      </w:r>
+      <w:r>
+        <w:rPr>
+          <w:rFonts w:eastAsia="Roboto"/>
+          <w:color w:val="333333"/>
+          <w:sz w:val="24"/>
+          <w:szCs w:val="24"/>
+        </w:rPr>
+        <w:br/>
+      </w:r>
+      <w:r>
+        <w:rPr>
+          <w:rFonts w:eastAsia="Roboto"/>
+          <w:color w:val="333333"/>
+          <w:sz w:val="24"/>
+          <w:szCs w:val="24"/>
+        </w:rPr>
+        <w:br/>
+      </w:r>
+    </w:p>
+    <w:p>
+      <w:pPr>
+        <w:rPr>
+          <w:sz w:val="24"/>
+          <w:szCs w:val="24"/>
+        </w:rPr>
+      </w:pPr>
       <w:bookmarkStart w:id="5" w:name="_2j887jw79v4" w:colFirst="0" w:colLast="0"/>
       <w:bookmarkEnd w:id="5"/>
       <w:r>
+        <w:rPr>
+          <w:sz w:val="24"/>
+          <w:szCs w:val="24"/>
+        </w:rPr>
         <w:t>Trois personnes travaillent actuellement sur ce projet :</w:t>
       </w:r>
     </w:p>
@@ -536,22 +1222,55 @@
           <w:ilvl w:val="0"/>
           <w:numId w:val="2"/>
         </w:numPr>
-      </w:pPr>
-      <w:r>
-        <w:rPr>
-          <w:b/>
+        <w:rPr>
+          <w:sz w:val="24"/>
+          <w:szCs w:val="24"/>
+        </w:rPr>
+      </w:pPr>
+      <w:r>
+        <w:rPr>
+          <w:b/>
+          <w:sz w:val="24"/>
+          <w:szCs w:val="24"/>
         </w:rPr>
         <w:t>Emilien</w:t>
       </w:r>
       <w:r>
-        <w:t xml:space="preserve"> : Responsable du Front End – </w:t>
+        <w:rPr>
+          <w:sz w:val="24"/>
+          <w:szCs w:val="24"/>
+        </w:rPr>
+        <w:t xml:space="preserve"> : Responsable du </w:t>
+      </w:r>
+      <w:r>
+        <w:rPr>
+          <w:color w:val="FF0000"/>
+          <w:sz w:val="24"/>
+          <w:szCs w:val="24"/>
+        </w:rPr>
+        <w:t xml:space="preserve">Front End </w:t>
+      </w:r>
+      <w:r>
+        <w:rPr>
+          <w:sz w:val="24"/>
+          <w:szCs w:val="24"/>
+        </w:rPr>
+        <w:t xml:space="preserve">– </w:t>
       </w:r>
       <w:proofErr w:type="spellStart"/>
       <w:r>
+        <w:rPr>
+          <w:sz w:val="24"/>
+          <w:szCs w:val="24"/>
+        </w:rPr>
         <w:t>Twig</w:t>
       </w:r>
       <w:proofErr w:type="spellEnd"/>
       <w:r>
+        <w:rPr>
+          <w:sz w:val="24"/>
+          <w:szCs w:val="24"/>
+        </w:rPr>
         <w:t xml:space="preserve"> / HTML / CSS / JS / Formulaire / Bootstrap / Symfony</w:t>
       </w:r>
     </w:p>
@@ -562,15 +1281,40 @@
           <w:ilvl w:val="0"/>
           <w:numId w:val="2"/>
         </w:numPr>
-      </w:pPr>
-      <w:r>
-        <w:rPr>
-          <w:b/>
+        <w:rPr>
+          <w:sz w:val="24"/>
+          <w:szCs w:val="24"/>
+        </w:rPr>
+      </w:pPr>
+      <w:r>
+        <w:rPr>
+          <w:b/>
+          <w:sz w:val="24"/>
+          <w:szCs w:val="24"/>
         </w:rPr>
         <w:t>Maxime</w:t>
       </w:r>
       <w:r>
-        <w:t> : Responsable du Back End – Contrôleur / PHP / Formulaire / Base de données / Tests fonctionnels</w:t>
+        <w:rPr>
+          <w:sz w:val="24"/>
+          <w:szCs w:val="24"/>
+        </w:rPr>
+        <w:t xml:space="preserve"> : Responsable du </w:t>
+      </w:r>
+      <w:r>
+        <w:rPr>
+          <w:color w:val="FF0000"/>
+          <w:sz w:val="24"/>
+          <w:szCs w:val="24"/>
+        </w:rPr>
+        <w:t xml:space="preserve">Back End </w:t>
+      </w:r>
+      <w:r>
+        <w:rPr>
+          <w:sz w:val="24"/>
+          <w:szCs w:val="24"/>
+        </w:rPr>
+        <w:t>– Contrôleur / PHP / Formulaire / Base de données / Tests fonctionnels</w:t>
       </w:r>
     </w:p>
     <w:p>
@@ -580,114 +1324,613 @@
           <w:ilvl w:val="0"/>
           <w:numId w:val="2"/>
         </w:numPr>
-      </w:pPr>
-      <w:r>
-        <w:rPr>
-          <w:b/>
+        <w:rPr>
+          <w:sz w:val="24"/>
+          <w:szCs w:val="24"/>
+        </w:rPr>
+      </w:pPr>
+      <w:r>
+        <w:rPr>
+          <w:b/>
+          <w:sz w:val="24"/>
+          <w:szCs w:val="24"/>
         </w:rPr>
         <w:t>Raphael</w:t>
       </w:r>
       <w:r>
-        <w:t> : Base de données / Support</w:t>
-      </w:r>
-      <w:r>
+        <w:rPr>
+          <w:sz w:val="24"/>
+          <w:szCs w:val="24"/>
+        </w:rPr>
+        <w:t xml:space="preserve"> : Base de données / </w:t>
+      </w:r>
+      <w:r>
+        <w:rPr>
+          <w:color w:val="FF0000"/>
+          <w:sz w:val="24"/>
+          <w:szCs w:val="24"/>
+        </w:rPr>
+        <w:t>Support</w:t>
+      </w:r>
+      <w:r>
+        <w:rPr>
+          <w:sz w:val="24"/>
+          <w:szCs w:val="24"/>
+        </w:rPr>
         <w:t xml:space="preserve"> Emilien &amp; Maxime</w:t>
       </w:r>
       <w:r>
-        <w:t xml:space="preserve"> / ORM (Doctrine)</w:t>
-      </w:r>
-    </w:p>
-    <w:p/>
-    <w:p/>
-    <w:p>
-      <w:r>
-        <w:t>Vous trouverez ci-joint un GANTT, un PBS et un WBS qui expliquent les livrables et les tâches en détail.</w:t>
-      </w:r>
-    </w:p>
-    <w:p/>
-    <w:p/>
-    <w:p/>
-    <w:p/>
-    <w:p/>
-    <w:p/>
-    <w:p>
-      <w:pPr>
-        <w:pStyle w:val="Titre4"/>
-        <w:keepNext w:val="0"/>
-        <w:keepLines w:val="0"/>
-        <w:shd w:val="clear" w:color="auto" w:fill="FFFFFF"/>
-        <w:spacing w:before="600" w:after="300" w:line="360" w:lineRule="auto"/>
-        <w:rPr>
-          <w:rFonts w:ascii="Roboto" w:eastAsia="Roboto" w:hAnsi="Roboto" w:cs="Roboto"/>
+        <w:rPr>
+          <w:sz w:val="24"/>
+          <w:szCs w:val="24"/>
+        </w:rPr>
+        <w:t xml:space="preserve"> / </w:t>
+      </w:r>
+      <w:r>
+        <w:rPr>
+          <w:color w:val="FF0000"/>
+          <w:sz w:val="24"/>
+          <w:szCs w:val="24"/>
+        </w:rPr>
+        <w:t>ORM</w:t>
+      </w:r>
+      <w:r>
+        <w:rPr>
+          <w:sz w:val="24"/>
+          <w:szCs w:val="24"/>
+        </w:rPr>
+        <w:t xml:space="preserve"> (Doctrine)</w:t>
+      </w:r>
+    </w:p>
+    <w:p>
+      <w:pPr>
+        <w:rPr>
+          <w:sz w:val="24"/>
+          <w:szCs w:val="24"/>
+        </w:rPr>
+      </w:pPr>
+    </w:p>
+    <w:p>
+      <w:pPr>
+        <w:rPr>
+          <w:sz w:val="24"/>
+          <w:szCs w:val="24"/>
+        </w:rPr>
+      </w:pPr>
+      <w:r>
+        <w:rPr>
+          <w:sz w:val="24"/>
+          <w:szCs w:val="24"/>
+        </w:rPr>
+        <w:t>La décomposition du projet se fait sous la forme suivante :</w:t>
+      </w:r>
+    </w:p>
+    <w:p>
+      <w:pPr>
+        <w:rPr>
+          <w:sz w:val="24"/>
+          <w:szCs w:val="24"/>
+        </w:rPr>
+      </w:pPr>
+      <w:r>
+        <w:rPr>
+          <w:noProof/>
+        </w:rPr>
+        <w:drawing>
+          <wp:inline distT="0" distB="0" distL="0" distR="0">
+            <wp:extent cx="6082390" cy="1367624"/>
+            <wp:effectExtent l="0" t="0" r="0" b="4445"/>
+            <wp:docPr id="18" name="Image 18" descr="https://lh5.googleusercontent.com/zQPHm7x7P_eMuczFUrWYIc6HUEdbCGxBj4v2JhalVRhoNzaIOqAiH6v9aKaDNf_LXjg95L2Ps2tB68W4cJAM9wtdP7V6y0e13pR7UXd5PYtBxUzk6jP019J5K8dSUBOBdYMjdR7cQg8"/>
+            <wp:cNvGraphicFramePr>
+              <a:graphicFrameLocks xmlns:a="http://schemas.openxmlformats.org/drawingml/2006/main" noChangeAspect="1"/>
+            </wp:cNvGraphicFramePr>
+            <a:graphic xmlns:a="http://schemas.openxmlformats.org/drawingml/2006/main">
+              <a:graphicData uri="http://schemas.openxmlformats.org/drawingml/2006/picture">
+                <pic:pic xmlns:pic="http://schemas.openxmlformats.org/drawingml/2006/picture">
+                  <pic:nvPicPr>
+                    <pic:cNvPr id="0" name="docs-internal-guid-cb8d6080-d7bc-8ef0-1219-1814c92251eb" descr="https://lh5.googleusercontent.com/zQPHm7x7P_eMuczFUrWYIc6HUEdbCGxBj4v2JhalVRhoNzaIOqAiH6v9aKaDNf_LXjg95L2Ps2tB68W4cJAM9wtdP7V6y0e13pR7UXd5PYtBxUzk6jP019J5K8dSUBOBdYMjdR7cQg8"/>
+                    <pic:cNvPicPr>
+                      <a:picLocks noChangeAspect="1" noChangeArrowheads="1"/>
+                    </pic:cNvPicPr>
+                  </pic:nvPicPr>
+                  <pic:blipFill>
+                    <a:blip r:embed="rId8">
+                      <a:extLst>
+                        <a:ext uri="{28A0092B-C50C-407E-A947-70E740481C1C}">
+                          <a14:useLocalDpi xmlns:a14="http://schemas.microsoft.com/office/drawing/2010/main" val="0"/>
+                        </a:ext>
+                      </a:extLst>
+                    </a:blip>
+                    <a:srcRect/>
+                    <a:stretch>
+                      <a:fillRect/>
+                    </a:stretch>
+                  </pic:blipFill>
+                  <pic:spPr bwMode="auto">
+                    <a:xfrm>
+                      <a:off x="0" y="0"/>
+                      <a:ext cx="6086763" cy="1368607"/>
+                    </a:xfrm>
+                    <a:prstGeom prst="rect">
+                      <a:avLst/>
+                    </a:prstGeom>
+                    <a:noFill/>
+                    <a:ln>
+                      <a:noFill/>
+                    </a:ln>
+                  </pic:spPr>
+                </pic:pic>
+              </a:graphicData>
+            </a:graphic>
+          </wp:inline>
+        </w:drawing>
+      </w:r>
+    </w:p>
+    <w:p>
+      <w:pPr>
+        <w:pStyle w:val="Paragraphedeliste"/>
+        <w:numPr>
+          <w:ilvl w:val="0"/>
+          <w:numId w:val="2"/>
+        </w:numPr>
+        <w:rPr>
+          <w:sz w:val="24"/>
+          <w:szCs w:val="24"/>
+        </w:rPr>
+      </w:pPr>
+      <w:r>
+        <w:rPr>
+          <w:sz w:val="24"/>
+          <w:szCs w:val="24"/>
+        </w:rPr>
+        <w:t>Gestion de projet : La documentation, répartition des tâches, PBS, WBS, OBS, GANTT, PERT.</w:t>
+      </w:r>
+    </w:p>
+    <w:p>
+      <w:pPr>
+        <w:pStyle w:val="Paragraphedeliste"/>
+        <w:numPr>
+          <w:ilvl w:val="0"/>
+          <w:numId w:val="2"/>
+        </w:numPr>
+        <w:rPr>
+          <w:sz w:val="24"/>
+          <w:szCs w:val="24"/>
+        </w:rPr>
+      </w:pPr>
+      <w:r>
+        <w:rPr>
+          <w:sz w:val="24"/>
+          <w:szCs w:val="24"/>
+        </w:rPr>
+        <w:t xml:space="preserve">Modélisation (de chaque partie) : </w:t>
+      </w:r>
+      <w:proofErr w:type="spellStart"/>
+      <w:r>
+        <w:rPr>
+          <w:sz w:val="24"/>
+          <w:szCs w:val="24"/>
+        </w:rPr>
+        <w:t>Mockup</w:t>
+      </w:r>
+      <w:proofErr w:type="spellEnd"/>
+      <w:r>
+        <w:rPr>
+          <w:sz w:val="24"/>
+          <w:szCs w:val="24"/>
+        </w:rPr>
+        <w:t>, MCD</w:t>
+      </w:r>
+    </w:p>
+    <w:p>
+      <w:pPr>
+        <w:pStyle w:val="Paragraphedeliste"/>
+        <w:numPr>
+          <w:ilvl w:val="0"/>
+          <w:numId w:val="2"/>
+        </w:numPr>
+        <w:rPr>
+          <w:sz w:val="24"/>
+          <w:szCs w:val="24"/>
+        </w:rPr>
+      </w:pPr>
+      <w:r>
+        <w:rPr>
+          <w:sz w:val="24"/>
+          <w:szCs w:val="24"/>
+        </w:rPr>
+        <w:t>Implémentation des différentes pages</w:t>
+      </w:r>
+    </w:p>
+    <w:p>
+      <w:pPr>
+        <w:rPr>
+          <w:sz w:val="24"/>
+          <w:szCs w:val="24"/>
+        </w:rPr>
+      </w:pPr>
+    </w:p>
+    <w:p>
+      <w:pPr>
+        <w:rPr>
+          <w:sz w:val="24"/>
+          <w:szCs w:val="24"/>
+        </w:rPr>
+      </w:pPr>
+      <w:r>
+        <w:rPr>
+          <w:sz w:val="24"/>
+          <w:szCs w:val="24"/>
+        </w:rPr>
+        <w:t>Nous avons donc utilisé plusieurs logiciels pour s’occuper de la gestion de projet :</w:t>
+      </w:r>
+    </w:p>
+    <w:p>
+      <w:pPr>
+        <w:pStyle w:val="Paragraphedeliste"/>
+        <w:numPr>
+          <w:ilvl w:val="0"/>
+          <w:numId w:val="2"/>
+        </w:numPr>
+        <w:rPr>
+          <w:sz w:val="24"/>
+          <w:szCs w:val="24"/>
+        </w:rPr>
+      </w:pPr>
+      <w:r>
+        <w:rPr>
+          <w:b/>
+          <w:sz w:val="24"/>
+          <w:szCs w:val="24"/>
+        </w:rPr>
+        <w:t>Microsoft Project </w:t>
+      </w:r>
+      <w:r>
+        <w:rPr>
+          <w:noProof/>
+        </w:rPr>
+        <w:drawing>
+          <wp:inline distT="0" distB="0" distL="0" distR="0">
+            <wp:extent cx="222498" cy="222498"/>
+            <wp:effectExtent l="0" t="0" r="6350" b="6350"/>
+            <wp:docPr id="29" name="Image 29" descr="https://lh5.googleusercontent.com/nAHCyxXg3mTVR8KYWz4YakemIwZMB_d6Cm0IlsDcNumAD1-Z86pWdKnNEL0RMCa--agYBdCuTaAVionJyvuxrFTM7oCINn_bAWnUaTwLlHuHrMdEf4jUP67OfzLQ1XUAAF7wup2n-J0"/>
+            <wp:cNvGraphicFramePr>
+              <a:graphicFrameLocks xmlns:a="http://schemas.openxmlformats.org/drawingml/2006/main" noChangeAspect="1"/>
+            </wp:cNvGraphicFramePr>
+            <a:graphic xmlns:a="http://schemas.openxmlformats.org/drawingml/2006/main">
+              <a:graphicData uri="http://schemas.openxmlformats.org/drawingml/2006/picture">
+                <pic:pic xmlns:pic="http://schemas.openxmlformats.org/drawingml/2006/picture">
+                  <pic:nvPicPr>
+                    <pic:cNvPr id="0" name="docs-internal-guid-cb8d6080-d7d6-f746-3779-ca4e96d22f43" descr="https://lh5.googleusercontent.com/nAHCyxXg3mTVR8KYWz4YakemIwZMB_d6Cm0IlsDcNumAD1-Z86pWdKnNEL0RMCa--agYBdCuTaAVionJyvuxrFTM7oCINn_bAWnUaTwLlHuHrMdEf4jUP67OfzLQ1XUAAF7wup2n-J0"/>
+                    <pic:cNvPicPr>
+                      <a:picLocks noChangeAspect="1" noChangeArrowheads="1"/>
+                    </pic:cNvPicPr>
+                  </pic:nvPicPr>
+                  <pic:blipFill>
+                    <a:blip r:embed="rId9" cstate="print">
+                      <a:extLst>
+                        <a:ext uri="{28A0092B-C50C-407E-A947-70E740481C1C}">
+                          <a14:useLocalDpi xmlns:a14="http://schemas.microsoft.com/office/drawing/2010/main" val="0"/>
+                        </a:ext>
+                      </a:extLst>
+                    </a:blip>
+                    <a:srcRect/>
+                    <a:stretch>
+                      <a:fillRect/>
+                    </a:stretch>
+                  </pic:blipFill>
+                  <pic:spPr bwMode="auto">
+                    <a:xfrm flipH="1">
+                      <a:off x="0" y="0"/>
+                      <a:ext cx="240205" cy="240205"/>
+                    </a:xfrm>
+                    <a:prstGeom prst="rect">
+                      <a:avLst/>
+                    </a:prstGeom>
+                    <a:noFill/>
+                    <a:ln>
+                      <a:noFill/>
+                    </a:ln>
+                  </pic:spPr>
+                </pic:pic>
+              </a:graphicData>
+            </a:graphic>
+          </wp:inline>
+        </w:drawing>
+      </w:r>
+      <w:r>
+        <w:rPr>
+          <w:b/>
+          <w:sz w:val="24"/>
+          <w:szCs w:val="24"/>
+        </w:rPr>
+        <w:t xml:space="preserve">: </w:t>
+      </w:r>
+      <w:r>
+        <w:rPr>
+          <w:sz w:val="24"/>
+          <w:szCs w:val="24"/>
+        </w:rPr>
+        <w:t xml:space="preserve">L’outil </w:t>
+      </w:r>
+      <w:r>
+        <w:rPr>
+          <w:sz w:val="24"/>
+          <w:szCs w:val="24"/>
+        </w:rPr>
+        <w:t>par excellence, qui nous as permis d’obtenir des statistiques détaillés sur notre projet, pouvoir faire un GANTT en y attribuant des ressources.</w:t>
+      </w:r>
+    </w:p>
+    <w:p>
+      <w:pPr>
+        <w:pStyle w:val="Paragraphedeliste"/>
+        <w:numPr>
+          <w:ilvl w:val="0"/>
+          <w:numId w:val="2"/>
+        </w:numPr>
+        <w:rPr>
+          <w:sz w:val="24"/>
+          <w:szCs w:val="24"/>
+        </w:rPr>
+      </w:pPr>
+      <w:proofErr w:type="spellStart"/>
+      <w:r>
+        <w:rPr>
+          <w:b/>
+          <w:sz w:val="24"/>
+          <w:szCs w:val="24"/>
+        </w:rPr>
+        <w:t>Xmind</w:t>
+      </w:r>
+      <w:proofErr w:type="spellEnd"/>
+      <w:r>
+        <w:rPr>
+          <w:b/>
+          <w:sz w:val="24"/>
+          <w:szCs w:val="24"/>
+        </w:rPr>
+        <w:t> </w:t>
+      </w:r>
+      <w:r>
+        <w:rPr>
+          <w:noProof/>
+        </w:rPr>
+        <w:drawing>
+          <wp:inline distT="0" distB="0" distL="0" distR="0">
+            <wp:extent cx="230312" cy="230312"/>
+            <wp:effectExtent l="0" t="0" r="0" b="0"/>
+            <wp:docPr id="28" name="Image 28" descr="https://lh3.googleusercontent.com/X6RRkY6Zn1nPnyqjztAI0MuxCzqBNHBYhkdgIpAaFkdk_oJpfi2Xp7fwNsFdld9u_RYmkz6QBoOMopdEj4MUbPc_DeNpooEXV0h6sLEgMkHTZ4AX7OjnJkPRI4Rl7YjK8oussQ9AAbc"/>
+            <wp:cNvGraphicFramePr>
+              <a:graphicFrameLocks xmlns:a="http://schemas.openxmlformats.org/drawingml/2006/main" noChangeAspect="1"/>
+            </wp:cNvGraphicFramePr>
+            <a:graphic xmlns:a="http://schemas.openxmlformats.org/drawingml/2006/main">
+              <a:graphicData uri="http://schemas.openxmlformats.org/drawingml/2006/picture">
+                <pic:pic xmlns:pic="http://schemas.openxmlformats.org/drawingml/2006/picture">
+                  <pic:nvPicPr>
+                    <pic:cNvPr id="0" name="docs-internal-guid-cb8d6080-d7d6-ac1c-48f6-0102208bf5ab" descr="https://lh3.googleusercontent.com/X6RRkY6Zn1nPnyqjztAI0MuxCzqBNHBYhkdgIpAaFkdk_oJpfi2Xp7fwNsFdld9u_RYmkz6QBoOMopdEj4MUbPc_DeNpooEXV0h6sLEgMkHTZ4AX7OjnJkPRI4Rl7YjK8oussQ9AAbc"/>
+                    <pic:cNvPicPr>
+                      <a:picLocks noChangeAspect="1" noChangeArrowheads="1"/>
+                    </pic:cNvPicPr>
+                  </pic:nvPicPr>
+                  <pic:blipFill>
+                    <a:blip r:embed="rId10">
+                      <a:extLst>
+                        <a:ext uri="{28A0092B-C50C-407E-A947-70E740481C1C}">
+                          <a14:useLocalDpi xmlns:a14="http://schemas.microsoft.com/office/drawing/2010/main" val="0"/>
+                        </a:ext>
+                      </a:extLst>
+                    </a:blip>
+                    <a:srcRect/>
+                    <a:stretch>
+                      <a:fillRect/>
+                    </a:stretch>
+                  </pic:blipFill>
+                  <pic:spPr bwMode="auto">
+                    <a:xfrm>
+                      <a:off x="0" y="0"/>
+                      <a:ext cx="231868" cy="231868"/>
+                    </a:xfrm>
+                    <a:prstGeom prst="rect">
+                      <a:avLst/>
+                    </a:prstGeom>
+                    <a:noFill/>
+                    <a:ln>
+                      <a:noFill/>
+                    </a:ln>
+                  </pic:spPr>
+                </pic:pic>
+              </a:graphicData>
+            </a:graphic>
+          </wp:inline>
+        </w:drawing>
+      </w:r>
+      <w:r>
+        <w:rPr>
+          <w:b/>
+          <w:sz w:val="24"/>
+          <w:szCs w:val="24"/>
+        </w:rPr>
+        <w:t>:</w:t>
+      </w:r>
+      <w:r>
+        <w:rPr>
+          <w:sz w:val="24"/>
+          <w:szCs w:val="24"/>
+        </w:rPr>
+        <w:t xml:space="preserve"> Logiciel gratuit qui permet de modéliser très facilement des arbres, et qui par conséquence, nous as permis de réaliser le PBS / WBS.</w:t>
+      </w:r>
+    </w:p>
+    <w:p>
+      <w:pPr>
+        <w:rPr>
+          <w:sz w:val="24"/>
+          <w:szCs w:val="24"/>
+        </w:rPr>
+      </w:pPr>
+    </w:p>
+    <w:p>
+      <w:pPr>
+        <w:rPr>
+          <w:sz w:val="24"/>
+          <w:szCs w:val="24"/>
+        </w:rPr>
+      </w:pPr>
+    </w:p>
+    <w:p>
+      <w:pPr>
+        <w:rPr>
+          <w:sz w:val="24"/>
+          <w:szCs w:val="24"/>
+        </w:rPr>
+      </w:pPr>
+    </w:p>
+    <w:p>
+      <w:pPr>
+        <w:pStyle w:val="Paragraphedeliste"/>
+        <w:numPr>
+          <w:ilvl w:val="0"/>
+          <w:numId w:val="3"/>
+        </w:numPr>
+        <w:rPr>
+          <w:sz w:val="24"/>
+          <w:szCs w:val="24"/>
+        </w:rPr>
+      </w:pPr>
+      <w:proofErr w:type="spellStart"/>
+      <w:r>
+        <w:rPr>
+          <w:rFonts w:eastAsia="Roboto"/>
           <w:b/>
           <w:color w:val="7C7B7B"/>
-          <w:sz w:val="30"/>
-          <w:szCs w:val="30"/>
-        </w:rPr>
-      </w:pPr>
-    </w:p>
-    <w:p>
-      <w:pPr>
-        <w:pStyle w:val="Titre4"/>
-        <w:keepNext w:val="0"/>
-        <w:keepLines w:val="0"/>
-        <w:shd w:val="clear" w:color="auto" w:fill="FFFFFF"/>
-        <w:spacing w:before="600" w:after="300" w:line="360" w:lineRule="auto"/>
-        <w:rPr>
-          <w:rFonts w:ascii="Roboto" w:eastAsia="Roboto" w:hAnsi="Roboto" w:cs="Roboto"/>
-          <w:color w:val="333333"/>
-          <w:sz w:val="27"/>
-          <w:szCs w:val="27"/>
-        </w:rPr>
-      </w:pPr>
-      <w:r>
-        <w:rPr>
-          <w:rFonts w:ascii="Roboto" w:eastAsia="Roboto" w:hAnsi="Roboto" w:cs="Roboto"/>
-          <w:b/>
-          <w:color w:val="7C7B7B"/>
-          <w:sz w:val="30"/>
-          <w:szCs w:val="30"/>
+          <w:sz w:val="24"/>
+          <w:szCs w:val="24"/>
         </w:rPr>
         <w:lastRenderedPageBreak/>
-        <w:t>II</w:t>
-      </w:r>
-      <w:r>
-        <w:rPr>
-          <w:rFonts w:ascii="Roboto" w:eastAsia="Roboto" w:hAnsi="Roboto" w:cs="Roboto"/>
-          <w:b/>
-          <w:color w:val="7C7B7B"/>
-          <w:sz w:val="30"/>
-          <w:szCs w:val="30"/>
-        </w:rPr>
-        <w:t xml:space="preserve">I. </w:t>
-      </w:r>
-      <w:proofErr w:type="spellStart"/>
-      <w:r>
-        <w:rPr>
-          <w:rFonts w:ascii="Roboto" w:eastAsia="Roboto" w:hAnsi="Roboto" w:cs="Roboto"/>
-          <w:b/>
-          <w:color w:val="7C7B7B"/>
-          <w:sz w:val="30"/>
-          <w:szCs w:val="30"/>
-        </w:rPr>
         <w:t>Mockup</w:t>
       </w:r>
       <w:proofErr w:type="spellEnd"/>
       <w:r>
         <w:rPr>
-          <w:rFonts w:ascii="Roboto" w:eastAsia="Roboto" w:hAnsi="Roboto" w:cs="Roboto"/>
-          <w:b/>
-          <w:color w:val="7C7B7B"/>
-          <w:sz w:val="30"/>
-          <w:szCs w:val="30"/>
-        </w:rPr>
-        <w:t xml:space="preserve"> du site</w:t>
-      </w:r>
-    </w:p>
-    <w:p>
-      <w:r>
-        <w:br/>
-      </w:r>
+          <w:sz w:val="24"/>
+          <w:szCs w:val="24"/>
+        </w:rPr>
+        <w:br/>
+      </w:r>
+    </w:p>
+    <w:p>
+      <w:pPr>
+        <w:rPr>
+          <w:sz w:val="24"/>
+          <w:szCs w:val="24"/>
+        </w:rPr>
+      </w:pPr>
+    </w:p>
+    <w:p>
+      <w:pPr>
+        <w:rPr>
+          <w:sz w:val="24"/>
+          <w:szCs w:val="24"/>
+        </w:rPr>
+      </w:pPr>
+      <w:r>
+        <w:rPr>
+          <w:noProof/>
+        </w:rPr>
+        <w:drawing>
+          <wp:inline distT="0" distB="0" distL="0" distR="0">
+            <wp:extent cx="938062" cy="707666"/>
+            <wp:effectExtent l="0" t="0" r="0" b="0"/>
+            <wp:docPr id="23" name="Image 23" descr="https://lh3.googleusercontent.com/wcUA1xuU74Tr1TTyv38rTEbIzqnsk1GdjXglxT68hUdNKr-KOxO8eq3DEa3N2JNTJwdn-Oi1rm2eXKhxJZ4Zvk8oBCYwAPeVnP19NBQSARVbAYFJJQ1qZG0sMvJ3mPQJHY1bVVDTn9c"/>
+            <wp:cNvGraphicFramePr>
+              <a:graphicFrameLocks xmlns:a="http://schemas.openxmlformats.org/drawingml/2006/main" noChangeAspect="1"/>
+            </wp:cNvGraphicFramePr>
+            <a:graphic xmlns:a="http://schemas.openxmlformats.org/drawingml/2006/main">
+              <a:graphicData uri="http://schemas.openxmlformats.org/drawingml/2006/picture">
+                <pic:pic xmlns:pic="http://schemas.openxmlformats.org/drawingml/2006/picture">
+                  <pic:nvPicPr>
+                    <pic:cNvPr id="0" name="docs-internal-guid-4250e047-d7c2-7c14-a192-fd3d4c2d57dd" descr="https://lh3.googleusercontent.com/wcUA1xuU74Tr1TTyv38rTEbIzqnsk1GdjXglxT68hUdNKr-KOxO8eq3DEa3N2JNTJwdn-Oi1rm2eXKhxJZ4Zvk8oBCYwAPeVnP19NBQSARVbAYFJJQ1qZG0sMvJ3mPQJHY1bVVDTn9c"/>
+                    <pic:cNvPicPr>
+                      <a:picLocks noChangeAspect="1" noChangeArrowheads="1"/>
+                    </pic:cNvPicPr>
+                  </pic:nvPicPr>
+                  <pic:blipFill>
+                    <a:blip r:embed="rId11" cstate="print">
+                      <a:extLst>
+                        <a:ext uri="{28A0092B-C50C-407E-A947-70E740481C1C}">
+                          <a14:useLocalDpi xmlns:a14="http://schemas.microsoft.com/office/drawing/2010/main" val="0"/>
+                        </a:ext>
+                      </a:extLst>
+                    </a:blip>
+                    <a:srcRect/>
+                    <a:stretch>
+                      <a:fillRect/>
+                    </a:stretch>
+                  </pic:blipFill>
+                  <pic:spPr bwMode="auto">
+                    <a:xfrm>
+                      <a:off x="0" y="0"/>
+                      <a:ext cx="950509" cy="717056"/>
+                    </a:xfrm>
+                    <a:prstGeom prst="rect">
+                      <a:avLst/>
+                    </a:prstGeom>
+                    <a:noFill/>
+                    <a:ln>
+                      <a:noFill/>
+                    </a:ln>
+                  </pic:spPr>
+                </pic:pic>
+              </a:graphicData>
+            </a:graphic>
+          </wp:inline>
+        </w:drawing>
+      </w:r>
+    </w:p>
+    <w:p>
+      <w:pPr>
+        <w:rPr>
+          <w:sz w:val="24"/>
+          <w:szCs w:val="24"/>
+        </w:rPr>
+      </w:pPr>
+    </w:p>
+    <w:p>
+      <w:pPr>
+        <w:rPr>
+          <w:sz w:val="24"/>
+          <w:szCs w:val="24"/>
+        </w:rPr>
+      </w:pPr>
+      <w:r>
+        <w:rPr>
+          <w:sz w:val="24"/>
+          <w:szCs w:val="24"/>
+        </w:rPr>
+        <w:t xml:space="preserve">La totalité du maquettage s’est fait sous </w:t>
+      </w:r>
+      <w:r>
+        <w:rPr>
+          <w:b/>
+          <w:sz w:val="24"/>
+          <w:szCs w:val="24"/>
+        </w:rPr>
+        <w:t>Wireframe.cc</w:t>
+      </w:r>
+      <w:r>
+        <w:rPr>
+          <w:sz w:val="24"/>
+          <w:szCs w:val="24"/>
+        </w:rPr>
+        <w:t>, c’est un utilitaire gratuit sur internet pour dessiner facilement des wireframe (maquette fil de fer).</w:t>
+      </w:r>
+    </w:p>
+    <w:p>
+      <w:pPr>
+        <w:rPr>
+          <w:sz w:val="24"/>
+          <w:szCs w:val="24"/>
+        </w:rPr>
+      </w:pPr>
     </w:p>
     <w:p>
       <w:pPr>
@@ -702,31 +1945,31 @@
         <w:spacing w:after="420"/>
         <w:jc w:val="both"/>
         <w:rPr>
-          <w:rFonts w:ascii="Roboto" w:eastAsia="Roboto" w:hAnsi="Roboto" w:cs="Roboto"/>
+          <w:rFonts w:eastAsia="Roboto"/>
           <w:b/>
           <w:color w:val="FF0000"/>
-          <w:sz w:val="27"/>
-          <w:szCs w:val="27"/>
+          <w:sz w:val="24"/>
+          <w:szCs w:val="24"/>
           <w:u w:val="single"/>
         </w:rPr>
       </w:pPr>
       <w:r>
         <w:rPr>
-          <w:rFonts w:ascii="Roboto" w:eastAsia="Roboto" w:hAnsi="Roboto" w:cs="Roboto"/>
+          <w:rFonts w:eastAsia="Roboto"/>
           <w:b/>
           <w:color w:val="FF0000"/>
-          <w:sz w:val="27"/>
-          <w:szCs w:val="27"/>
+          <w:sz w:val="24"/>
+          <w:szCs w:val="24"/>
         </w:rPr>
         <w:t>Accueil :</w:t>
       </w:r>
       <w:r>
         <w:rPr>
-          <w:rFonts w:ascii="Roboto" w:eastAsia="Roboto" w:hAnsi="Roboto" w:cs="Roboto"/>
+          <w:rFonts w:eastAsia="Roboto"/>
           <w:b/>
           <w:color w:val="FF0000"/>
-          <w:sz w:val="27"/>
-          <w:szCs w:val="27"/>
+          <w:sz w:val="24"/>
+          <w:szCs w:val="24"/>
           <w:u w:val="single"/>
         </w:rPr>
         <w:t xml:space="preserve"> </w:t>
@@ -734,28 +1977,47 @@
       <w:r>
         <w:rPr>
           <w:b/>
-        </w:rPr>
-        <w:br/>
-      </w:r>
-      <w:r>
-        <w:rPr>
-          <w:b/>
+          <w:sz w:val="24"/>
+          <w:szCs w:val="24"/>
+        </w:rPr>
+        <w:br/>
+      </w:r>
+      <w:r>
+        <w:rPr>
+          <w:b/>
+          <w:sz w:val="24"/>
+          <w:szCs w:val="24"/>
         </w:rPr>
         <w:t>Page d'accueil :</w:t>
       </w:r>
     </w:p>
     <w:p>
       <w:pPr>
-        <w:ind w:firstLine="720"/>
-      </w:pPr>
-      <w:r>
+        <w:rPr>
+          <w:sz w:val="24"/>
+          <w:szCs w:val="24"/>
+        </w:rPr>
+      </w:pPr>
+      <w:r>
+        <w:rPr>
+          <w:sz w:val="24"/>
+          <w:szCs w:val="24"/>
+        </w:rPr>
         <w:t xml:space="preserve">Page d'accueil du site, avec le logo du BDE. Il s’agit de la page centralisée d'où nous pouvons allez dans les différentes catégories du site. Une description du BDE sera affichée. </w:t>
       </w:r>
     </w:p>
     <w:p>
+      <w:pPr>
+        <w:rPr>
+          <w:sz w:val="24"/>
+          <w:szCs w:val="24"/>
+        </w:rPr>
+      </w:pPr>
       <w:r>
         <w:rPr>
           <w:noProof/>
+          <w:sz w:val="24"/>
+          <w:szCs w:val="24"/>
         </w:rPr>
         <w:drawing>
           <wp:inline distT="114300" distB="114300" distL="114300" distR="114300">
@@ -771,7 +2033,7 @@
                     <pic:cNvPicPr preferRelativeResize="0"/>
                   </pic:nvPicPr>
                   <pic:blipFill>
-                    <a:blip r:embed="rId7"/>
+                    <a:blip r:embed="rId12"/>
                     <a:srcRect/>
                     <a:stretch>
                       <a:fillRect/>
@@ -794,7 +2056,78 @@
         </w:drawing>
       </w:r>
     </w:p>
-    <w:p/>
+    <w:p>
+      <w:pPr>
+        <w:rPr>
+          <w:sz w:val="24"/>
+          <w:szCs w:val="24"/>
+        </w:rPr>
+      </w:pPr>
+    </w:p>
+    <w:p>
+      <w:pPr>
+        <w:rPr>
+          <w:sz w:val="24"/>
+          <w:szCs w:val="24"/>
+        </w:rPr>
+      </w:pPr>
+    </w:p>
+    <w:p>
+      <w:pPr>
+        <w:rPr>
+          <w:sz w:val="24"/>
+          <w:szCs w:val="24"/>
+        </w:rPr>
+      </w:pPr>
+    </w:p>
+    <w:p>
+      <w:pPr>
+        <w:rPr>
+          <w:sz w:val="24"/>
+          <w:szCs w:val="24"/>
+        </w:rPr>
+      </w:pPr>
+    </w:p>
+    <w:p>
+      <w:pPr>
+        <w:rPr>
+          <w:sz w:val="24"/>
+          <w:szCs w:val="24"/>
+        </w:rPr>
+      </w:pPr>
+    </w:p>
+    <w:p>
+      <w:pPr>
+        <w:rPr>
+          <w:sz w:val="24"/>
+          <w:szCs w:val="24"/>
+        </w:rPr>
+      </w:pPr>
+    </w:p>
+    <w:p>
+      <w:pPr>
+        <w:rPr>
+          <w:sz w:val="24"/>
+          <w:szCs w:val="24"/>
+        </w:rPr>
+      </w:pPr>
+    </w:p>
+    <w:p>
+      <w:pPr>
+        <w:rPr>
+          <w:sz w:val="24"/>
+          <w:szCs w:val="24"/>
+        </w:rPr>
+      </w:pPr>
+    </w:p>
+    <w:p>
+      <w:pPr>
+        <w:rPr>
+          <w:sz w:val="24"/>
+          <w:szCs w:val="24"/>
+        </w:rPr>
+      </w:pPr>
+    </w:p>
     <w:p>
       <w:pPr>
         <w:pBdr>
@@ -808,51 +2141,42 @@
         <w:spacing w:after="420"/>
         <w:jc w:val="both"/>
         <w:rPr>
-          <w:rFonts w:ascii="Roboto" w:eastAsia="Roboto" w:hAnsi="Roboto" w:cs="Roboto"/>
+          <w:rFonts w:eastAsia="Roboto"/>
           <w:b/>
           <w:color w:val="FF0000"/>
-          <w:sz w:val="27"/>
-          <w:szCs w:val="27"/>
+          <w:sz w:val="24"/>
+          <w:szCs w:val="24"/>
           <w:u w:val="single"/>
         </w:rPr>
       </w:pPr>
       <w:r>
         <w:rPr>
-          <w:rFonts w:ascii="Roboto" w:eastAsia="Roboto" w:hAnsi="Roboto" w:cs="Roboto"/>
+          <w:rFonts w:eastAsia="Roboto"/>
           <w:b/>
           <w:color w:val="FF0000"/>
-          <w:sz w:val="27"/>
-          <w:szCs w:val="27"/>
-        </w:rPr>
+          <w:sz w:val="24"/>
+          <w:szCs w:val="24"/>
+        </w:rPr>
+        <w:lastRenderedPageBreak/>
         <w:t xml:space="preserve">Registration / </w:t>
       </w:r>
       <w:r>
         <w:rPr>
-          <w:rFonts w:ascii="Roboto" w:eastAsia="Roboto" w:hAnsi="Roboto" w:cs="Roboto"/>
+          <w:rFonts w:eastAsia="Roboto"/>
           <w:b/>
           <w:color w:val="FF0000"/>
-          <w:sz w:val="27"/>
-          <w:szCs w:val="27"/>
-        </w:rPr>
-        <w:t xml:space="preserve">Connexion </w:t>
-      </w:r>
-      <w:r>
-        <w:rPr>
-          <w:rFonts w:ascii="Roboto" w:eastAsia="Roboto" w:hAnsi="Roboto" w:cs="Roboto"/>
+          <w:sz w:val="24"/>
+          <w:szCs w:val="24"/>
+        </w:rPr>
+        <w:t>Connexion :</w:t>
+      </w:r>
+      <w:r>
+        <w:rPr>
+          <w:rFonts w:eastAsia="Roboto"/>
           <w:b/>
           <w:color w:val="FF0000"/>
-          <w:sz w:val="27"/>
-          <w:szCs w:val="27"/>
-        </w:rPr>
-        <w:t>:</w:t>
-      </w:r>
-      <w:r>
-        <w:rPr>
-          <w:rFonts w:ascii="Roboto" w:eastAsia="Roboto" w:hAnsi="Roboto" w:cs="Roboto"/>
-          <w:b/>
-          <w:color w:val="FF0000"/>
-          <w:sz w:val="27"/>
-          <w:szCs w:val="27"/>
+          <w:sz w:val="24"/>
+          <w:szCs w:val="24"/>
           <w:u w:val="single"/>
         </w:rPr>
         <w:t xml:space="preserve"> </w:t>
@@ -862,45 +2186,89 @@
       <w:pPr>
         <w:rPr>
           <w:b/>
-        </w:rPr>
-      </w:pPr>
-      <w:r>
-        <w:rPr>
-          <w:b/>
+          <w:sz w:val="24"/>
+          <w:szCs w:val="24"/>
+        </w:rPr>
+      </w:pPr>
+      <w:r>
+        <w:rPr>
+          <w:b/>
+          <w:sz w:val="24"/>
+          <w:szCs w:val="24"/>
         </w:rPr>
         <w:t>Inscription :</w:t>
       </w:r>
     </w:p>
     <w:p>
-      <w:r>
+      <w:pPr>
+        <w:rPr>
+          <w:sz w:val="24"/>
+          <w:szCs w:val="24"/>
+        </w:rPr>
+      </w:pPr>
+      <w:r>
+        <w:rPr>
+          <w:sz w:val="24"/>
+          <w:szCs w:val="24"/>
+        </w:rPr>
         <w:t xml:space="preserve">Page d’inscription au site le mail de la messagerie </w:t>
       </w:r>
       <w:proofErr w:type="spellStart"/>
       <w:r>
+        <w:rPr>
+          <w:sz w:val="24"/>
+          <w:szCs w:val="24"/>
+        </w:rPr>
         <w:t>viacesi</w:t>
       </w:r>
       <w:proofErr w:type="spellEnd"/>
       <w:r>
+        <w:rPr>
+          <w:sz w:val="24"/>
+          <w:szCs w:val="24"/>
+        </w:rPr>
         <w:t xml:space="preserve"> est </w:t>
       </w:r>
       <w:r>
+        <w:rPr>
+          <w:sz w:val="24"/>
+          <w:szCs w:val="24"/>
+        </w:rPr>
         <w:t>à utiliser.</w:t>
       </w:r>
       <w:r>
+        <w:rPr>
+          <w:sz w:val="24"/>
+          <w:szCs w:val="24"/>
+        </w:rPr>
         <w:t xml:space="preserve"> </w:t>
       </w:r>
     </w:p>
-    <w:p/>
-    <w:p>
+    <w:p>
+      <w:pPr>
+        <w:rPr>
+          <w:sz w:val="24"/>
+          <w:szCs w:val="24"/>
+        </w:rPr>
+      </w:pPr>
+    </w:p>
+    <w:p>
+      <w:pPr>
+        <w:rPr>
+          <w:sz w:val="24"/>
+          <w:szCs w:val="24"/>
+        </w:rPr>
+      </w:pPr>
       <w:r>
         <w:rPr>
           <w:noProof/>
-        </w:rPr>
-        <w:lastRenderedPageBreak/>
+          <w:sz w:val="24"/>
+          <w:szCs w:val="24"/>
+        </w:rPr>
         <w:drawing>
           <wp:inline distT="114300" distB="114300" distL="114300" distR="114300">
-            <wp:extent cx="3770078" cy="2772023"/>
-            <wp:effectExtent l="0" t="0" r="1905" b="9525"/>
+            <wp:extent cx="5231958" cy="3236181"/>
+            <wp:effectExtent l="0" t="0" r="6985" b="2540"/>
             <wp:docPr id="1" name="image12.png"/>
             <wp:cNvGraphicFramePr/>
             <a:graphic xmlns:a="http://schemas.openxmlformats.org/drawingml/2006/main">
@@ -911,7 +2279,7 @@
                     <pic:cNvPicPr preferRelativeResize="0"/>
                   </pic:nvPicPr>
                   <pic:blipFill>
-                    <a:blip r:embed="rId8"/>
+                    <a:blip r:embed="rId13"/>
                     <a:srcRect/>
                     <a:stretch>
                       <a:fillRect/>
@@ -920,7 +2288,7 @@
                   <pic:spPr>
                     <a:xfrm>
                       <a:off x="0" y="0"/>
-                      <a:ext cx="3772224" cy="2773601"/>
+                      <a:ext cx="5244016" cy="3243640"/>
                     </a:xfrm>
                     <a:prstGeom prst="rect">
                       <a:avLst/>
@@ -934,8 +2302,22 @@
         </w:drawing>
       </w:r>
     </w:p>
-    <w:p/>
-    <w:p/>
+    <w:p>
+      <w:pPr>
+        <w:rPr>
+          <w:sz w:val="24"/>
+          <w:szCs w:val="24"/>
+        </w:rPr>
+      </w:pPr>
+    </w:p>
+    <w:p>
+      <w:pPr>
+        <w:rPr>
+          <w:sz w:val="24"/>
+          <w:szCs w:val="24"/>
+        </w:rPr>
+      </w:pPr>
+    </w:p>
     <w:p>
       <w:pPr>
         <w:pBdr>
@@ -948,23 +2330,39 @@
         <w:shd w:val="clear" w:color="auto" w:fill="FFFFFF"/>
         <w:spacing w:after="420"/>
         <w:jc w:val="both"/>
-      </w:pPr>
-      <w:r>
-        <w:rPr>
-          <w:b/>
+        <w:rPr>
+          <w:sz w:val="24"/>
+          <w:szCs w:val="24"/>
+        </w:rPr>
+      </w:pPr>
+      <w:r>
+        <w:rPr>
+          <w:b/>
+          <w:sz w:val="24"/>
+          <w:szCs w:val="24"/>
         </w:rPr>
         <w:t>Connexion</w:t>
       </w:r>
       <w:r>
         <w:rPr>
           <w:b/>
+          <w:sz w:val="24"/>
+          <w:szCs w:val="24"/>
         </w:rPr>
         <w:t xml:space="preserve"> :</w:t>
       </w:r>
       <w:r>
+        <w:rPr>
+          <w:sz w:val="24"/>
+          <w:szCs w:val="24"/>
+        </w:rPr>
         <w:t xml:space="preserve"> interface</w:t>
       </w:r>
       <w:r>
+        <w:rPr>
+          <w:sz w:val="24"/>
+          <w:szCs w:val="24"/>
+        </w:rPr>
         <w:t xml:space="preserve"> de connexion au site du BDE</w:t>
       </w:r>
     </w:p>
@@ -981,22 +2379,23 @@
         <w:spacing w:after="420"/>
         <w:jc w:val="both"/>
         <w:rPr>
-          <w:rFonts w:ascii="Roboto" w:eastAsia="Roboto" w:hAnsi="Roboto" w:cs="Roboto"/>
+          <w:rFonts w:eastAsia="Roboto"/>
           <w:b/>
           <w:color w:val="FF0000"/>
-          <w:sz w:val="27"/>
-          <w:szCs w:val="27"/>
-          <w:u w:val="single"/>
+          <w:sz w:val="24"/>
+          <w:szCs w:val="24"/>
         </w:rPr>
       </w:pPr>
       <w:r>
         <w:rPr>
           <w:noProof/>
+          <w:sz w:val="24"/>
+          <w:szCs w:val="24"/>
         </w:rPr>
         <w:drawing>
           <wp:inline distT="114300" distB="114300" distL="114300" distR="114300">
-            <wp:extent cx="3754175" cy="2612997"/>
-            <wp:effectExtent l="0" t="0" r="0" b="0"/>
+            <wp:extent cx="5311471" cy="3140765"/>
+            <wp:effectExtent l="0" t="0" r="3810" b="2540"/>
             <wp:docPr id="8" name="image24.png"/>
             <wp:cNvGraphicFramePr/>
             <a:graphic xmlns:a="http://schemas.openxmlformats.org/drawingml/2006/main">
@@ -1007,7 +2406,7 @@
                     <pic:cNvPicPr preferRelativeResize="0"/>
                   </pic:nvPicPr>
                   <pic:blipFill>
-                    <a:blip r:embed="rId9"/>
+                    <a:blip r:embed="rId14"/>
                     <a:srcRect/>
                     <a:stretch>
                       <a:fillRect/>
@@ -1016,7 +2415,7 @@
                   <pic:spPr>
                     <a:xfrm>
                       <a:off x="0" y="0"/>
-                      <a:ext cx="3760778" cy="2617593"/>
+                      <a:ext cx="5325796" cy="3149236"/>
                     </a:xfrm>
                     <a:prstGeom prst="rect">
                       <a:avLst/>
@@ -1031,61 +2430,102 @@
       </w:r>
       <w:r>
         <w:rPr>
-          <w:rFonts w:ascii="Roboto" w:eastAsia="Roboto" w:hAnsi="Roboto" w:cs="Roboto"/>
+          <w:rFonts w:eastAsia="Roboto"/>
           <w:b/>
           <w:color w:val="FF0000"/>
-          <w:sz w:val="27"/>
-          <w:szCs w:val="27"/>
-        </w:rPr>
-        <w:br/>
-      </w:r>
-      <w:r>
-        <w:br/>
-      </w:r>
-      <w:r>
-        <w:rPr>
-          <w:rFonts w:ascii="Roboto" w:eastAsia="Roboto" w:hAnsi="Roboto" w:cs="Roboto"/>
+          <w:sz w:val="24"/>
+          <w:szCs w:val="24"/>
+        </w:rPr>
+        <w:br/>
+      </w:r>
+      <w:r>
+        <w:rPr>
+          <w:sz w:val="24"/>
+          <w:szCs w:val="24"/>
+        </w:rPr>
+        <w:br/>
+      </w:r>
+    </w:p>
+    <w:p>
+      <w:pPr>
+        <w:pBdr>
+          <w:top w:val="none" w:sz="0" w:space="0" w:color="auto"/>
+          <w:left w:val="none" w:sz="0" w:space="0" w:color="auto"/>
+          <w:bottom w:val="none" w:sz="0" w:space="0" w:color="auto"/>
+          <w:right w:val="none" w:sz="0" w:space="0" w:color="auto"/>
+          <w:between w:val="none" w:sz="0" w:space="0" w:color="auto"/>
+        </w:pBdr>
+        <w:shd w:val="clear" w:color="auto" w:fill="FFFFFF"/>
+        <w:spacing w:after="420"/>
+        <w:jc w:val="both"/>
+        <w:rPr>
+          <w:rFonts w:eastAsia="Roboto"/>
           <w:b/>
           <w:color w:val="FF0000"/>
-          <w:sz w:val="27"/>
-          <w:szCs w:val="27"/>
-        </w:rPr>
-        <w:t xml:space="preserve">Boîte à idées </w:t>
-      </w:r>
-      <w:r>
-        <w:rPr>
-          <w:rFonts w:ascii="Roboto" w:eastAsia="Roboto" w:hAnsi="Roboto" w:cs="Roboto"/>
+          <w:sz w:val="24"/>
+          <w:szCs w:val="24"/>
+          <w:u w:val="single"/>
+        </w:rPr>
+      </w:pPr>
+      <w:r>
+        <w:rPr>
+          <w:rFonts w:eastAsia="Roboto"/>
           <w:b/>
           <w:color w:val="FF0000"/>
-          <w:sz w:val="27"/>
-          <w:szCs w:val="27"/>
-        </w:rPr>
-        <w:t>:</w:t>
-      </w:r>
-      <w:r>
-        <w:rPr>
-          <w:rFonts w:ascii="Roboto" w:eastAsia="Roboto" w:hAnsi="Roboto" w:cs="Roboto"/>
+          <w:sz w:val="24"/>
+          <w:szCs w:val="24"/>
+        </w:rPr>
+        <w:lastRenderedPageBreak/>
+        <w:t>Boîte à idées :</w:t>
+      </w:r>
+      <w:r>
+        <w:rPr>
+          <w:rFonts w:eastAsia="Roboto"/>
           <w:b/>
           <w:color w:val="FF0000"/>
-          <w:sz w:val="27"/>
-          <w:szCs w:val="27"/>
+          <w:sz w:val="24"/>
+          <w:szCs w:val="24"/>
           <w:u w:val="single"/>
         </w:rPr>
         <w:t xml:space="preserve"> </w:t>
       </w:r>
     </w:p>
     <w:p>
-      <w:r>
+      <w:pPr>
+        <w:rPr>
+          <w:sz w:val="24"/>
+          <w:szCs w:val="24"/>
+        </w:rPr>
+      </w:pPr>
+      <w:r>
+        <w:rPr>
+          <w:sz w:val="24"/>
+          <w:szCs w:val="24"/>
+        </w:rPr>
         <w:t>Toute personne inscrite au site peut proposer un évènement. Une image et une description seront requises, il sera ensuite soumis à un vote pour ou contre, le bouton rouge destiné aux membres du BDE permet de transformer l'événement en manifestation le cas où l'activité proposée recueille une majorité de votes “pour”.</w:t>
       </w:r>
     </w:p>
-    <w:p/>
-    <w:p>
+    <w:p>
+      <w:pPr>
+        <w:rPr>
+          <w:sz w:val="24"/>
+          <w:szCs w:val="24"/>
+        </w:rPr>
+      </w:pPr>
+    </w:p>
+    <w:p>
+      <w:pPr>
+        <w:rPr>
+          <w:sz w:val="24"/>
+          <w:szCs w:val="24"/>
+        </w:rPr>
+      </w:pPr>
       <w:r>
         <w:rPr>
           <w:noProof/>
-        </w:rPr>
-        <w:lastRenderedPageBreak/>
+          <w:sz w:val="24"/>
+          <w:szCs w:val="24"/>
+        </w:rPr>
         <w:drawing>
           <wp:inline distT="114300" distB="114300" distL="114300" distR="114300">
             <wp:extent cx="5734050" cy="3568700"/>
@@ -1100,7 +2540,7 @@
                     <pic:cNvPicPr preferRelativeResize="0"/>
                   </pic:nvPicPr>
                   <pic:blipFill>
-                    <a:blip r:embed="rId10"/>
+                    <a:blip r:embed="rId15"/>
                     <a:srcRect/>
                     <a:stretch>
                       <a:fillRect/>
@@ -1123,9 +2563,10 @@
         </w:drawing>
       </w:r>
       <w:r>
-        <w:br/>
-      </w:r>
-      <w:r>
+        <w:rPr>
+          <w:sz w:val="24"/>
+          <w:szCs w:val="24"/>
+        </w:rPr>
         <w:br/>
       </w:r>
     </w:p>
@@ -1142,22 +2583,52 @@
         <w:spacing w:after="420"/>
         <w:jc w:val="both"/>
         <w:rPr>
-          <w:rFonts w:ascii="Roboto" w:eastAsia="Roboto" w:hAnsi="Roboto" w:cs="Roboto"/>
-          <w:b/>
-          <w:color w:val="333333"/>
-          <w:sz w:val="27"/>
-          <w:szCs w:val="27"/>
-        </w:rPr>
-      </w:pPr>
-      <w:r>
-        <w:rPr>
-          <w:rFonts w:ascii="Roboto" w:eastAsia="Roboto" w:hAnsi="Roboto" w:cs="Roboto"/>
-          <w:b/>
-          <w:color w:val="333333"/>
-          <w:sz w:val="27"/>
-          <w:szCs w:val="27"/>
-        </w:rPr>
-        <w:t>Proposer évènements :</w:t>
+          <w:rFonts w:eastAsia="Roboto"/>
+          <w:b/>
+          <w:color w:val="333333"/>
+          <w:sz w:val="24"/>
+          <w:szCs w:val="24"/>
+        </w:rPr>
+      </w:pPr>
+      <w:r>
+        <w:rPr>
+          <w:rFonts w:eastAsia="Roboto"/>
+          <w:b/>
+          <w:color w:val="333333"/>
+          <w:sz w:val="24"/>
+          <w:szCs w:val="24"/>
+        </w:rPr>
+        <w:t>Proposer</w:t>
+      </w:r>
+      <w:r>
+        <w:rPr>
+          <w:rFonts w:eastAsia="Roboto"/>
+          <w:b/>
+          <w:color w:val="333333"/>
+          <w:sz w:val="24"/>
+          <w:szCs w:val="24"/>
+        </w:rPr>
+        <w:t xml:space="preserve"> </w:t>
+      </w:r>
+      <w:r>
+        <w:rPr>
+          <w:rFonts w:eastAsia="Roboto"/>
+          <w:b/>
+          <w:color w:val="333333"/>
+          <w:sz w:val="24"/>
+          <w:szCs w:val="24"/>
+        </w:rPr>
+        <w:t>évènements</w:t>
+      </w:r>
+      <w:r>
+        <w:rPr>
+          <w:rFonts w:eastAsia="Roboto"/>
+          <w:b/>
+          <w:color w:val="333333"/>
+          <w:sz w:val="24"/>
+          <w:szCs w:val="24"/>
+        </w:rPr>
+        <w:t> :</w:t>
       </w:r>
     </w:p>
     <w:p>
@@ -1173,20 +2644,32 @@
         <w:spacing w:after="420"/>
         <w:jc w:val="both"/>
         <w:rPr>
-          <w:rFonts w:ascii="Roboto" w:eastAsia="Roboto" w:hAnsi="Roboto" w:cs="Roboto"/>
-          <w:color w:val="333333"/>
-          <w:sz w:val="27"/>
-          <w:szCs w:val="27"/>
-        </w:rPr>
-      </w:pPr>
-      <w:r>
-        <w:rPr>
-          <w:rFonts w:ascii="Roboto" w:eastAsia="Roboto" w:hAnsi="Roboto" w:cs="Roboto"/>
-          <w:color w:val="333333"/>
-          <w:sz w:val="27"/>
-          <w:szCs w:val="27"/>
-        </w:rPr>
-        <w:t>La page de création d’un évènement, accessible pour tous.</w:t>
+          <w:rFonts w:eastAsia="Roboto"/>
+          <w:b/>
+          <w:color w:val="333333"/>
+          <w:sz w:val="24"/>
+          <w:szCs w:val="24"/>
+        </w:rPr>
+      </w:pPr>
+      <w:r>
+        <w:rPr>
+          <w:rFonts w:eastAsia="Roboto"/>
+          <w:b/>
+          <w:color w:val="333333"/>
+          <w:sz w:val="24"/>
+          <w:szCs w:val="24"/>
+        </w:rPr>
+        <w:br/>
+        <w:t>L</w:t>
+      </w:r>
+      <w:r>
+        <w:rPr>
+          <w:rFonts w:eastAsia="Roboto"/>
+          <w:color w:val="333333"/>
+          <w:sz w:val="24"/>
+          <w:szCs w:val="24"/>
+        </w:rPr>
+        <w:t>a page de création d’un évènement, accessible pour tous.</w:t>
       </w:r>
     </w:p>
     <w:p>
@@ -1202,25 +2685,25 @@
         <w:spacing w:after="420"/>
         <w:jc w:val="both"/>
         <w:rPr>
-          <w:rFonts w:ascii="Roboto" w:eastAsia="Roboto" w:hAnsi="Roboto" w:cs="Roboto"/>
-          <w:b/>
-          <w:color w:val="333333"/>
-          <w:sz w:val="27"/>
-          <w:szCs w:val="27"/>
-        </w:rPr>
-      </w:pPr>
-      <w:r>
-        <w:rPr>
-          <w:rFonts w:ascii="Roboto" w:eastAsia="Roboto" w:hAnsi="Roboto" w:cs="Roboto"/>
+          <w:rFonts w:eastAsia="Roboto"/>
+          <w:b/>
+          <w:color w:val="333333"/>
+          <w:sz w:val="24"/>
+          <w:szCs w:val="24"/>
+        </w:rPr>
+      </w:pPr>
+      <w:r>
+        <w:rPr>
+          <w:rFonts w:eastAsia="Roboto"/>
           <w:noProof/>
           <w:color w:val="333333"/>
-          <w:sz w:val="27"/>
-          <w:szCs w:val="27"/>
+          <w:sz w:val="24"/>
+          <w:szCs w:val="24"/>
         </w:rPr>
         <w:drawing>
           <wp:inline distT="114300" distB="114300" distL="114300" distR="114300" wp14:anchorId="01EC7AE2" wp14:editId="6832DBB5">
-            <wp:extent cx="5733034" cy="2849245"/>
-            <wp:effectExtent l="0" t="0" r="1270" b="8255"/>
+            <wp:extent cx="5080883" cy="2377440"/>
+            <wp:effectExtent l="0" t="0" r="5715" b="3810"/>
             <wp:docPr id="4" name="image20.png"/>
             <wp:cNvGraphicFramePr/>
             <a:graphic xmlns:a="http://schemas.openxmlformats.org/drawingml/2006/main">
@@ -1231,7 +2714,7 @@
                     <pic:cNvPicPr preferRelativeResize="0"/>
                   </pic:nvPicPr>
                   <pic:blipFill>
-                    <a:blip r:embed="rId11"/>
+                    <a:blip r:embed="rId16"/>
                     <a:srcRect/>
                     <a:stretch>
                       <a:fillRect/>
@@ -1240,7 +2723,7 @@
                   <pic:spPr>
                     <a:xfrm>
                       <a:off x="0" y="0"/>
-                      <a:ext cx="5737006" cy="2851219"/>
+                      <a:ext cx="5140026" cy="2405114"/>
                     </a:xfrm>
                     <a:prstGeom prst="rect">
                       <a:avLst/>
@@ -1267,41 +2750,32 @@
         <w:spacing w:after="420"/>
         <w:jc w:val="both"/>
         <w:rPr>
-          <w:rFonts w:ascii="Roboto" w:eastAsia="Roboto" w:hAnsi="Roboto" w:cs="Roboto"/>
+          <w:rFonts w:eastAsia="Roboto"/>
           <w:b/>
           <w:color w:val="FF0000"/>
-          <w:sz w:val="27"/>
-          <w:szCs w:val="27"/>
+          <w:sz w:val="24"/>
+          <w:szCs w:val="24"/>
           <w:u w:val="single"/>
         </w:rPr>
       </w:pPr>
       <w:r>
         <w:rPr>
-          <w:rFonts w:ascii="Roboto" w:eastAsia="Roboto" w:hAnsi="Roboto" w:cs="Roboto"/>
+          <w:rFonts w:eastAsia="Roboto"/>
           <w:b/>
           <w:color w:val="FF0000"/>
-          <w:sz w:val="27"/>
-          <w:szCs w:val="27"/>
-        </w:rPr>
-        <w:t xml:space="preserve">Evènements </w:t>
-      </w:r>
-      <w:r>
-        <w:rPr>
-          <w:rFonts w:ascii="Roboto" w:eastAsia="Roboto" w:hAnsi="Roboto" w:cs="Roboto"/>
+          <w:sz w:val="24"/>
+          <w:szCs w:val="24"/>
+        </w:rPr>
+        <w:lastRenderedPageBreak/>
+        <w:t>Evènements :</w:t>
+      </w:r>
+      <w:r>
+        <w:rPr>
+          <w:rFonts w:eastAsia="Roboto"/>
           <w:b/>
           <w:color w:val="FF0000"/>
-          <w:sz w:val="27"/>
-          <w:szCs w:val="27"/>
-        </w:rPr>
-        <w:t>:</w:t>
-      </w:r>
-      <w:r>
-        <w:rPr>
-          <w:rFonts w:ascii="Roboto" w:eastAsia="Roboto" w:hAnsi="Roboto" w:cs="Roboto"/>
-          <w:b/>
-          <w:color w:val="FF0000"/>
-          <w:sz w:val="27"/>
-          <w:szCs w:val="27"/>
+          <w:sz w:val="24"/>
+          <w:szCs w:val="24"/>
           <w:u w:val="single"/>
         </w:rPr>
         <w:t xml:space="preserve"> </w:t>
@@ -1319,16 +2793,31 @@
         <w:shd w:val="clear" w:color="auto" w:fill="FFFFFF"/>
         <w:spacing w:after="420"/>
         <w:jc w:val="both"/>
-      </w:pPr>
-      <w:r>
-        <w:lastRenderedPageBreak/>
+        <w:rPr>
+          <w:sz w:val="24"/>
+          <w:szCs w:val="24"/>
+        </w:rPr>
+      </w:pPr>
+      <w:r>
+        <w:rPr>
+          <w:sz w:val="24"/>
+          <w:szCs w:val="24"/>
+        </w:rPr>
         <w:t>Sur cette page sont affichés les manifestations. On y retrouve les informations principales telles que le prix la date une photo et une description de l'événement. Les membres du BDE peuvent directement créer une manifestation sans qu’elle soit soumise à un vote.</w:t>
       </w:r>
     </w:p>
     <w:p>
+      <w:pPr>
+        <w:rPr>
+          <w:sz w:val="24"/>
+          <w:szCs w:val="24"/>
+        </w:rPr>
+      </w:pPr>
       <w:r>
         <w:rPr>
           <w:noProof/>
+          <w:sz w:val="24"/>
+          <w:szCs w:val="24"/>
         </w:rPr>
         <w:drawing>
           <wp:inline distT="114300" distB="114300" distL="114300" distR="114300">
@@ -1344,7 +2833,7 @@
                     <pic:cNvPicPr preferRelativeResize="0"/>
                   </pic:nvPicPr>
                   <pic:blipFill>
-                    <a:blip r:embed="rId12"/>
+                    <a:blip r:embed="rId17"/>
                     <a:srcRect/>
                     <a:stretch>
                       <a:fillRect/>
@@ -1367,56 +2856,95 @@
         </w:drawing>
       </w:r>
     </w:p>
-    <w:p/>
-    <w:p>
-      <w:pPr>
-        <w:rPr>
-          <w:b/>
-        </w:rPr>
-      </w:pPr>
-      <w:r>
-        <w:rPr>
-          <w:b/>
-        </w:rPr>
-        <w:br/>
-      </w:r>
-      <w:r>
-        <w:rPr>
-          <w:b/>
-        </w:rPr>
-        <w:br/>
-      </w:r>
-      <w:r>
-        <w:rPr>
-          <w:b/>
+    <w:p>
+      <w:pPr>
+        <w:rPr>
+          <w:sz w:val="24"/>
+          <w:szCs w:val="24"/>
+        </w:rPr>
+      </w:pPr>
+    </w:p>
+    <w:p>
+      <w:pPr>
+        <w:rPr>
+          <w:b/>
+          <w:sz w:val="24"/>
+          <w:szCs w:val="24"/>
+        </w:rPr>
+      </w:pPr>
+      <w:r>
+        <w:rPr>
+          <w:b/>
+          <w:sz w:val="24"/>
+          <w:szCs w:val="24"/>
+        </w:rPr>
+        <w:br/>
+      </w:r>
+      <w:r>
+        <w:rPr>
+          <w:b/>
+          <w:sz w:val="24"/>
+          <w:szCs w:val="24"/>
         </w:rPr>
         <w:t xml:space="preserve">Evénements </w:t>
       </w:r>
       <w:r>
         <w:rPr>
           <w:b/>
+          <w:sz w:val="24"/>
+          <w:szCs w:val="24"/>
         </w:rPr>
         <w:t>détails :</w:t>
       </w:r>
     </w:p>
     <w:p>
-      <w:r>
+      <w:pPr>
+        <w:rPr>
+          <w:sz w:val="24"/>
+          <w:szCs w:val="24"/>
+        </w:rPr>
+      </w:pPr>
+      <w:r>
+        <w:rPr>
+          <w:sz w:val="24"/>
+          <w:szCs w:val="24"/>
+        </w:rPr>
         <w:t xml:space="preserve">Une page </w:t>
       </w:r>
       <w:r>
+        <w:rPr>
+          <w:sz w:val="24"/>
+          <w:szCs w:val="24"/>
+        </w:rPr>
         <w:t>où</w:t>
       </w:r>
       <w:r>
+        <w:rPr>
+          <w:sz w:val="24"/>
+          <w:szCs w:val="24"/>
+        </w:rPr>
         <w:t xml:space="preserve"> nous avons l’interface commentaire/photo pour l’évènement choisis.</w:t>
       </w:r>
       <w:r>
+        <w:rPr>
+          <w:sz w:val="24"/>
+          <w:szCs w:val="24"/>
+        </w:rPr>
         <w:t xml:space="preserve"> On y retrouve la possibilité d’obtenir la liste des inscrits en PDF ou CSV, et un espace photos &amp; commentaire est disponible en dessous pour interagir avec.</w:t>
       </w:r>
     </w:p>
     <w:p>
+      <w:pPr>
+        <w:rPr>
+          <w:sz w:val="24"/>
+          <w:szCs w:val="24"/>
+        </w:rPr>
+      </w:pPr>
       <w:r>
         <w:rPr>
           <w:noProof/>
+          <w:sz w:val="24"/>
+          <w:szCs w:val="24"/>
         </w:rPr>
         <w:drawing>
           <wp:inline distT="114300" distB="114300" distL="114300" distR="114300">
@@ -1432,7 +2960,7 @@
                     <pic:cNvPicPr preferRelativeResize="0"/>
                   </pic:nvPicPr>
                   <pic:blipFill>
-                    <a:blip r:embed="rId13"/>
+                    <a:blip r:embed="rId18"/>
                     <a:srcRect/>
                     <a:stretch>
                       <a:fillRect/>
@@ -1455,8 +2983,22 @@
         </w:drawing>
       </w:r>
     </w:p>
-    <w:p/>
-    <w:p/>
+    <w:p>
+      <w:pPr>
+        <w:rPr>
+          <w:sz w:val="24"/>
+          <w:szCs w:val="24"/>
+        </w:rPr>
+      </w:pPr>
+    </w:p>
+    <w:p>
+      <w:pPr>
+        <w:rPr>
+          <w:sz w:val="24"/>
+          <w:szCs w:val="24"/>
+        </w:rPr>
+      </w:pPr>
+    </w:p>
     <w:p>
       <w:pPr>
         <w:pBdr>
@@ -1473,14 +3015,19 @@
           <w:rFonts w:eastAsia="Roboto"/>
           <w:b/>
           <w:color w:val="333333"/>
-        </w:rPr>
-      </w:pPr>
-      <w:r>
-        <w:rPr>
-          <w:rFonts w:eastAsia="Roboto"/>
-          <w:b/>
-          <w:color w:val="333333"/>
-        </w:rPr>
+          <w:sz w:val="24"/>
+          <w:szCs w:val="24"/>
+        </w:rPr>
+      </w:pPr>
+      <w:r>
+        <w:rPr>
+          <w:rFonts w:eastAsia="Roboto"/>
+          <w:b/>
+          <w:color w:val="333333"/>
+          <w:sz w:val="24"/>
+          <w:szCs w:val="24"/>
+        </w:rPr>
+        <w:lastRenderedPageBreak/>
         <w:t>L</w:t>
       </w:r>
       <w:r>
@@ -1488,6 +3035,8 @@
           <w:rFonts w:eastAsia="Roboto"/>
           <w:b/>
           <w:color w:val="333333"/>
+          <w:sz w:val="24"/>
+          <w:szCs w:val="24"/>
         </w:rPr>
         <w:t xml:space="preserve">iste inscrits </w:t>
       </w:r>
@@ -1496,6 +3045,8 @@
           <w:rFonts w:eastAsia="Roboto"/>
           <w:b/>
           <w:color w:val="333333"/>
+          <w:sz w:val="24"/>
+          <w:szCs w:val="24"/>
         </w:rPr>
         <w:t>évènements :</w:t>
       </w:r>
@@ -1515,14 +3066,17 @@
         <w:rPr>
           <w:rFonts w:eastAsia="Roboto"/>
           <w:color w:val="333333"/>
-        </w:rPr>
-      </w:pPr>
-      <w:r>
-        <w:rPr>
-          <w:rFonts w:eastAsia="Roboto"/>
-          <w:color w:val="333333"/>
-        </w:rPr>
-        <w:lastRenderedPageBreak/>
+          <w:sz w:val="24"/>
+          <w:szCs w:val="24"/>
+        </w:rPr>
+      </w:pPr>
+      <w:r>
+        <w:rPr>
+          <w:rFonts w:eastAsia="Roboto"/>
+          <w:color w:val="333333"/>
+          <w:sz w:val="24"/>
+          <w:szCs w:val="24"/>
+        </w:rPr>
         <w:t>Sur cette page seront listés les noms des personnes inscrites à un évènement il sera possible de télécharger la liste des inscrits.</w:t>
       </w:r>
     </w:p>
@@ -1539,19 +3093,19 @@
         <w:spacing w:after="420"/>
         <w:jc w:val="both"/>
         <w:rPr>
-          <w:rFonts w:ascii="Roboto" w:eastAsia="Roboto" w:hAnsi="Roboto" w:cs="Roboto"/>
-          <w:color w:val="333333"/>
-          <w:sz w:val="27"/>
-          <w:szCs w:val="27"/>
-        </w:rPr>
-      </w:pPr>
-      <w:r>
-        <w:rPr>
-          <w:rFonts w:ascii="Roboto" w:eastAsia="Roboto" w:hAnsi="Roboto" w:cs="Roboto"/>
+          <w:rFonts w:eastAsia="Roboto"/>
+          <w:color w:val="333333"/>
+          <w:sz w:val="24"/>
+          <w:szCs w:val="24"/>
+        </w:rPr>
+      </w:pPr>
+      <w:r>
+        <w:rPr>
+          <w:rFonts w:eastAsia="Roboto"/>
           <w:noProof/>
           <w:color w:val="333333"/>
-          <w:sz w:val="27"/>
-          <w:szCs w:val="27"/>
+          <w:sz w:val="24"/>
+          <w:szCs w:val="24"/>
         </w:rPr>
         <w:drawing>
           <wp:inline distT="114300" distB="114300" distL="114300" distR="114300">
@@ -1567,7 +3121,7 @@
                     <pic:cNvPicPr preferRelativeResize="0"/>
                   </pic:nvPicPr>
                   <pic:blipFill>
-                    <a:blip r:embed="rId14"/>
+                    <a:blip r:embed="rId19"/>
                     <a:srcRect/>
                     <a:stretch>
                       <a:fillRect/>
@@ -1589,15 +3143,6 @@
           </wp:inline>
         </w:drawing>
       </w:r>
-      <w:r>
-        <w:rPr>
-          <w:rFonts w:ascii="Roboto" w:eastAsia="Roboto" w:hAnsi="Roboto" w:cs="Roboto"/>
-          <w:color w:val="333333"/>
-          <w:sz w:val="27"/>
-          <w:szCs w:val="27"/>
-        </w:rPr>
-        <w:br/>
-      </w:r>
     </w:p>
     <w:p>
       <w:pPr>
@@ -1612,30 +3157,30 @@
         <w:spacing w:after="420"/>
         <w:jc w:val="both"/>
         <w:rPr>
-          <w:rFonts w:ascii="Roboto" w:eastAsia="Roboto" w:hAnsi="Roboto" w:cs="Roboto"/>
-          <w:b/>
-          <w:color w:val="333333"/>
-          <w:sz w:val="27"/>
-          <w:szCs w:val="27"/>
-        </w:rPr>
-      </w:pPr>
-      <w:r>
-        <w:rPr>
-          <w:rFonts w:ascii="Roboto" w:eastAsia="Roboto" w:hAnsi="Roboto" w:cs="Roboto"/>
-          <w:b/>
-          <w:color w:val="333333"/>
-          <w:sz w:val="27"/>
-          <w:szCs w:val="27"/>
+          <w:rFonts w:eastAsia="Roboto"/>
+          <w:b/>
+          <w:color w:val="333333"/>
+          <w:sz w:val="24"/>
+          <w:szCs w:val="24"/>
+        </w:rPr>
+      </w:pPr>
+      <w:r>
+        <w:rPr>
+          <w:rFonts w:eastAsia="Roboto"/>
+          <w:b/>
+          <w:color w:val="333333"/>
+          <w:sz w:val="24"/>
+          <w:szCs w:val="24"/>
         </w:rPr>
         <w:t xml:space="preserve">Événement ajout </w:t>
       </w:r>
       <w:r>
         <w:rPr>
-          <w:rFonts w:ascii="Roboto" w:eastAsia="Roboto" w:hAnsi="Roboto" w:cs="Roboto"/>
-          <w:b/>
-          <w:color w:val="333333"/>
-          <w:sz w:val="27"/>
-          <w:szCs w:val="27"/>
+          <w:rFonts w:eastAsia="Roboto"/>
+          <w:b/>
+          <w:color w:val="333333"/>
+          <w:sz w:val="24"/>
+          <w:szCs w:val="24"/>
         </w:rPr>
         <w:t>photo :</w:t>
       </w:r>
@@ -1653,27 +3198,27 @@
         <w:spacing w:after="420"/>
         <w:jc w:val="both"/>
         <w:rPr>
-          <w:rFonts w:ascii="Roboto" w:eastAsia="Roboto" w:hAnsi="Roboto" w:cs="Roboto"/>
-          <w:color w:val="333333"/>
-          <w:sz w:val="27"/>
-          <w:szCs w:val="27"/>
-        </w:rPr>
-      </w:pPr>
-      <w:r>
-        <w:rPr>
-          <w:rFonts w:ascii="Roboto" w:eastAsia="Roboto" w:hAnsi="Roboto" w:cs="Roboto"/>
-          <w:color w:val="333333"/>
-          <w:sz w:val="27"/>
-          <w:szCs w:val="27"/>
+          <w:rFonts w:eastAsia="Roboto"/>
+          <w:color w:val="333333"/>
+          <w:sz w:val="24"/>
+          <w:szCs w:val="24"/>
+        </w:rPr>
+      </w:pPr>
+      <w:r>
+        <w:rPr>
+          <w:rFonts w:eastAsia="Roboto"/>
+          <w:color w:val="333333"/>
+          <w:sz w:val="24"/>
+          <w:szCs w:val="24"/>
         </w:rPr>
         <w:t>A partir de cette rubrique, nous pourrons ajouter des photos et texte sur un évènement finit.</w:t>
       </w:r>
       <w:r>
         <w:rPr>
-          <w:rFonts w:ascii="Roboto" w:eastAsia="Roboto" w:hAnsi="Roboto" w:cs="Roboto"/>
-          <w:color w:val="333333"/>
-          <w:sz w:val="27"/>
-          <w:szCs w:val="27"/>
+          <w:rFonts w:eastAsia="Roboto"/>
+          <w:color w:val="333333"/>
+          <w:sz w:val="24"/>
+          <w:szCs w:val="24"/>
         </w:rPr>
         <w:t xml:space="preserve"> Il faut avoir participé à l’évènement pour interagir avec.</w:t>
       </w:r>
@@ -1691,19 +3236,19 @@
         <w:spacing w:after="420"/>
         <w:jc w:val="both"/>
         <w:rPr>
-          <w:rFonts w:ascii="Roboto" w:eastAsia="Roboto" w:hAnsi="Roboto" w:cs="Roboto"/>
-          <w:color w:val="333333"/>
-          <w:sz w:val="27"/>
-          <w:szCs w:val="27"/>
-        </w:rPr>
-      </w:pPr>
-      <w:r>
-        <w:rPr>
-          <w:rFonts w:ascii="Roboto" w:eastAsia="Roboto" w:hAnsi="Roboto" w:cs="Roboto"/>
+          <w:rFonts w:eastAsia="Roboto"/>
+          <w:color w:val="333333"/>
+          <w:sz w:val="24"/>
+          <w:szCs w:val="24"/>
+        </w:rPr>
+      </w:pPr>
+      <w:r>
+        <w:rPr>
+          <w:rFonts w:eastAsia="Roboto"/>
           <w:noProof/>
           <w:color w:val="333333"/>
-          <w:sz w:val="27"/>
-          <w:szCs w:val="27"/>
+          <w:sz w:val="24"/>
+          <w:szCs w:val="24"/>
         </w:rPr>
         <w:drawing>
           <wp:inline distT="114300" distB="114300" distL="114300" distR="114300">
@@ -1719,7 +3264,7 @@
                     <pic:cNvPicPr preferRelativeResize="0"/>
                   </pic:nvPicPr>
                   <pic:blipFill>
-                    <a:blip r:embed="rId15"/>
+                    <a:blip r:embed="rId20"/>
                     <a:srcRect/>
                     <a:stretch>
                       <a:fillRect/>
@@ -1755,41 +3300,41 @@
         <w:spacing w:after="420"/>
         <w:jc w:val="both"/>
         <w:rPr>
-          <w:rFonts w:ascii="Roboto" w:eastAsia="Roboto" w:hAnsi="Roboto" w:cs="Roboto"/>
-          <w:b/>
-          <w:color w:val="333333"/>
-          <w:sz w:val="27"/>
-          <w:szCs w:val="27"/>
-        </w:rPr>
-      </w:pPr>
-      <w:r>
-        <w:rPr>
-          <w:rFonts w:ascii="Roboto" w:eastAsia="Roboto" w:hAnsi="Roboto" w:cs="Roboto"/>
-          <w:b/>
-          <w:color w:val="333333"/>
-          <w:sz w:val="27"/>
-          <w:szCs w:val="27"/>
+          <w:rFonts w:eastAsia="Roboto"/>
+          <w:b/>
+          <w:color w:val="333333"/>
+          <w:sz w:val="24"/>
+          <w:szCs w:val="24"/>
+        </w:rPr>
+      </w:pPr>
+      <w:r>
+        <w:rPr>
+          <w:rFonts w:eastAsia="Roboto"/>
+          <w:b/>
+          <w:color w:val="333333"/>
+          <w:sz w:val="24"/>
+          <w:szCs w:val="24"/>
         </w:rPr>
         <w:lastRenderedPageBreak/>
         <w:t>Espace</w:t>
       </w:r>
       <w:r>
         <w:rPr>
-          <w:rFonts w:ascii="Roboto" w:eastAsia="Roboto" w:hAnsi="Roboto" w:cs="Roboto"/>
-          <w:b/>
-          <w:color w:val="333333"/>
-          <w:sz w:val="27"/>
-          <w:szCs w:val="27"/>
+          <w:rFonts w:eastAsia="Roboto"/>
+          <w:b/>
+          <w:color w:val="333333"/>
+          <w:sz w:val="24"/>
+          <w:szCs w:val="24"/>
         </w:rPr>
         <w:t xml:space="preserve"> commentaire </w:t>
       </w:r>
       <w:r>
         <w:rPr>
-          <w:rFonts w:ascii="Roboto" w:eastAsia="Roboto" w:hAnsi="Roboto" w:cs="Roboto"/>
-          <w:b/>
-          <w:color w:val="333333"/>
-          <w:sz w:val="27"/>
-          <w:szCs w:val="27"/>
+          <w:rFonts w:eastAsia="Roboto"/>
+          <w:b/>
+          <w:color w:val="333333"/>
+          <w:sz w:val="24"/>
+          <w:szCs w:val="24"/>
         </w:rPr>
         <w:t>évènements :</w:t>
       </w:r>
@@ -1807,45 +3352,45 @@
         <w:spacing w:after="420"/>
         <w:jc w:val="both"/>
         <w:rPr>
-          <w:rFonts w:ascii="Roboto" w:eastAsia="Roboto" w:hAnsi="Roboto" w:cs="Roboto"/>
-          <w:color w:val="333333"/>
-          <w:sz w:val="27"/>
-          <w:szCs w:val="27"/>
-        </w:rPr>
-      </w:pPr>
-      <w:r>
-        <w:rPr>
-          <w:rFonts w:ascii="Roboto" w:eastAsia="Roboto" w:hAnsi="Roboto" w:cs="Roboto"/>
-          <w:color w:val="333333"/>
-          <w:sz w:val="27"/>
-          <w:szCs w:val="27"/>
+          <w:rFonts w:eastAsia="Roboto"/>
+          <w:color w:val="333333"/>
+          <w:sz w:val="24"/>
+          <w:szCs w:val="24"/>
+        </w:rPr>
+      </w:pPr>
+      <w:r>
+        <w:rPr>
+          <w:rFonts w:eastAsia="Roboto"/>
+          <w:color w:val="333333"/>
+          <w:sz w:val="24"/>
+          <w:szCs w:val="24"/>
         </w:rPr>
         <w:t>E</w:t>
       </w:r>
       <w:r>
         <w:rPr>
-          <w:rFonts w:ascii="Roboto" w:eastAsia="Roboto" w:hAnsi="Roboto" w:cs="Roboto"/>
-          <w:color w:val="333333"/>
-          <w:sz w:val="27"/>
-          <w:szCs w:val="27"/>
+          <w:rFonts w:eastAsia="Roboto"/>
+          <w:color w:val="333333"/>
+          <w:sz w:val="24"/>
+          <w:szCs w:val="24"/>
         </w:rPr>
         <w:t xml:space="preserve">space commentaire d’un événement </w:t>
       </w:r>
       <w:r>
         <w:rPr>
-          <w:rFonts w:ascii="Roboto" w:eastAsia="Roboto" w:hAnsi="Roboto" w:cs="Roboto"/>
-          <w:color w:val="333333"/>
-          <w:sz w:val="27"/>
-          <w:szCs w:val="27"/>
+          <w:rFonts w:eastAsia="Roboto"/>
+          <w:color w:val="333333"/>
+          <w:sz w:val="24"/>
+          <w:szCs w:val="24"/>
         </w:rPr>
         <w:t>dont la date n’est pas encore terminée.</w:t>
       </w:r>
       <w:r>
         <w:rPr>
-          <w:rFonts w:ascii="Roboto" w:eastAsia="Roboto" w:hAnsi="Roboto" w:cs="Roboto"/>
-          <w:color w:val="333333"/>
-          <w:sz w:val="27"/>
-          <w:szCs w:val="27"/>
+          <w:rFonts w:eastAsia="Roboto"/>
+          <w:color w:val="333333"/>
+          <w:sz w:val="24"/>
+          <w:szCs w:val="24"/>
         </w:rPr>
         <w:t xml:space="preserve"> </w:t>
       </w:r>
@@ -1863,19 +3408,19 @@
         <w:spacing w:after="420"/>
         <w:jc w:val="both"/>
         <w:rPr>
-          <w:rFonts w:ascii="Roboto" w:eastAsia="Roboto" w:hAnsi="Roboto" w:cs="Roboto"/>
-          <w:color w:val="333333"/>
-          <w:sz w:val="27"/>
-          <w:szCs w:val="27"/>
-        </w:rPr>
-      </w:pPr>
-      <w:r>
-        <w:rPr>
-          <w:rFonts w:ascii="Roboto" w:eastAsia="Roboto" w:hAnsi="Roboto" w:cs="Roboto"/>
+          <w:rFonts w:eastAsia="Roboto"/>
+          <w:color w:val="333333"/>
+          <w:sz w:val="24"/>
+          <w:szCs w:val="24"/>
+        </w:rPr>
+      </w:pPr>
+      <w:r>
+        <w:rPr>
+          <w:rFonts w:eastAsia="Roboto"/>
           <w:noProof/>
           <w:color w:val="333333"/>
-          <w:sz w:val="27"/>
-          <w:szCs w:val="27"/>
+          <w:sz w:val="24"/>
+          <w:szCs w:val="24"/>
         </w:rPr>
         <w:drawing>
           <wp:inline distT="114300" distB="114300" distL="114300" distR="114300">
@@ -1891,7 +3436,7 @@
                     <pic:cNvPicPr preferRelativeResize="0"/>
                   </pic:nvPicPr>
                   <pic:blipFill>
-                    <a:blip r:embed="rId16"/>
+                    <a:blip r:embed="rId21"/>
                     <a:srcRect/>
                     <a:stretch>
                       <a:fillRect/>
@@ -1915,10 +3460,10 @@
       </w:r>
       <w:r>
         <w:rPr>
-          <w:rFonts w:ascii="Roboto" w:eastAsia="Roboto" w:hAnsi="Roboto" w:cs="Roboto"/>
-          <w:color w:val="333333"/>
-          <w:sz w:val="27"/>
-          <w:szCs w:val="27"/>
+          <w:rFonts w:eastAsia="Roboto"/>
+          <w:color w:val="333333"/>
+          <w:sz w:val="24"/>
+          <w:szCs w:val="24"/>
         </w:rPr>
         <w:t xml:space="preserve"> </w:t>
       </w:r>
@@ -1936,40 +3481,40 @@
         <w:spacing w:after="420"/>
         <w:jc w:val="both"/>
         <w:rPr>
-          <w:rFonts w:ascii="Roboto" w:eastAsia="Roboto" w:hAnsi="Roboto" w:cs="Roboto"/>
-          <w:b/>
-          <w:color w:val="333333"/>
-          <w:sz w:val="27"/>
-          <w:szCs w:val="27"/>
-        </w:rPr>
-      </w:pPr>
-      <w:r>
-        <w:rPr>
-          <w:rFonts w:ascii="Roboto" w:eastAsia="Roboto" w:hAnsi="Roboto" w:cs="Roboto"/>
-          <w:b/>
-          <w:color w:val="333333"/>
-          <w:sz w:val="27"/>
-          <w:szCs w:val="27"/>
+          <w:rFonts w:eastAsia="Roboto"/>
+          <w:b/>
+          <w:color w:val="333333"/>
+          <w:sz w:val="24"/>
+          <w:szCs w:val="24"/>
+        </w:rPr>
+      </w:pPr>
+      <w:r>
+        <w:rPr>
+          <w:rFonts w:eastAsia="Roboto"/>
+          <w:b/>
+          <w:color w:val="333333"/>
+          <w:sz w:val="24"/>
+          <w:szCs w:val="24"/>
         </w:rPr>
         <w:t>Espace</w:t>
       </w:r>
       <w:r>
         <w:rPr>
-          <w:rFonts w:ascii="Roboto" w:eastAsia="Roboto" w:hAnsi="Roboto" w:cs="Roboto"/>
-          <w:b/>
-          <w:color w:val="333333"/>
-          <w:sz w:val="27"/>
-          <w:szCs w:val="27"/>
+          <w:rFonts w:eastAsia="Roboto"/>
+          <w:b/>
+          <w:color w:val="333333"/>
+          <w:sz w:val="24"/>
+          <w:szCs w:val="24"/>
         </w:rPr>
         <w:t xml:space="preserve"> commentaires post </w:t>
       </w:r>
       <w:r>
         <w:rPr>
-          <w:rFonts w:ascii="Roboto" w:eastAsia="Roboto" w:hAnsi="Roboto" w:cs="Roboto"/>
-          <w:b/>
-          <w:color w:val="333333"/>
-          <w:sz w:val="27"/>
-          <w:szCs w:val="27"/>
+          <w:rFonts w:eastAsia="Roboto"/>
+          <w:b/>
+          <w:color w:val="333333"/>
+          <w:sz w:val="24"/>
+          <w:szCs w:val="24"/>
         </w:rPr>
         <w:t>évènements :</w:t>
       </w:r>
@@ -1987,92 +3532,92 @@
         <w:spacing w:after="420"/>
         <w:jc w:val="both"/>
         <w:rPr>
-          <w:rFonts w:ascii="Roboto" w:eastAsia="Roboto" w:hAnsi="Roboto" w:cs="Roboto"/>
-          <w:color w:val="333333"/>
-          <w:sz w:val="27"/>
-          <w:szCs w:val="27"/>
-        </w:rPr>
-      </w:pPr>
-      <w:r>
-        <w:rPr>
-          <w:rFonts w:ascii="Roboto" w:eastAsia="Roboto" w:hAnsi="Roboto" w:cs="Roboto"/>
-          <w:color w:val="333333"/>
-          <w:sz w:val="27"/>
-          <w:szCs w:val="27"/>
+          <w:rFonts w:eastAsia="Roboto"/>
+          <w:color w:val="333333"/>
+          <w:sz w:val="24"/>
+          <w:szCs w:val="24"/>
+        </w:rPr>
+      </w:pPr>
+      <w:r>
+        <w:rPr>
+          <w:rFonts w:eastAsia="Roboto"/>
+          <w:color w:val="333333"/>
+          <w:sz w:val="24"/>
+          <w:szCs w:val="24"/>
         </w:rPr>
         <w:t xml:space="preserve">Cet espace est disponible une fois l’évènement terminé on peut y poster photos et commentaires. Les parties en rouges sont réservées aux membres du BDE qui sont administrateurs et peuvent donc supprimer les commentaires. </w:t>
       </w:r>
       <w:r>
         <w:rPr>
-          <w:rFonts w:ascii="Roboto" w:eastAsia="Roboto" w:hAnsi="Roboto" w:cs="Roboto"/>
-          <w:color w:val="333333"/>
-          <w:sz w:val="27"/>
-          <w:szCs w:val="27"/>
+          <w:rFonts w:eastAsia="Roboto"/>
+          <w:color w:val="333333"/>
+          <w:sz w:val="24"/>
+          <w:szCs w:val="24"/>
         </w:rPr>
         <w:t>L</w:t>
       </w:r>
       <w:r>
         <w:rPr>
-          <w:rFonts w:ascii="Roboto" w:eastAsia="Roboto" w:hAnsi="Roboto" w:cs="Roboto"/>
-          <w:color w:val="333333"/>
-          <w:sz w:val="27"/>
-          <w:szCs w:val="27"/>
+          <w:rFonts w:eastAsia="Roboto"/>
+          <w:color w:val="333333"/>
+          <w:sz w:val="24"/>
+          <w:szCs w:val="24"/>
         </w:rPr>
         <w:t xml:space="preserve">e personnel du </w:t>
       </w:r>
       <w:proofErr w:type="spellStart"/>
       <w:r>
         <w:rPr>
-          <w:rFonts w:ascii="Roboto" w:eastAsia="Roboto" w:hAnsi="Roboto" w:cs="Roboto"/>
-          <w:color w:val="333333"/>
-          <w:sz w:val="27"/>
-          <w:szCs w:val="27"/>
+          <w:rFonts w:eastAsia="Roboto"/>
+          <w:color w:val="333333"/>
+          <w:sz w:val="24"/>
+          <w:szCs w:val="24"/>
         </w:rPr>
         <w:t>cesi</w:t>
       </w:r>
       <w:proofErr w:type="spellEnd"/>
       <w:r>
         <w:rPr>
-          <w:rFonts w:ascii="Roboto" w:eastAsia="Roboto" w:hAnsi="Roboto" w:cs="Roboto"/>
-          <w:color w:val="333333"/>
-          <w:sz w:val="27"/>
-          <w:szCs w:val="27"/>
+          <w:rFonts w:eastAsia="Roboto"/>
+          <w:color w:val="333333"/>
+          <w:sz w:val="24"/>
+          <w:szCs w:val="24"/>
         </w:rPr>
         <w:t xml:space="preserve"> peut </w:t>
       </w:r>
       <w:r>
         <w:rPr>
-          <w:rFonts w:ascii="Roboto" w:eastAsia="Roboto" w:hAnsi="Roboto" w:cs="Roboto"/>
-          <w:color w:val="333333"/>
-          <w:sz w:val="27"/>
-          <w:szCs w:val="27"/>
+          <w:rFonts w:eastAsia="Roboto"/>
+          <w:color w:val="333333"/>
+          <w:sz w:val="24"/>
+          <w:szCs w:val="24"/>
         </w:rPr>
         <w:t>quant</w:t>
       </w:r>
       <w:r>
         <w:rPr>
-          <w:rFonts w:ascii="Roboto" w:eastAsia="Roboto" w:hAnsi="Roboto" w:cs="Roboto"/>
-          <w:color w:val="333333"/>
-          <w:sz w:val="27"/>
-          <w:szCs w:val="27"/>
+          <w:rFonts w:eastAsia="Roboto"/>
+          <w:color w:val="333333"/>
+          <w:sz w:val="24"/>
+          <w:szCs w:val="24"/>
         </w:rPr>
         <w:t xml:space="preserve"> à lui signaler un commentaire/photo non désirable et un mail automatique est envoyé </w:t>
       </w:r>
       <w:r>
         <w:rPr>
-          <w:rFonts w:ascii="Roboto" w:eastAsia="Roboto" w:hAnsi="Roboto" w:cs="Roboto"/>
-          <w:color w:val="333333"/>
-          <w:sz w:val="27"/>
-          <w:szCs w:val="27"/>
+          <w:rFonts w:eastAsia="Roboto"/>
+          <w:color w:val="333333"/>
+          <w:sz w:val="24"/>
+          <w:szCs w:val="24"/>
         </w:rPr>
         <w:t>aux membres</w:t>
       </w:r>
       <w:r>
         <w:rPr>
-          <w:rFonts w:ascii="Roboto" w:eastAsia="Roboto" w:hAnsi="Roboto" w:cs="Roboto"/>
-          <w:color w:val="333333"/>
-          <w:sz w:val="27"/>
-          <w:szCs w:val="27"/>
+          <w:rFonts w:eastAsia="Roboto"/>
+          <w:color w:val="333333"/>
+          <w:sz w:val="24"/>
+          <w:szCs w:val="24"/>
         </w:rPr>
         <w:t xml:space="preserve"> du BDE qui peuvent ainsi le supprimer. </w:t>
       </w:r>
@@ -2090,25 +3635,24 @@
         <w:spacing w:after="420"/>
         <w:jc w:val="both"/>
         <w:rPr>
-          <w:rFonts w:ascii="Roboto" w:eastAsia="Roboto" w:hAnsi="Roboto" w:cs="Roboto"/>
-          <w:color w:val="333333"/>
-          <w:sz w:val="27"/>
-          <w:szCs w:val="27"/>
-        </w:rPr>
-      </w:pPr>
-      <w:r>
-        <w:rPr>
-          <w:rFonts w:ascii="Roboto" w:eastAsia="Roboto" w:hAnsi="Roboto" w:cs="Roboto"/>
+          <w:rFonts w:eastAsia="Roboto"/>
+          <w:color w:val="333333"/>
+          <w:sz w:val="24"/>
+          <w:szCs w:val="24"/>
+        </w:rPr>
+      </w:pPr>
+      <w:r>
+        <w:rPr>
+          <w:rFonts w:eastAsia="Roboto"/>
           <w:noProof/>
           <w:color w:val="333333"/>
-          <w:sz w:val="27"/>
-          <w:szCs w:val="27"/>
-        </w:rPr>
-        <w:lastRenderedPageBreak/>
+          <w:sz w:val="24"/>
+          <w:szCs w:val="24"/>
+        </w:rPr>
         <w:drawing>
           <wp:inline distT="114300" distB="114300" distL="114300" distR="114300">
-            <wp:extent cx="5734050" cy="3581400"/>
-            <wp:effectExtent l="0" t="0" r="0" b="0"/>
+            <wp:extent cx="5557962" cy="2568271"/>
+            <wp:effectExtent l="0" t="0" r="5080" b="3810"/>
             <wp:docPr id="3" name="image19.png"/>
             <wp:cNvGraphicFramePr/>
             <a:graphic xmlns:a="http://schemas.openxmlformats.org/drawingml/2006/main">
@@ -2119,7 +3663,7 @@
                     <pic:cNvPicPr preferRelativeResize="0"/>
                   </pic:nvPicPr>
                   <pic:blipFill>
-                    <a:blip r:embed="rId17"/>
+                    <a:blip r:embed="rId22"/>
                     <a:srcRect/>
                     <a:stretch>
                       <a:fillRect/>
@@ -2128,7 +3672,7 @@
                   <pic:spPr>
                     <a:xfrm>
                       <a:off x="0" y="0"/>
-                      <a:ext cx="5734050" cy="3581400"/>
+                      <a:ext cx="5601048" cy="2588181"/>
                     </a:xfrm>
                     <a:prstGeom prst="rect">
                       <a:avLst/>
@@ -2155,30 +3699,31 @@
         <w:spacing w:after="420"/>
         <w:jc w:val="both"/>
         <w:rPr>
-          <w:rFonts w:ascii="Roboto" w:eastAsia="Roboto" w:hAnsi="Roboto" w:cs="Roboto"/>
-          <w:b/>
-          <w:color w:val="333333"/>
-          <w:sz w:val="27"/>
-          <w:szCs w:val="27"/>
-        </w:rPr>
-      </w:pPr>
-      <w:r>
-        <w:rPr>
-          <w:rFonts w:ascii="Roboto" w:eastAsia="Roboto" w:hAnsi="Roboto" w:cs="Roboto"/>
-          <w:b/>
-          <w:color w:val="333333"/>
-          <w:sz w:val="27"/>
-          <w:szCs w:val="27"/>
-        </w:rPr>
+          <w:rFonts w:eastAsia="Roboto"/>
+          <w:b/>
+          <w:color w:val="333333"/>
+          <w:sz w:val="24"/>
+          <w:szCs w:val="24"/>
+        </w:rPr>
+      </w:pPr>
+      <w:r>
+        <w:rPr>
+          <w:rFonts w:eastAsia="Roboto"/>
+          <w:b/>
+          <w:color w:val="333333"/>
+          <w:sz w:val="24"/>
+          <w:szCs w:val="24"/>
+        </w:rPr>
+        <w:lastRenderedPageBreak/>
         <w:t xml:space="preserve">Evénements </w:t>
       </w:r>
       <w:r>
         <w:rPr>
-          <w:rFonts w:ascii="Roboto" w:eastAsia="Roboto" w:hAnsi="Roboto" w:cs="Roboto"/>
-          <w:b/>
-          <w:color w:val="333333"/>
-          <w:sz w:val="27"/>
-          <w:szCs w:val="27"/>
+          <w:rFonts w:eastAsia="Roboto"/>
+          <w:b/>
+          <w:color w:val="333333"/>
+          <w:sz w:val="24"/>
+          <w:szCs w:val="24"/>
         </w:rPr>
         <w:t>signalement :</w:t>
       </w:r>
@@ -2196,45 +3741,45 @@
         <w:spacing w:after="420"/>
         <w:jc w:val="both"/>
         <w:rPr>
-          <w:rFonts w:ascii="Roboto" w:eastAsia="Roboto" w:hAnsi="Roboto" w:cs="Roboto"/>
-          <w:color w:val="333333"/>
-          <w:sz w:val="27"/>
-          <w:szCs w:val="27"/>
-        </w:rPr>
-      </w:pPr>
-      <w:r>
-        <w:rPr>
-          <w:rFonts w:ascii="Roboto" w:eastAsia="Roboto" w:hAnsi="Roboto" w:cs="Roboto"/>
-          <w:color w:val="333333"/>
-          <w:sz w:val="27"/>
-          <w:szCs w:val="27"/>
+          <w:rFonts w:eastAsia="Roboto"/>
+          <w:color w:val="333333"/>
+          <w:sz w:val="24"/>
+          <w:szCs w:val="24"/>
+        </w:rPr>
+      </w:pPr>
+      <w:r>
+        <w:rPr>
+          <w:rFonts w:eastAsia="Roboto"/>
+          <w:color w:val="333333"/>
+          <w:sz w:val="24"/>
+          <w:szCs w:val="24"/>
         </w:rPr>
         <w:t xml:space="preserve">L’interface de signalement d’un commentaire/photos accessible par les membres du </w:t>
       </w:r>
       <w:r>
         <w:rPr>
-          <w:rFonts w:ascii="Roboto" w:eastAsia="Roboto" w:hAnsi="Roboto" w:cs="Roboto"/>
-          <w:color w:val="333333"/>
-          <w:sz w:val="27"/>
-          <w:szCs w:val="27"/>
+          <w:rFonts w:eastAsia="Roboto"/>
+          <w:color w:val="333333"/>
+          <w:sz w:val="24"/>
+          <w:szCs w:val="24"/>
         </w:rPr>
         <w:t>CESI</w:t>
       </w:r>
       <w:r>
         <w:rPr>
-          <w:rFonts w:ascii="Roboto" w:eastAsia="Roboto" w:hAnsi="Roboto" w:cs="Roboto"/>
-          <w:color w:val="333333"/>
-          <w:sz w:val="27"/>
-          <w:szCs w:val="27"/>
+          <w:rFonts w:eastAsia="Roboto"/>
+          <w:color w:val="333333"/>
+          <w:sz w:val="24"/>
+          <w:szCs w:val="24"/>
         </w:rPr>
         <w:t>. Un menu déroulant permet de classer l’abus par catégorie.</w:t>
       </w:r>
       <w:r>
         <w:rPr>
-          <w:rFonts w:ascii="Roboto" w:eastAsia="Roboto" w:hAnsi="Roboto" w:cs="Roboto"/>
-          <w:color w:val="333333"/>
-          <w:sz w:val="27"/>
-          <w:szCs w:val="27"/>
+          <w:rFonts w:eastAsia="Roboto"/>
+          <w:color w:val="333333"/>
+          <w:sz w:val="24"/>
+          <w:szCs w:val="24"/>
         </w:rPr>
         <w:t xml:space="preserve"> Ce menu sera disponible depuis l’évènement en question.</w:t>
       </w:r>
@@ -2252,19 +3797,19 @@
         <w:spacing w:after="420"/>
         <w:jc w:val="both"/>
         <w:rPr>
-          <w:rFonts w:ascii="Roboto" w:eastAsia="Roboto" w:hAnsi="Roboto" w:cs="Roboto"/>
-          <w:color w:val="333333"/>
-          <w:sz w:val="27"/>
-          <w:szCs w:val="27"/>
-        </w:rPr>
-      </w:pPr>
-      <w:r>
-        <w:rPr>
-          <w:rFonts w:ascii="Roboto" w:eastAsia="Roboto" w:hAnsi="Roboto" w:cs="Roboto"/>
+          <w:rFonts w:eastAsia="Roboto"/>
+          <w:color w:val="333333"/>
+          <w:sz w:val="24"/>
+          <w:szCs w:val="24"/>
+        </w:rPr>
+      </w:pPr>
+      <w:r>
+        <w:rPr>
+          <w:rFonts w:eastAsia="Roboto"/>
           <w:noProof/>
           <w:color w:val="333333"/>
-          <w:sz w:val="27"/>
-          <w:szCs w:val="27"/>
+          <w:sz w:val="24"/>
+          <w:szCs w:val="24"/>
         </w:rPr>
         <w:drawing>
           <wp:inline distT="114300" distB="114300" distL="114300" distR="114300">
@@ -2280,7 +3825,7 @@
                     <pic:cNvPicPr preferRelativeResize="0"/>
                   </pic:nvPicPr>
                   <pic:blipFill>
-                    <a:blip r:embed="rId18"/>
+                    <a:blip r:embed="rId23"/>
                     <a:srcRect/>
                     <a:stretch>
                       <a:fillRect/>
@@ -2316,59 +3861,58 @@
         <w:spacing w:after="420"/>
         <w:jc w:val="both"/>
         <w:rPr>
-          <w:rFonts w:ascii="Roboto" w:eastAsia="Roboto" w:hAnsi="Roboto" w:cs="Roboto"/>
-          <w:color w:val="333333"/>
-          <w:sz w:val="27"/>
-          <w:szCs w:val="27"/>
-        </w:rPr>
-      </w:pPr>
-      <w:r>
-        <w:rPr>
-          <w:rFonts w:ascii="Roboto" w:eastAsia="Roboto" w:hAnsi="Roboto" w:cs="Roboto"/>
-          <w:b/>
-          <w:color w:val="333333"/>
-          <w:sz w:val="27"/>
-          <w:szCs w:val="27"/>
-        </w:rPr>
-        <w:lastRenderedPageBreak/>
+          <w:rFonts w:eastAsia="Roboto"/>
+          <w:color w:val="333333"/>
+          <w:sz w:val="24"/>
+          <w:szCs w:val="24"/>
+        </w:rPr>
+      </w:pPr>
+      <w:r>
+        <w:rPr>
+          <w:rFonts w:eastAsia="Roboto"/>
+          <w:b/>
+          <w:color w:val="333333"/>
+          <w:sz w:val="24"/>
+          <w:szCs w:val="24"/>
+        </w:rPr>
         <w:t>C</w:t>
       </w:r>
       <w:r>
         <w:rPr>
-          <w:rFonts w:ascii="Roboto" w:eastAsia="Roboto" w:hAnsi="Roboto" w:cs="Roboto"/>
-          <w:b/>
-          <w:color w:val="333333"/>
-          <w:sz w:val="27"/>
-          <w:szCs w:val="27"/>
+          <w:rFonts w:eastAsia="Roboto"/>
+          <w:b/>
+          <w:color w:val="333333"/>
+          <w:sz w:val="24"/>
+          <w:szCs w:val="24"/>
         </w:rPr>
         <w:t xml:space="preserve">réer évènement / </w:t>
       </w:r>
       <w:r>
         <w:rPr>
-          <w:rFonts w:ascii="Roboto" w:eastAsia="Roboto" w:hAnsi="Roboto" w:cs="Roboto"/>
-          <w:b/>
-          <w:color w:val="333333"/>
-          <w:sz w:val="27"/>
-          <w:szCs w:val="27"/>
+          <w:rFonts w:eastAsia="Roboto"/>
+          <w:b/>
+          <w:color w:val="333333"/>
+          <w:sz w:val="24"/>
+          <w:szCs w:val="24"/>
         </w:rPr>
         <w:t>transformer :</w:t>
       </w:r>
       <w:r>
         <w:rPr>
-          <w:rFonts w:ascii="Roboto" w:eastAsia="Roboto" w:hAnsi="Roboto" w:cs="Roboto"/>
-          <w:b/>
-          <w:color w:val="333333"/>
-          <w:sz w:val="27"/>
-          <w:szCs w:val="27"/>
+          <w:rFonts w:eastAsia="Roboto"/>
+          <w:b/>
+          <w:color w:val="333333"/>
+          <w:sz w:val="24"/>
+          <w:szCs w:val="24"/>
         </w:rPr>
         <w:t xml:space="preserve"> </w:t>
       </w:r>
       <w:r>
         <w:rPr>
-          <w:rFonts w:ascii="Roboto" w:eastAsia="Roboto" w:hAnsi="Roboto" w:cs="Roboto"/>
-          <w:color w:val="333333"/>
-          <w:sz w:val="27"/>
-          <w:szCs w:val="27"/>
+          <w:rFonts w:eastAsia="Roboto"/>
+          <w:color w:val="333333"/>
+          <w:sz w:val="24"/>
+          <w:szCs w:val="24"/>
         </w:rPr>
         <w:t xml:space="preserve">La page de création d’une manifestation, accessible pour les membres du BDE. </w:t>
       </w:r>
@@ -2386,24 +3930,24 @@
         <w:spacing w:after="420"/>
         <w:jc w:val="both"/>
         <w:rPr>
-          <w:rFonts w:ascii="Roboto" w:eastAsia="Roboto" w:hAnsi="Roboto" w:cs="Roboto"/>
-          <w:color w:val="333333"/>
-          <w:sz w:val="27"/>
-          <w:szCs w:val="27"/>
-        </w:rPr>
-      </w:pPr>
-      <w:r>
-        <w:rPr>
-          <w:rFonts w:ascii="Roboto" w:eastAsia="Roboto" w:hAnsi="Roboto" w:cs="Roboto"/>
+          <w:rFonts w:eastAsia="Roboto"/>
+          <w:color w:val="333333"/>
+          <w:sz w:val="24"/>
+          <w:szCs w:val="24"/>
+        </w:rPr>
+      </w:pPr>
+      <w:r>
+        <w:rPr>
+          <w:rFonts w:eastAsia="Roboto"/>
           <w:noProof/>
           <w:color w:val="333333"/>
-          <w:sz w:val="27"/>
-          <w:szCs w:val="27"/>
+          <w:sz w:val="24"/>
+          <w:szCs w:val="24"/>
         </w:rPr>
         <w:drawing>
           <wp:inline distT="114300" distB="114300" distL="114300" distR="114300">
-            <wp:extent cx="4620867" cy="2911945"/>
-            <wp:effectExtent l="0" t="0" r="8890" b="3175"/>
+            <wp:extent cx="5724939" cy="3148717"/>
+            <wp:effectExtent l="0" t="0" r="0" b="0"/>
             <wp:docPr id="7" name="image23.png"/>
             <wp:cNvGraphicFramePr/>
             <a:graphic xmlns:a="http://schemas.openxmlformats.org/drawingml/2006/main">
@@ -2414,7 +3958,7 @@
                     <pic:cNvPicPr preferRelativeResize="0"/>
                   </pic:nvPicPr>
                   <pic:blipFill>
-                    <a:blip r:embed="rId19"/>
+                    <a:blip r:embed="rId24"/>
                     <a:srcRect/>
                     <a:stretch>
                       <a:fillRect/>
@@ -2423,7 +3967,7 @@
                   <pic:spPr>
                     <a:xfrm>
                       <a:off x="0" y="0"/>
-                      <a:ext cx="4624709" cy="2914366"/>
+                      <a:ext cx="5741137" cy="3157626"/>
                     </a:xfrm>
                     <a:prstGeom prst="rect">
                       <a:avLst/>
@@ -2450,47 +3994,45 @@
         <w:spacing w:after="420"/>
         <w:jc w:val="both"/>
         <w:rPr>
-          <w:rFonts w:ascii="Roboto" w:eastAsia="Roboto" w:hAnsi="Roboto" w:cs="Roboto"/>
-          <w:color w:val="333333"/>
-          <w:sz w:val="27"/>
-          <w:szCs w:val="27"/>
-        </w:rPr>
-      </w:pPr>
-      <w:r>
-        <w:rPr>
-          <w:rFonts w:ascii="Roboto" w:eastAsia="Roboto" w:hAnsi="Roboto" w:cs="Roboto"/>
-          <w:color w:val="333333"/>
-          <w:sz w:val="27"/>
-          <w:szCs w:val="27"/>
-        </w:rPr>
-        <w:br/>
-      </w:r>
-      <w:r>
-        <w:rPr>
-          <w:rFonts w:ascii="Roboto" w:eastAsia="Roboto" w:hAnsi="Roboto" w:cs="Roboto"/>
-          <w:color w:val="333333"/>
-          <w:sz w:val="27"/>
-          <w:szCs w:val="27"/>
-        </w:rPr>
-        <w:br/>
-      </w:r>
-      <w:r>
-        <w:rPr>
-          <w:rFonts w:ascii="Roboto" w:eastAsia="Roboto" w:hAnsi="Roboto" w:cs="Roboto"/>
-          <w:color w:val="333333"/>
-          <w:sz w:val="27"/>
-          <w:szCs w:val="27"/>
-        </w:rPr>
-        <w:br/>
-      </w:r>
-      <w:r>
-        <w:rPr>
-          <w:rFonts w:ascii="Roboto" w:eastAsia="Roboto" w:hAnsi="Roboto" w:cs="Roboto"/>
-          <w:color w:val="333333"/>
-          <w:sz w:val="27"/>
-          <w:szCs w:val="27"/>
-        </w:rPr>
-        <w:br/>
+          <w:rFonts w:eastAsia="Roboto"/>
+          <w:b/>
+          <w:color w:val="FF0000"/>
+          <w:sz w:val="24"/>
+          <w:szCs w:val="24"/>
+          <w:u w:val="single"/>
+        </w:rPr>
+      </w:pPr>
+      <w:r>
+        <w:rPr>
+          <w:rFonts w:eastAsia="Roboto"/>
+          <w:b/>
+          <w:color w:val="FF0000"/>
+          <w:sz w:val="24"/>
+          <w:szCs w:val="24"/>
+        </w:rPr>
+        <w:lastRenderedPageBreak/>
+        <w:t>B</w:t>
+      </w:r>
+      <w:r>
+        <w:rPr>
+          <w:rFonts w:eastAsia="Roboto"/>
+          <w:b/>
+          <w:color w:val="FF0000"/>
+          <w:sz w:val="24"/>
+          <w:szCs w:val="24"/>
+        </w:rPr>
+        <w:t>outique :</w:t>
+      </w:r>
+      <w:r>
+        <w:rPr>
+          <w:rFonts w:eastAsia="Roboto"/>
+          <w:b/>
+          <w:color w:val="FF0000"/>
+          <w:sz w:val="24"/>
+          <w:szCs w:val="24"/>
+          <w:u w:val="single"/>
+        </w:rPr>
+        <w:t xml:space="preserve"> </w:t>
       </w:r>
     </w:p>
     <w:p>
@@ -2506,66 +4048,22 @@
         <w:spacing w:after="420"/>
         <w:jc w:val="both"/>
         <w:rPr>
-          <w:rFonts w:ascii="Roboto" w:eastAsia="Roboto" w:hAnsi="Roboto" w:cs="Roboto"/>
+          <w:rFonts w:eastAsia="Roboto"/>
           <w:b/>
           <w:color w:val="FF0000"/>
-          <w:sz w:val="27"/>
-          <w:szCs w:val="27"/>
+          <w:sz w:val="24"/>
+          <w:szCs w:val="24"/>
           <w:u w:val="single"/>
         </w:rPr>
       </w:pPr>
       <w:r>
         <w:rPr>
-          <w:rFonts w:ascii="Roboto" w:eastAsia="Roboto" w:hAnsi="Roboto" w:cs="Roboto"/>
-          <w:b/>
-          <w:color w:val="FF0000"/>
-          <w:sz w:val="27"/>
-          <w:szCs w:val="27"/>
-        </w:rPr>
-        <w:t>Boutique :</w:t>
-      </w:r>
-      <w:r>
-        <w:rPr>
-          <w:rFonts w:ascii="Roboto" w:eastAsia="Roboto" w:hAnsi="Roboto" w:cs="Roboto"/>
-          <w:b/>
-          <w:color w:val="FF0000"/>
-          <w:sz w:val="27"/>
-          <w:szCs w:val="27"/>
-          <w:u w:val="single"/>
-        </w:rPr>
-        <w:t xml:space="preserve"> </w:t>
-      </w:r>
-    </w:p>
-    <w:p>
-      <w:pPr>
-        <w:pBdr>
-          <w:top w:val="none" w:sz="0" w:space="0" w:color="auto"/>
-          <w:left w:val="none" w:sz="0" w:space="0" w:color="auto"/>
-          <w:bottom w:val="none" w:sz="0" w:space="0" w:color="auto"/>
-          <w:right w:val="none" w:sz="0" w:space="0" w:color="auto"/>
-          <w:between w:val="none" w:sz="0" w:space="0" w:color="auto"/>
-        </w:pBdr>
-        <w:shd w:val="clear" w:color="auto" w:fill="FFFFFF"/>
-        <w:spacing w:after="420"/>
-        <w:jc w:val="both"/>
-        <w:rPr>
-          <w:rFonts w:ascii="Roboto" w:eastAsia="Roboto" w:hAnsi="Roboto" w:cs="Roboto"/>
-          <w:b/>
-          <w:color w:val="FF0000"/>
-          <w:sz w:val="27"/>
-          <w:szCs w:val="27"/>
-          <w:u w:val="single"/>
-        </w:rPr>
-      </w:pPr>
-      <w:r>
-        <w:rPr>
-          <w:rFonts w:ascii="Roboto" w:eastAsia="Roboto" w:hAnsi="Roboto" w:cs="Roboto"/>
+          <w:rFonts w:eastAsia="Roboto"/>
           <w:noProof/>
           <w:color w:val="FF0000"/>
-          <w:sz w:val="27"/>
-          <w:szCs w:val="27"/>
-        </w:rPr>
-        <w:lastRenderedPageBreak/>
+          <w:sz w:val="24"/>
+          <w:szCs w:val="24"/>
+        </w:rPr>
         <w:drawing>
           <wp:inline distT="0" distB="0" distL="0" distR="0">
             <wp:extent cx="5725160" cy="3562350"/>
@@ -2584,7 +4082,7 @@
                     </pic:cNvPicPr>
                   </pic:nvPicPr>
                   <pic:blipFill>
-                    <a:blip r:embed="rId20">
+                    <a:blip r:embed="rId25">
                       <a:extLst>
                         <a:ext uri="{28A0092B-C50C-407E-A947-70E740481C1C}">
                           <a14:useLocalDpi xmlns:a14="http://schemas.microsoft.com/office/drawing/2010/main" val="0"/>
@@ -2625,18 +4123,18 @@
         <w:spacing w:after="420"/>
         <w:jc w:val="both"/>
         <w:rPr>
-          <w:rFonts w:ascii="Roboto" w:eastAsia="Roboto" w:hAnsi="Roboto" w:cs="Roboto"/>
+          <w:rFonts w:eastAsia="Roboto"/>
           <w:color w:val="auto"/>
-          <w:sz w:val="27"/>
-          <w:szCs w:val="27"/>
-        </w:rPr>
-      </w:pPr>
-      <w:r>
-        <w:rPr>
-          <w:rFonts w:ascii="Roboto" w:eastAsia="Roboto" w:hAnsi="Roboto" w:cs="Roboto"/>
+          <w:sz w:val="24"/>
+          <w:szCs w:val="24"/>
+        </w:rPr>
+      </w:pPr>
+      <w:r>
+        <w:rPr>
+          <w:rFonts w:eastAsia="Roboto"/>
           <w:color w:val="auto"/>
-          <w:sz w:val="27"/>
-          <w:szCs w:val="27"/>
+          <w:sz w:val="24"/>
+          <w:szCs w:val="24"/>
         </w:rPr>
         <w:t>En arrivant sur la boutique, on tombe sur le top 3 des articles les plus vendus, on peut en ajouter un à notre panier, ou faire une recherche :</w:t>
       </w:r>
@@ -2654,19 +4152,19 @@
         <w:spacing w:after="420"/>
         <w:jc w:val="both"/>
         <w:rPr>
-          <w:rFonts w:ascii="Roboto" w:eastAsia="Roboto" w:hAnsi="Roboto" w:cs="Roboto"/>
+          <w:rFonts w:eastAsia="Roboto"/>
           <w:color w:val="auto"/>
-          <w:sz w:val="27"/>
-          <w:szCs w:val="27"/>
-        </w:rPr>
-      </w:pPr>
-      <w:r>
-        <w:rPr>
-          <w:rFonts w:ascii="Roboto" w:eastAsia="Roboto" w:hAnsi="Roboto" w:cs="Roboto"/>
+          <w:sz w:val="24"/>
+          <w:szCs w:val="24"/>
+        </w:rPr>
+      </w:pPr>
+      <w:r>
+        <w:rPr>
+          <w:rFonts w:eastAsia="Roboto"/>
           <w:noProof/>
           <w:color w:val="auto"/>
-          <w:sz w:val="27"/>
-          <w:szCs w:val="27"/>
+          <w:sz w:val="24"/>
+          <w:szCs w:val="24"/>
         </w:rPr>
         <w:drawing>
           <wp:inline distT="0" distB="0" distL="0" distR="0">
@@ -2686,7 +4184,7 @@
                     </pic:cNvPicPr>
                   </pic:nvPicPr>
                   <pic:blipFill>
-                    <a:blip r:embed="rId21">
+                    <a:blip r:embed="rId26">
                       <a:extLst>
                         <a:ext uri="{28A0092B-C50C-407E-A947-70E740481C1C}">
                           <a14:useLocalDpi xmlns:a14="http://schemas.microsoft.com/office/drawing/2010/main" val="0"/>
@@ -2731,19 +4229,20 @@
         <w:spacing w:after="420"/>
         <w:jc w:val="both"/>
         <w:rPr>
-          <w:rFonts w:ascii="Roboto" w:eastAsia="Roboto" w:hAnsi="Roboto" w:cs="Roboto"/>
+          <w:rFonts w:eastAsia="Roboto"/>
           <w:color w:val="auto"/>
-          <w:sz w:val="27"/>
-          <w:szCs w:val="27"/>
-        </w:rPr>
-      </w:pPr>
-      <w:r>
-        <w:rPr>
-          <w:rFonts w:ascii="Roboto" w:eastAsia="Roboto" w:hAnsi="Roboto" w:cs="Roboto"/>
+          <w:sz w:val="24"/>
+          <w:szCs w:val="24"/>
+        </w:rPr>
+      </w:pPr>
+      <w:r>
+        <w:rPr>
+          <w:rFonts w:eastAsia="Roboto"/>
           <w:color w:val="auto"/>
-          <w:sz w:val="27"/>
-          <w:szCs w:val="27"/>
-        </w:rPr>
+          <w:sz w:val="24"/>
+          <w:szCs w:val="24"/>
+        </w:rPr>
+        <w:lastRenderedPageBreak/>
         <w:t>L’exemple ci-dessus, montre que nous avons sélectionné d’afficher la catégorie « chaussure », on retrouve donc toutes les chaussures du magasin.</w:t>
       </w:r>
     </w:p>
@@ -2760,24 +4259,23 @@
         <w:spacing w:after="420"/>
         <w:jc w:val="both"/>
         <w:rPr>
-          <w:rFonts w:ascii="Roboto" w:eastAsia="Roboto" w:hAnsi="Roboto" w:cs="Roboto"/>
+          <w:rFonts w:eastAsia="Roboto"/>
           <w:b/>
           <w:color w:val="auto"/>
-          <w:sz w:val="27"/>
-          <w:szCs w:val="27"/>
+          <w:sz w:val="24"/>
+          <w:szCs w:val="24"/>
           <w:u w:val="single"/>
         </w:rPr>
       </w:pPr>
       <w:r>
         <w:rPr>
-          <w:rFonts w:ascii="Roboto" w:eastAsia="Roboto" w:hAnsi="Roboto" w:cs="Roboto"/>
+          <w:rFonts w:eastAsia="Roboto"/>
           <w:b/>
           <w:color w:val="auto"/>
-          <w:sz w:val="27"/>
-          <w:szCs w:val="27"/>
+          <w:sz w:val="24"/>
+          <w:szCs w:val="24"/>
           <w:u w:val="single"/>
         </w:rPr>
-        <w:lastRenderedPageBreak/>
         <w:t>Gestion boutique :</w:t>
       </w:r>
     </w:p>
@@ -2794,19 +4292,19 @@
         <w:spacing w:after="420"/>
         <w:jc w:val="both"/>
         <w:rPr>
-          <w:rFonts w:ascii="Roboto" w:eastAsia="Roboto" w:hAnsi="Roboto" w:cs="Roboto"/>
+          <w:rFonts w:eastAsia="Roboto"/>
           <w:color w:val="auto"/>
-          <w:sz w:val="27"/>
-          <w:szCs w:val="27"/>
-        </w:rPr>
-      </w:pPr>
-      <w:r>
-        <w:rPr>
-          <w:rFonts w:ascii="Roboto" w:eastAsia="Roboto" w:hAnsi="Roboto" w:cs="Roboto"/>
+          <w:sz w:val="24"/>
+          <w:szCs w:val="24"/>
+        </w:rPr>
+      </w:pPr>
+      <w:r>
+        <w:rPr>
+          <w:rFonts w:eastAsia="Roboto"/>
           <w:noProof/>
           <w:color w:val="auto"/>
-          <w:sz w:val="27"/>
-          <w:szCs w:val="27"/>
+          <w:sz w:val="24"/>
+          <w:szCs w:val="24"/>
         </w:rPr>
         <w:drawing>
           <wp:inline distT="0" distB="0" distL="0" distR="0">
@@ -2826,7 +4324,7 @@
                     </pic:cNvPicPr>
                   </pic:nvPicPr>
                   <pic:blipFill>
-                    <a:blip r:embed="rId22">
+                    <a:blip r:embed="rId27">
                       <a:extLst>
                         <a:ext uri="{28A0092B-C50C-407E-A947-70E740481C1C}">
                           <a14:useLocalDpi xmlns:a14="http://schemas.microsoft.com/office/drawing/2010/main" val="0"/>
@@ -2871,18 +4369,18 @@
         <w:spacing w:after="420"/>
         <w:jc w:val="both"/>
         <w:rPr>
-          <w:rFonts w:ascii="Roboto" w:eastAsia="Roboto" w:hAnsi="Roboto" w:cs="Roboto"/>
+          <w:rFonts w:eastAsia="Roboto"/>
           <w:color w:val="auto"/>
-          <w:sz w:val="27"/>
-          <w:szCs w:val="27"/>
-        </w:rPr>
-      </w:pPr>
-      <w:r>
-        <w:rPr>
-          <w:rFonts w:ascii="Roboto" w:eastAsia="Roboto" w:hAnsi="Roboto" w:cs="Roboto"/>
+          <w:sz w:val="24"/>
+          <w:szCs w:val="24"/>
+        </w:rPr>
+      </w:pPr>
+      <w:r>
+        <w:rPr>
+          <w:rFonts w:eastAsia="Roboto"/>
           <w:color w:val="auto"/>
-          <w:sz w:val="27"/>
-          <w:szCs w:val="27"/>
+          <w:sz w:val="24"/>
+          <w:szCs w:val="24"/>
         </w:rPr>
         <w:t>L’administration de la boutique est accessible depuis la boutique par les membres du BDE. On peut consulter les catégories déjà crées, avec les produits qu’elle compose. On peut ainsi aisément accéder aux produits, les modifier ou les supprimer.</w:t>
       </w:r>
@@ -2900,18 +4398,18 @@
         <w:spacing w:after="420"/>
         <w:jc w:val="both"/>
         <w:rPr>
-          <w:rFonts w:ascii="Roboto" w:eastAsia="Roboto" w:hAnsi="Roboto" w:cs="Roboto"/>
+          <w:rFonts w:eastAsia="Roboto"/>
           <w:color w:val="auto"/>
-          <w:sz w:val="27"/>
-          <w:szCs w:val="27"/>
-        </w:rPr>
-      </w:pPr>
-      <w:r>
-        <w:rPr>
-          <w:rFonts w:ascii="Roboto" w:eastAsia="Roboto" w:hAnsi="Roboto" w:cs="Roboto"/>
+          <w:sz w:val="24"/>
+          <w:szCs w:val="24"/>
+        </w:rPr>
+      </w:pPr>
+      <w:r>
+        <w:rPr>
+          <w:rFonts w:eastAsia="Roboto"/>
           <w:color w:val="auto"/>
-          <w:sz w:val="27"/>
-          <w:szCs w:val="27"/>
+          <w:sz w:val="24"/>
+          <w:szCs w:val="24"/>
         </w:rPr>
         <w:t>Tout en bas de la page, on retrouvera deux formulaires, qui permettront de supprimer ou d’ajouter des catégories, qui par conséquence, rajouteront ou supprimeront un onglet sur la même page.</w:t>
       </w:r>
@@ -2929,10 +4427,10 @@
         <w:spacing w:after="420"/>
         <w:jc w:val="both"/>
         <w:rPr>
-          <w:rFonts w:ascii="Roboto" w:eastAsia="Roboto" w:hAnsi="Roboto" w:cs="Roboto"/>
+          <w:rFonts w:eastAsia="Roboto"/>
           <w:color w:val="auto"/>
-          <w:sz w:val="27"/>
-          <w:szCs w:val="27"/>
+          <w:sz w:val="24"/>
+          <w:szCs w:val="24"/>
         </w:rPr>
       </w:pPr>
     </w:p>
@@ -2949,10 +4447,10 @@
         <w:spacing w:after="420"/>
         <w:jc w:val="both"/>
         <w:rPr>
-          <w:rFonts w:ascii="Roboto" w:eastAsia="Roboto" w:hAnsi="Roboto" w:cs="Roboto"/>
+          <w:rFonts w:eastAsia="Roboto"/>
           <w:color w:val="auto"/>
-          <w:sz w:val="27"/>
-          <w:szCs w:val="27"/>
+          <w:sz w:val="24"/>
+          <w:szCs w:val="24"/>
         </w:rPr>
       </w:pPr>
     </w:p>
@@ -2969,30 +4467,30 @@
         <w:spacing w:after="420"/>
         <w:jc w:val="both"/>
         <w:rPr>
-          <w:rFonts w:ascii="Roboto" w:eastAsia="Roboto" w:hAnsi="Roboto" w:cs="Roboto"/>
-          <w:color w:val="333333"/>
-          <w:sz w:val="27"/>
-          <w:szCs w:val="27"/>
-        </w:rPr>
-      </w:pPr>
-      <w:r>
-        <w:rPr>
-          <w:rFonts w:ascii="Roboto" w:eastAsia="Roboto" w:hAnsi="Roboto" w:cs="Roboto"/>
-          <w:color w:val="333333"/>
-          <w:sz w:val="27"/>
-          <w:szCs w:val="27"/>
+          <w:rFonts w:eastAsia="Roboto"/>
+          <w:color w:val="333333"/>
+          <w:sz w:val="24"/>
+          <w:szCs w:val="24"/>
+        </w:rPr>
+      </w:pPr>
+      <w:r>
+        <w:rPr>
+          <w:rFonts w:eastAsia="Roboto"/>
+          <w:color w:val="333333"/>
+          <w:sz w:val="24"/>
+          <w:szCs w:val="24"/>
         </w:rPr>
         <w:lastRenderedPageBreak/>
         <w:t>Dans la boutique lorsqu’un ou des articles sont commandés et que la commande est validée.</w:t>
       </w:r>
       <w:r>
         <w:rPr>
-          <w:rFonts w:ascii="Roboto" w:eastAsia="Roboto" w:hAnsi="Roboto" w:cs="Roboto"/>
+          <w:rFonts w:eastAsia="Roboto"/>
           <w:b/>
           <w:noProof/>
           <w:color w:val="333333"/>
-          <w:sz w:val="27"/>
-          <w:szCs w:val="27"/>
+          <w:sz w:val="24"/>
+          <w:szCs w:val="24"/>
         </w:rPr>
         <w:drawing>
           <wp:inline distT="114300" distB="114300" distL="114300" distR="114300">
@@ -3008,7 +4506,7 @@
                     <pic:cNvPicPr preferRelativeResize="0"/>
                   </pic:nvPicPr>
                   <pic:blipFill>
-                    <a:blip r:embed="rId23"/>
+                    <a:blip r:embed="rId28"/>
                     <a:srcRect/>
                     <a:stretch>
                       <a:fillRect/>
@@ -3044,40 +4542,40 @@
         <w:spacing w:after="420"/>
         <w:jc w:val="both"/>
         <w:rPr>
-          <w:rFonts w:ascii="Roboto" w:eastAsia="Roboto" w:hAnsi="Roboto" w:cs="Roboto"/>
-          <w:b/>
-          <w:color w:val="333333"/>
-          <w:sz w:val="27"/>
-          <w:szCs w:val="27"/>
-        </w:rPr>
-      </w:pPr>
-      <w:r>
-        <w:rPr>
-          <w:rFonts w:ascii="Roboto" w:eastAsia="Roboto" w:hAnsi="Roboto" w:cs="Roboto"/>
-          <w:b/>
-          <w:color w:val="333333"/>
-          <w:sz w:val="27"/>
-          <w:szCs w:val="27"/>
+          <w:rFonts w:eastAsia="Roboto"/>
+          <w:b/>
+          <w:color w:val="333333"/>
+          <w:sz w:val="24"/>
+          <w:szCs w:val="24"/>
+        </w:rPr>
+      </w:pPr>
+      <w:r>
+        <w:rPr>
+          <w:rFonts w:eastAsia="Roboto"/>
+          <w:b/>
+          <w:color w:val="333333"/>
+          <w:sz w:val="24"/>
+          <w:szCs w:val="24"/>
         </w:rPr>
         <w:t>Interface</w:t>
       </w:r>
       <w:r>
         <w:rPr>
-          <w:rFonts w:ascii="Roboto" w:eastAsia="Roboto" w:hAnsi="Roboto" w:cs="Roboto"/>
-          <w:b/>
-          <w:color w:val="333333"/>
-          <w:sz w:val="27"/>
-          <w:szCs w:val="27"/>
+          <w:rFonts w:eastAsia="Roboto"/>
+          <w:b/>
+          <w:color w:val="333333"/>
+          <w:sz w:val="24"/>
+          <w:szCs w:val="24"/>
         </w:rPr>
         <w:t xml:space="preserve"> de gestion de la </w:t>
       </w:r>
       <w:r>
         <w:rPr>
-          <w:rFonts w:ascii="Roboto" w:eastAsia="Roboto" w:hAnsi="Roboto" w:cs="Roboto"/>
-          <w:b/>
-          <w:color w:val="333333"/>
-          <w:sz w:val="27"/>
-          <w:szCs w:val="27"/>
+          <w:rFonts w:eastAsia="Roboto"/>
+          <w:b/>
+          <w:color w:val="333333"/>
+          <w:sz w:val="24"/>
+          <w:szCs w:val="24"/>
         </w:rPr>
         <w:t>boutique :</w:t>
       </w:r>
@@ -3095,61 +4593,59 @@
         <w:spacing w:after="420"/>
         <w:jc w:val="both"/>
         <w:rPr>
-          <w:rFonts w:ascii="Roboto" w:eastAsia="Roboto" w:hAnsi="Roboto" w:cs="Roboto"/>
-          <w:color w:val="333333"/>
-          <w:sz w:val="27"/>
-          <w:szCs w:val="27"/>
-        </w:rPr>
-      </w:pPr>
-      <w:r>
-        <w:rPr>
-          <w:rFonts w:ascii="Roboto" w:eastAsia="Roboto" w:hAnsi="Roboto" w:cs="Roboto"/>
-          <w:color w:val="333333"/>
-          <w:sz w:val="27"/>
-          <w:szCs w:val="27"/>
+          <w:rFonts w:eastAsia="Roboto"/>
+          <w:b/>
+          <w:color w:val="333333"/>
+          <w:sz w:val="24"/>
+          <w:szCs w:val="24"/>
+        </w:rPr>
+      </w:pPr>
+      <w:r>
+        <w:rPr>
+          <w:rFonts w:eastAsia="Roboto"/>
+          <w:color w:val="333333"/>
+          <w:sz w:val="24"/>
+          <w:szCs w:val="24"/>
         </w:rPr>
         <w:t>P</w:t>
       </w:r>
       <w:r>
         <w:rPr>
-          <w:rFonts w:ascii="Roboto" w:eastAsia="Roboto" w:hAnsi="Roboto" w:cs="Roboto"/>
-          <w:color w:val="333333"/>
-          <w:sz w:val="27"/>
-          <w:szCs w:val="27"/>
+          <w:rFonts w:eastAsia="Roboto"/>
+          <w:color w:val="333333"/>
+          <w:sz w:val="24"/>
+          <w:szCs w:val="24"/>
         </w:rPr>
         <w:t>our les membres du BDE permet de gérer les articles en vente</w:t>
       </w:r>
-      <w:bookmarkStart w:id="6" w:name="_GoBack"/>
-      <w:bookmarkEnd w:id="6"/>
-    </w:p>
-    <w:p>
-      <w:pPr>
-        <w:pBdr>
-          <w:top w:val="none" w:sz="0" w:space="0" w:color="auto"/>
-          <w:left w:val="none" w:sz="0" w:space="0" w:color="auto"/>
-          <w:bottom w:val="none" w:sz="0" w:space="0" w:color="auto"/>
-          <w:right w:val="none" w:sz="0" w:space="0" w:color="auto"/>
-          <w:between w:val="none" w:sz="0" w:space="0" w:color="auto"/>
-        </w:pBdr>
-        <w:shd w:val="clear" w:color="auto" w:fill="FFFFFF"/>
-        <w:spacing w:after="420"/>
-        <w:jc w:val="both"/>
-        <w:rPr>
-          <w:rFonts w:ascii="Roboto" w:eastAsia="Roboto" w:hAnsi="Roboto" w:cs="Roboto"/>
-          <w:b/>
-          <w:color w:val="333333"/>
-          <w:sz w:val="27"/>
-          <w:szCs w:val="27"/>
-        </w:rPr>
-      </w:pPr>
+      <w:r>
+        <w:rPr>
+          <w:rFonts w:eastAsia="Roboto"/>
+          <w:color w:val="333333"/>
+          <w:sz w:val="24"/>
+          <w:szCs w:val="24"/>
+        </w:rPr>
+        <w:br/>
+      </w:r>
+      <w:r>
+        <w:rPr>
+          <w:rFonts w:eastAsia="Roboto"/>
+          <w:color w:val="333333"/>
+          <w:sz w:val="24"/>
+          <w:szCs w:val="24"/>
+        </w:rPr>
+        <w:br/>
+      </w:r>
       <w:r>
         <w:rPr>
           <w:noProof/>
+          <w:sz w:val="24"/>
+          <w:szCs w:val="24"/>
         </w:rPr>
         <w:drawing>
-          <wp:inline distT="0" distB="0" distL="0" distR="0">
-            <wp:extent cx="4502883" cy="2795215"/>
-            <wp:effectExtent l="0" t="0" r="0" b="5715"/>
+          <wp:inline distT="0" distB="0" distL="0" distR="0" wp14:anchorId="4FCFD9D2" wp14:editId="73E43D3B">
+            <wp:extent cx="5390984" cy="3346513"/>
+            <wp:effectExtent l="0" t="0" r="635" b="6350"/>
             <wp:docPr id="5" name="Image 5"/>
             <wp:cNvGraphicFramePr>
               <a:graphicFrameLocks xmlns:a="http://schemas.openxmlformats.org/drawingml/2006/main" noChangeAspect="1"/>
@@ -3164,7 +4660,7 @@
                     </pic:cNvPicPr>
                   </pic:nvPicPr>
                   <pic:blipFill>
-                    <a:blip r:embed="rId22">
+                    <a:blip r:embed="rId27">
                       <a:extLst>
                         <a:ext uri="{28A0092B-C50C-407E-A947-70E740481C1C}">
                           <a14:useLocalDpi xmlns:a14="http://schemas.microsoft.com/office/drawing/2010/main" val="0"/>
@@ -3179,7 +4675,7 @@
                   <pic:spPr bwMode="auto">
                     <a:xfrm>
                       <a:off x="0" y="0"/>
-                      <a:ext cx="4505580" cy="2796889"/>
+                      <a:ext cx="5434335" cy="3373423"/>
                     </a:xfrm>
                     <a:prstGeom prst="rect">
                       <a:avLst/>
@@ -3195,6 +4691,1224 @@
           </wp:inline>
         </w:drawing>
       </w:r>
+      <w:r>
+        <w:rPr>
+          <w:rFonts w:eastAsia="Roboto"/>
+          <w:color w:val="333333"/>
+          <w:sz w:val="24"/>
+          <w:szCs w:val="24"/>
+        </w:rPr>
+        <w:br/>
+      </w:r>
+      <w:r>
+        <w:rPr>
+          <w:rFonts w:eastAsia="Roboto"/>
+          <w:color w:val="333333"/>
+          <w:sz w:val="24"/>
+          <w:szCs w:val="24"/>
+        </w:rPr>
+        <w:br/>
+      </w:r>
+      <w:r>
+        <w:rPr>
+          <w:rFonts w:eastAsia="Roboto"/>
+          <w:b/>
+          <w:color w:val="7C7B7B"/>
+          <w:sz w:val="24"/>
+          <w:szCs w:val="24"/>
+        </w:rPr>
+        <w:lastRenderedPageBreak/>
+        <w:t>III.</w:t>
+      </w:r>
+      <w:r>
+        <w:rPr>
+          <w:rFonts w:eastAsia="Roboto"/>
+          <w:b/>
+          <w:color w:val="7C7B7B"/>
+          <w:sz w:val="24"/>
+          <w:szCs w:val="24"/>
+        </w:rPr>
+        <w:tab/>
+      </w:r>
+      <w:r>
+        <w:rPr>
+          <w:rFonts w:eastAsia="Roboto"/>
+          <w:b/>
+          <w:color w:val="7C7B7B"/>
+          <w:sz w:val="24"/>
+          <w:szCs w:val="24"/>
+        </w:rPr>
+        <w:tab/>
+        <w:t>Technologies</w:t>
+      </w:r>
+      <w:r>
+        <w:rPr>
+          <w:rFonts w:eastAsia="Roboto"/>
+          <w:b/>
+          <w:color w:val="333333"/>
+          <w:sz w:val="24"/>
+          <w:szCs w:val="24"/>
+        </w:rPr>
+        <w:br/>
+      </w:r>
+      <w:r>
+        <w:rPr>
+          <w:rFonts w:eastAsia="Roboto"/>
+          <w:b/>
+          <w:color w:val="333333"/>
+          <w:sz w:val="24"/>
+          <w:szCs w:val="24"/>
+        </w:rPr>
+        <w:br/>
+      </w:r>
+      <w:r>
+        <w:rPr>
+          <w:noProof/>
+          <w:sz w:val="24"/>
+          <w:szCs w:val="24"/>
+        </w:rPr>
+        <w:drawing>
+          <wp:inline distT="0" distB="0" distL="0" distR="0" wp14:anchorId="00A98803" wp14:editId="02D39B9B">
+            <wp:extent cx="5732780" cy="3108960"/>
+            <wp:effectExtent l="0" t="0" r="1270" b="0"/>
+            <wp:docPr id="19" name="Image 19"/>
+            <wp:cNvGraphicFramePr>
+              <a:graphicFrameLocks xmlns:a="http://schemas.openxmlformats.org/drawingml/2006/main" noChangeAspect="1"/>
+            </wp:cNvGraphicFramePr>
+            <a:graphic xmlns:a="http://schemas.openxmlformats.org/drawingml/2006/main">
+              <a:graphicData uri="http://schemas.openxmlformats.org/drawingml/2006/picture">
+                <pic:pic xmlns:pic="http://schemas.openxmlformats.org/drawingml/2006/picture">
+                  <pic:nvPicPr>
+                    <pic:cNvPr id="0" name="Picture 1"/>
+                    <pic:cNvPicPr>
+                      <a:picLocks noChangeAspect="1" noChangeArrowheads="1"/>
+                    </pic:cNvPicPr>
+                  </pic:nvPicPr>
+                  <pic:blipFill rotWithShape="1">
+                    <a:blip r:embed="rId29">
+                      <a:extLst>
+                        <a:ext uri="{28A0092B-C50C-407E-A947-70E740481C1C}">
+                          <a14:useLocalDpi xmlns:a14="http://schemas.microsoft.com/office/drawing/2010/main" val="0"/>
+                        </a:ext>
+                      </a:extLst>
+                    </a:blip>
+                    <a:srcRect b="27724"/>
+                    <a:stretch/>
+                  </pic:blipFill>
+                  <pic:spPr bwMode="auto">
+                    <a:xfrm>
+                      <a:off x="0" y="0"/>
+                      <a:ext cx="5732780" cy="3108960"/>
+                    </a:xfrm>
+                    <a:prstGeom prst="rect">
+                      <a:avLst/>
+                    </a:prstGeom>
+                    <a:noFill/>
+                    <a:ln>
+                      <a:noFill/>
+                    </a:ln>
+                    <a:extLst>
+                      <a:ext uri="{53640926-AAD7-44D8-BBD7-CCE9431645EC}">
+                        <a14:shadowObscured xmlns:a14="http://schemas.microsoft.com/office/drawing/2010/main"/>
+                      </a:ext>
+                    </a:extLst>
+                  </pic:spPr>
+                </pic:pic>
+              </a:graphicData>
+            </a:graphic>
+          </wp:inline>
+        </w:drawing>
+      </w:r>
+    </w:p>
+    <w:p>
+      <w:pPr>
+        <w:pBdr>
+          <w:top w:val="none" w:sz="0" w:space="0" w:color="auto"/>
+          <w:left w:val="none" w:sz="0" w:space="0" w:color="auto"/>
+          <w:bottom w:val="none" w:sz="0" w:space="0" w:color="auto"/>
+          <w:right w:val="none" w:sz="0" w:space="0" w:color="auto"/>
+          <w:between w:val="none" w:sz="0" w:space="0" w:color="auto"/>
+        </w:pBdr>
+        <w:shd w:val="clear" w:color="auto" w:fill="FFFFFF"/>
+        <w:spacing w:after="420"/>
+        <w:jc w:val="both"/>
+        <w:rPr>
+          <w:rFonts w:eastAsia="Roboto"/>
+          <w:color w:val="333333"/>
+          <w:sz w:val="24"/>
+          <w:szCs w:val="24"/>
+        </w:rPr>
+      </w:pPr>
+      <w:r>
+        <w:rPr>
+          <w:rFonts w:eastAsia="Roboto"/>
+          <w:color w:val="333333"/>
+          <w:sz w:val="24"/>
+          <w:szCs w:val="24"/>
+        </w:rPr>
+        <w:t>De nombreuses technologies on</w:t>
+      </w:r>
+      <w:r>
+        <w:t>t</w:t>
+      </w:r>
+      <w:r>
+        <w:rPr>
+          <w:rFonts w:eastAsia="Roboto"/>
+          <w:color w:val="333333"/>
+          <w:sz w:val="24"/>
+          <w:szCs w:val="24"/>
+        </w:rPr>
+        <w:t xml:space="preserve"> été utilisés lors du développement :</w:t>
+      </w:r>
+    </w:p>
+    <w:p>
+      <w:pPr>
+        <w:pBdr>
+          <w:top w:val="none" w:sz="0" w:space="0" w:color="auto"/>
+          <w:left w:val="none" w:sz="0" w:space="0" w:color="auto"/>
+          <w:bottom w:val="none" w:sz="0" w:space="0" w:color="auto"/>
+          <w:right w:val="none" w:sz="0" w:space="0" w:color="auto"/>
+          <w:between w:val="none" w:sz="0" w:space="0" w:color="auto"/>
+        </w:pBdr>
+        <w:shd w:val="clear" w:color="auto" w:fill="FFFFFF"/>
+        <w:spacing w:after="420"/>
+        <w:jc w:val="both"/>
+        <w:rPr>
+          <w:rFonts w:eastAsia="Roboto"/>
+          <w:color w:val="333333"/>
+          <w:sz w:val="24"/>
+          <w:szCs w:val="24"/>
+        </w:rPr>
+      </w:pPr>
+      <w:r>
+        <w:rPr>
+          <w:noProof/>
+        </w:rPr>
+        <w:drawing>
+          <wp:inline distT="0" distB="0" distL="0" distR="0" wp14:anchorId="4EB17B91" wp14:editId="09DE5AAC">
+            <wp:extent cx="293499" cy="353590"/>
+            <wp:effectExtent l="0" t="0" r="0" b="8890"/>
+            <wp:docPr id="24" name="Image 24" descr="https://lh3.googleusercontent.com/Hnd2OpNS6eT3Lfvh0I1bTXzFd_2sP2_sjSf8dYqMbHMacpjgmBFWHBH7KbVBte--Wvuph0RxYHa0KenAw5QpkkXkm7ogus8TDHF9FFrXZXq_wXXggVUiO8c0sR9g3sOOxy-eDh2mvtk"/>
+            <wp:cNvGraphicFramePr>
+              <a:graphicFrameLocks xmlns:a="http://schemas.openxmlformats.org/drawingml/2006/main" noChangeAspect="1"/>
+            </wp:cNvGraphicFramePr>
+            <a:graphic xmlns:a="http://schemas.openxmlformats.org/drawingml/2006/main">
+              <a:graphicData uri="http://schemas.openxmlformats.org/drawingml/2006/picture">
+                <pic:pic xmlns:pic="http://schemas.openxmlformats.org/drawingml/2006/picture">
+                  <pic:nvPicPr>
+                    <pic:cNvPr id="0" name="docs-internal-guid-f925ace8-d7c7-a7c6-76e3-2a6cae328382" descr="https://lh3.googleusercontent.com/Hnd2OpNS6eT3Lfvh0I1bTXzFd_2sP2_sjSf8dYqMbHMacpjgmBFWHBH7KbVBte--Wvuph0RxYHa0KenAw5QpkkXkm7ogus8TDHF9FFrXZXq_wXXggVUiO8c0sR9g3sOOxy-eDh2mvtk"/>
+                    <pic:cNvPicPr>
+                      <a:picLocks noChangeAspect="1" noChangeArrowheads="1"/>
+                    </pic:cNvPicPr>
+                  </pic:nvPicPr>
+                  <pic:blipFill>
+                    <a:blip r:embed="rId30" cstate="print">
+                      <a:extLst>
+                        <a:ext uri="{28A0092B-C50C-407E-A947-70E740481C1C}">
+                          <a14:useLocalDpi xmlns:a14="http://schemas.microsoft.com/office/drawing/2010/main" val="0"/>
+                        </a:ext>
+                      </a:extLst>
+                    </a:blip>
+                    <a:srcRect/>
+                    <a:stretch>
+                      <a:fillRect/>
+                    </a:stretch>
+                  </pic:blipFill>
+                  <pic:spPr bwMode="auto">
+                    <a:xfrm>
+                      <a:off x="0" y="0"/>
+                      <a:ext cx="314629" cy="379046"/>
+                    </a:xfrm>
+                    <a:prstGeom prst="rect">
+                      <a:avLst/>
+                    </a:prstGeom>
+                    <a:noFill/>
+                    <a:ln>
+                      <a:noFill/>
+                    </a:ln>
+                  </pic:spPr>
+                </pic:pic>
+              </a:graphicData>
+            </a:graphic>
+          </wp:inline>
+        </w:drawing>
+      </w:r>
+      <w:r>
+        <w:rPr>
+          <w:rFonts w:eastAsia="Roboto"/>
+          <w:b/>
+          <w:color w:val="333333"/>
+          <w:sz w:val="24"/>
+          <w:szCs w:val="24"/>
+        </w:rPr>
+        <w:t xml:space="preserve"> : </w:t>
+      </w:r>
+      <w:r>
+        <w:rPr>
+          <w:rFonts w:eastAsia="Roboto"/>
+          <w:color w:val="333333"/>
+          <w:sz w:val="24"/>
+          <w:szCs w:val="24"/>
+        </w:rPr>
+        <w:t xml:space="preserve">Le </w:t>
+      </w:r>
+      <w:proofErr w:type="spellStart"/>
+      <w:r>
+        <w:rPr>
+          <w:rFonts w:eastAsia="Roboto"/>
+          <w:color w:val="333333"/>
+          <w:sz w:val="24"/>
+          <w:szCs w:val="24"/>
+        </w:rPr>
+        <w:t>framework</w:t>
+      </w:r>
+      <w:proofErr w:type="spellEnd"/>
+      <w:r>
+        <w:rPr>
+          <w:rFonts w:eastAsia="Roboto"/>
+          <w:color w:val="333333"/>
+          <w:sz w:val="24"/>
+          <w:szCs w:val="24"/>
+        </w:rPr>
+        <w:t xml:space="preserve"> web le plus populaire, avec une communauté très réactive. Symfony permet de développer de manière très rapide. Il est basé sur une architecture MVC, ce qui nous force à l’utiliser. Son seul défaut est qu’il est nécessaire de développer dessus un long moment avant de le maîtriser, il comporte de nombreuses fonctionnalités qu’il est nécessaire de découvrir pour les comprendre</w:t>
+      </w:r>
+      <w:r>
+        <w:rPr>
+          <w:rFonts w:eastAsia="Roboto"/>
+          <w:color w:val="333333"/>
+          <w:sz w:val="24"/>
+          <w:szCs w:val="24"/>
+        </w:rPr>
+        <w:t xml:space="preserve"> et savoir les appliquer.</w:t>
+      </w:r>
+    </w:p>
+    <w:p>
+      <w:pPr>
+        <w:pBdr>
+          <w:top w:val="none" w:sz="0" w:space="0" w:color="auto"/>
+          <w:left w:val="none" w:sz="0" w:space="0" w:color="auto"/>
+          <w:bottom w:val="none" w:sz="0" w:space="0" w:color="auto"/>
+          <w:right w:val="none" w:sz="0" w:space="0" w:color="auto"/>
+          <w:between w:val="none" w:sz="0" w:space="0" w:color="auto"/>
+        </w:pBdr>
+        <w:shd w:val="clear" w:color="auto" w:fill="FFFFFF"/>
+        <w:spacing w:after="420"/>
+        <w:jc w:val="both"/>
+        <w:rPr>
+          <w:rFonts w:eastAsia="Roboto"/>
+          <w:color w:val="333333"/>
+          <w:sz w:val="24"/>
+          <w:szCs w:val="24"/>
+        </w:rPr>
+      </w:pPr>
+      <w:r>
+        <w:rPr>
+          <w:noProof/>
+        </w:rPr>
+        <w:drawing>
+          <wp:inline distT="0" distB="0" distL="0" distR="0">
+            <wp:extent cx="1376679" cy="723927"/>
+            <wp:effectExtent l="0" t="0" r="0" b="0"/>
+            <wp:docPr id="25" name="Image 25" descr="https://lh5.googleusercontent.com/LPC3BcY-suiicHLhCfMTrNsp1N3WzPOt8su1SzFZNEyTw5eGrB1HDc_0i1wWNeLNtA69VaMKomeFlk9nTFzYVUpUlwK13-5Dbw00c3YIdQfEWRMGTCG8PYcoKnNPxi9XQNpYeW2q__c"/>
+            <wp:cNvGraphicFramePr>
+              <a:graphicFrameLocks xmlns:a="http://schemas.openxmlformats.org/drawingml/2006/main" noChangeAspect="1"/>
+            </wp:cNvGraphicFramePr>
+            <a:graphic xmlns:a="http://schemas.openxmlformats.org/drawingml/2006/main">
+              <a:graphicData uri="http://schemas.openxmlformats.org/drawingml/2006/picture">
+                <pic:pic xmlns:pic="http://schemas.openxmlformats.org/drawingml/2006/picture">
+                  <pic:nvPicPr>
+                    <pic:cNvPr id="0" name="docs-internal-guid-f925ace8-d7ca-5182-d367-e5a20bbcecf9" descr="https://lh5.googleusercontent.com/LPC3BcY-suiicHLhCfMTrNsp1N3WzPOt8su1SzFZNEyTw5eGrB1HDc_0i1wWNeLNtA69VaMKomeFlk9nTFzYVUpUlwK13-5Dbw00c3YIdQfEWRMGTCG8PYcoKnNPxi9XQNpYeW2q__c"/>
+                    <pic:cNvPicPr>
+                      <a:picLocks noChangeAspect="1" noChangeArrowheads="1"/>
+                    </pic:cNvPicPr>
+                  </pic:nvPicPr>
+                  <pic:blipFill>
+                    <a:blip r:embed="rId31" cstate="print">
+                      <a:extLst>
+                        <a:ext uri="{28A0092B-C50C-407E-A947-70E740481C1C}">
+                          <a14:useLocalDpi xmlns:a14="http://schemas.microsoft.com/office/drawing/2010/main" val="0"/>
+                        </a:ext>
+                      </a:extLst>
+                    </a:blip>
+                    <a:srcRect/>
+                    <a:stretch>
+                      <a:fillRect/>
+                    </a:stretch>
+                  </pic:blipFill>
+                  <pic:spPr bwMode="auto">
+                    <a:xfrm>
+                      <a:off x="0" y="0"/>
+                      <a:ext cx="1397933" cy="735103"/>
+                    </a:xfrm>
+                    <a:prstGeom prst="rect">
+                      <a:avLst/>
+                    </a:prstGeom>
+                    <a:noFill/>
+                    <a:ln>
+                      <a:noFill/>
+                    </a:ln>
+                  </pic:spPr>
+                </pic:pic>
+              </a:graphicData>
+            </a:graphic>
+          </wp:inline>
+        </w:drawing>
+      </w:r>
+      <w:r>
+        <w:rPr>
+          <w:rFonts w:eastAsia="Roboto"/>
+          <w:color w:val="333333"/>
+          <w:sz w:val="24"/>
+          <w:szCs w:val="24"/>
+        </w:rPr>
+        <w:t xml:space="preserve"> : Ces langages standardisés ont été utilisés principalement par Emilien pour le </w:t>
+      </w:r>
+      <w:proofErr w:type="spellStart"/>
+      <w:r>
+        <w:rPr>
+          <w:rFonts w:eastAsia="Roboto"/>
+          <w:color w:val="333333"/>
+          <w:sz w:val="24"/>
+          <w:szCs w:val="24"/>
+        </w:rPr>
+        <w:t>Front-End</w:t>
+      </w:r>
+      <w:proofErr w:type="spellEnd"/>
+      <w:r>
+        <w:rPr>
+          <w:rFonts w:eastAsia="Roboto"/>
+          <w:color w:val="333333"/>
+          <w:sz w:val="24"/>
+          <w:szCs w:val="24"/>
+        </w:rPr>
+        <w:t>. Le HTML permet de mettre en forme les données, les afficher. Le CSS quant à lui permet d’appliquer un style à ces données. Ils mettent en place le DOM. Le HTML a été codé directement sous TWIG.</w:t>
+      </w:r>
+    </w:p>
+    <w:p>
+      <w:pPr>
+        <w:pBdr>
+          <w:top w:val="none" w:sz="0" w:space="0" w:color="auto"/>
+          <w:left w:val="none" w:sz="0" w:space="0" w:color="auto"/>
+          <w:bottom w:val="none" w:sz="0" w:space="0" w:color="auto"/>
+          <w:right w:val="none" w:sz="0" w:space="0" w:color="auto"/>
+          <w:between w:val="none" w:sz="0" w:space="0" w:color="auto"/>
+        </w:pBdr>
+        <w:shd w:val="clear" w:color="auto" w:fill="FFFFFF"/>
+        <w:spacing w:after="420"/>
+        <w:jc w:val="both"/>
+        <w:rPr>
+          <w:rFonts w:eastAsia="Roboto"/>
+          <w:color w:val="333333"/>
+          <w:sz w:val="24"/>
+          <w:szCs w:val="24"/>
+        </w:rPr>
+      </w:pPr>
+      <w:r>
+        <w:rPr>
+          <w:noProof/>
+        </w:rPr>
+        <w:lastRenderedPageBreak/>
+        <w:drawing>
+          <wp:inline distT="0" distB="0" distL="0" distR="0">
+            <wp:extent cx="1596930" cy="826687"/>
+            <wp:effectExtent l="0" t="0" r="3810" b="0"/>
+            <wp:docPr id="26" name="Image 26" descr="https://lh3.googleusercontent.com/brH0zMQ_9miChvMHdOiqXDHD9wSVWqswv9aNqtJ4CcgHv1wsj1gT8d2ZTI8qWdfQmBwjY_b10Ugj-AYBgmXwTrhdtIm4HakEDyKC0Lsog8Iem5kqM44Q0izX5RXgyePj36tUKhw4sGM"/>
+            <wp:cNvGraphicFramePr>
+              <a:graphicFrameLocks xmlns:a="http://schemas.openxmlformats.org/drawingml/2006/main" noChangeAspect="1"/>
+            </wp:cNvGraphicFramePr>
+            <a:graphic xmlns:a="http://schemas.openxmlformats.org/drawingml/2006/main">
+              <a:graphicData uri="http://schemas.openxmlformats.org/drawingml/2006/picture">
+                <pic:pic xmlns:pic="http://schemas.openxmlformats.org/drawingml/2006/picture">
+                  <pic:nvPicPr>
+                    <pic:cNvPr id="0" name="docs-internal-guid-f925ace8-d7cd-7590-2ac6-9b6907903040" descr="https://lh3.googleusercontent.com/brH0zMQ_9miChvMHdOiqXDHD9wSVWqswv9aNqtJ4CcgHv1wsj1gT8d2ZTI8qWdfQmBwjY_b10Ugj-AYBgmXwTrhdtIm4HakEDyKC0Lsog8Iem5kqM44Q0izX5RXgyePj36tUKhw4sGM"/>
+                    <pic:cNvPicPr>
+                      <a:picLocks noChangeAspect="1" noChangeArrowheads="1"/>
+                    </pic:cNvPicPr>
+                  </pic:nvPicPr>
+                  <pic:blipFill>
+                    <a:blip r:embed="rId32" cstate="print">
+                      <a:extLst>
+                        <a:ext uri="{28A0092B-C50C-407E-A947-70E740481C1C}">
+                          <a14:useLocalDpi xmlns:a14="http://schemas.microsoft.com/office/drawing/2010/main" val="0"/>
+                        </a:ext>
+                      </a:extLst>
+                    </a:blip>
+                    <a:srcRect/>
+                    <a:stretch>
+                      <a:fillRect/>
+                    </a:stretch>
+                  </pic:blipFill>
+                  <pic:spPr bwMode="auto">
+                    <a:xfrm>
+                      <a:off x="0" y="0"/>
+                      <a:ext cx="1603746" cy="830215"/>
+                    </a:xfrm>
+                    <a:prstGeom prst="rect">
+                      <a:avLst/>
+                    </a:prstGeom>
+                    <a:noFill/>
+                    <a:ln>
+                      <a:noFill/>
+                    </a:ln>
+                  </pic:spPr>
+                </pic:pic>
+              </a:graphicData>
+            </a:graphic>
+          </wp:inline>
+        </w:drawing>
+      </w:r>
+      <w:r>
+        <w:rPr>
+          <w:rFonts w:eastAsia="Roboto"/>
+          <w:color w:val="333333"/>
+          <w:sz w:val="24"/>
+          <w:szCs w:val="24"/>
+        </w:rPr>
+        <w:t xml:space="preserve"> : TWIG est un moteur de </w:t>
+      </w:r>
+      <w:proofErr w:type="spellStart"/>
+      <w:r>
+        <w:rPr>
+          <w:rFonts w:eastAsia="Roboto"/>
+          <w:color w:val="333333"/>
+          <w:sz w:val="24"/>
+          <w:szCs w:val="24"/>
+        </w:rPr>
+        <w:t>template</w:t>
+      </w:r>
+      <w:proofErr w:type="spellEnd"/>
+      <w:r>
+        <w:rPr>
+          <w:rFonts w:eastAsia="Roboto"/>
+          <w:color w:val="333333"/>
+          <w:sz w:val="24"/>
+          <w:szCs w:val="24"/>
+        </w:rPr>
+        <w:t xml:space="preserve"> pour PHP sous Symfony. En plus d’être rapide, sécurisé, et flexible, il nous a permis de structurer notre code HTML sous forme de bloc, et d’interagir avec les contrôleurs PHP.</w:t>
+      </w:r>
+    </w:p>
+    <w:p>
+      <w:pPr>
+        <w:pBdr>
+          <w:top w:val="none" w:sz="0" w:space="0" w:color="auto"/>
+          <w:left w:val="none" w:sz="0" w:space="0" w:color="auto"/>
+          <w:bottom w:val="none" w:sz="0" w:space="0" w:color="auto"/>
+          <w:right w:val="none" w:sz="0" w:space="0" w:color="auto"/>
+          <w:between w:val="none" w:sz="0" w:space="0" w:color="auto"/>
+        </w:pBdr>
+        <w:shd w:val="clear" w:color="auto" w:fill="FFFFFF"/>
+        <w:spacing w:after="420"/>
+        <w:jc w:val="both"/>
+        <w:rPr>
+          <w:rFonts w:eastAsia="Roboto"/>
+          <w:color w:val="333333"/>
+          <w:sz w:val="24"/>
+          <w:szCs w:val="24"/>
+        </w:rPr>
+      </w:pPr>
+      <w:r>
+        <w:rPr>
+          <w:noProof/>
+        </w:rPr>
+        <w:drawing>
+          <wp:inline distT="0" distB="0" distL="0" distR="0">
+            <wp:extent cx="1418027" cy="707832"/>
+            <wp:effectExtent l="0" t="0" r="0" b="0"/>
+            <wp:docPr id="27" name="Image 27" descr="https://lh3.googleusercontent.com/ss5kz4CYNqe3ADfnUIfhuTBzbDhAg8Zkq_PKA5b1Xuos5DcvvX7maFL2GeVNTgaqo0SSvKpXFrktbqE_81g5hs9EE_AD6mcB6LT-sDKtUE7CaNHso5qsM2PApsCvS9HKATcECUyNsOk"/>
+            <wp:cNvGraphicFramePr>
+              <a:graphicFrameLocks xmlns:a="http://schemas.openxmlformats.org/drawingml/2006/main" noChangeAspect="1"/>
+            </wp:cNvGraphicFramePr>
+            <a:graphic xmlns:a="http://schemas.openxmlformats.org/drawingml/2006/main">
+              <a:graphicData uri="http://schemas.openxmlformats.org/drawingml/2006/picture">
+                <pic:pic xmlns:pic="http://schemas.openxmlformats.org/drawingml/2006/picture">
+                  <pic:nvPicPr>
+                    <pic:cNvPr id="0" name="docs-internal-guid-f925ace8-d7d2-677a-e03b-4f83d9332613" descr="https://lh3.googleusercontent.com/ss5kz4CYNqe3ADfnUIfhuTBzbDhAg8Zkq_PKA5b1Xuos5DcvvX7maFL2GeVNTgaqo0SSvKpXFrktbqE_81g5hs9EE_AD6mcB6LT-sDKtUE7CaNHso5qsM2PApsCvS9HKATcECUyNsOk"/>
+                    <pic:cNvPicPr>
+                      <a:picLocks noChangeAspect="1" noChangeArrowheads="1"/>
+                    </pic:cNvPicPr>
+                  </pic:nvPicPr>
+                  <pic:blipFill>
+                    <a:blip r:embed="rId33" cstate="print">
+                      <a:extLst>
+                        <a:ext uri="{28A0092B-C50C-407E-A947-70E740481C1C}">
+                          <a14:useLocalDpi xmlns:a14="http://schemas.microsoft.com/office/drawing/2010/main" val="0"/>
+                        </a:ext>
+                      </a:extLst>
+                    </a:blip>
+                    <a:srcRect/>
+                    <a:stretch>
+                      <a:fillRect/>
+                    </a:stretch>
+                  </pic:blipFill>
+                  <pic:spPr bwMode="auto">
+                    <a:xfrm>
+                      <a:off x="0" y="0"/>
+                      <a:ext cx="1436792" cy="717199"/>
+                    </a:xfrm>
+                    <a:prstGeom prst="rect">
+                      <a:avLst/>
+                    </a:prstGeom>
+                    <a:noFill/>
+                    <a:ln>
+                      <a:noFill/>
+                    </a:ln>
+                  </pic:spPr>
+                </pic:pic>
+              </a:graphicData>
+            </a:graphic>
+          </wp:inline>
+        </w:drawing>
+      </w:r>
+      <w:r>
+        <w:rPr>
+          <w:rFonts w:eastAsia="Roboto"/>
+          <w:color w:val="333333"/>
+          <w:sz w:val="24"/>
+          <w:szCs w:val="24"/>
+        </w:rPr>
+        <w:t xml:space="preserve"> : Outil de développement pour du HTML / CSS &amp; JS. Il </w:t>
+      </w:r>
+      <w:r>
+        <w:rPr>
+          <w:rFonts w:eastAsia="Roboto"/>
+          <w:color w:val="333333"/>
+          <w:sz w:val="24"/>
+          <w:szCs w:val="24"/>
+        </w:rPr>
+        <w:t>permet d’obtenir rapidement des blocs très esthétiques tout en offrant un responsive design adéquat et complètement personnalisable. Il existe de nombreux sites comme « </w:t>
+      </w:r>
+      <w:proofErr w:type="spellStart"/>
+      <w:r>
+        <w:rPr>
+          <w:rFonts w:eastAsia="Roboto"/>
+          <w:color w:val="333333"/>
+          <w:sz w:val="24"/>
+          <w:szCs w:val="24"/>
+        </w:rPr>
+        <w:t>Bootsnipp</w:t>
+      </w:r>
+      <w:proofErr w:type="spellEnd"/>
+      <w:r>
+        <w:rPr>
+          <w:rFonts w:eastAsia="Roboto"/>
+          <w:color w:val="333333"/>
+          <w:sz w:val="24"/>
+          <w:szCs w:val="24"/>
+        </w:rPr>
+        <w:t xml:space="preserve"> » qui permettent d’obtenir des composants de </w:t>
+      </w:r>
+      <w:proofErr w:type="spellStart"/>
+      <w:r>
+        <w:rPr>
+          <w:rFonts w:eastAsia="Roboto"/>
+          <w:color w:val="333333"/>
+          <w:sz w:val="24"/>
+          <w:szCs w:val="24"/>
+        </w:rPr>
+        <w:t>bootstrap</w:t>
+      </w:r>
+      <w:proofErr w:type="spellEnd"/>
+      <w:r>
+        <w:rPr>
+          <w:rFonts w:eastAsia="Roboto"/>
+          <w:color w:val="333333"/>
+          <w:sz w:val="24"/>
+          <w:szCs w:val="24"/>
+        </w:rPr>
+        <w:t xml:space="preserve"> stylisés.</w:t>
+      </w:r>
+    </w:p>
+    <w:p>
+      <w:pPr>
+        <w:pBdr>
+          <w:top w:val="none" w:sz="0" w:space="0" w:color="auto"/>
+          <w:left w:val="none" w:sz="0" w:space="0" w:color="auto"/>
+          <w:bottom w:val="none" w:sz="0" w:space="0" w:color="auto"/>
+          <w:right w:val="none" w:sz="0" w:space="0" w:color="auto"/>
+          <w:between w:val="none" w:sz="0" w:space="0" w:color="auto"/>
+        </w:pBdr>
+        <w:shd w:val="clear" w:color="auto" w:fill="FFFFFF"/>
+        <w:spacing w:after="420"/>
+        <w:jc w:val="both"/>
+        <w:rPr>
+          <w:rFonts w:eastAsia="Roboto"/>
+          <w:color w:val="333333"/>
+          <w:sz w:val="24"/>
+          <w:szCs w:val="24"/>
+        </w:rPr>
+      </w:pPr>
+      <w:r>
+        <w:rPr>
+          <w:noProof/>
+        </w:rPr>
+        <w:drawing>
+          <wp:inline distT="0" distB="0" distL="0" distR="0">
+            <wp:extent cx="890991" cy="445273"/>
+            <wp:effectExtent l="0" t="0" r="0" b="0"/>
+            <wp:docPr id="30" name="Image 30" descr="https://lh4.googleusercontent.com/yPEgn20jLuvg7YhHcb-75DsyrbWq8_WUwq90tUC12MSbjRx7E1k8eQARjLczPeQOHaO_z3JssYJGr679d-2VGraRX8DuGJA_0l2I8DqBLogM3YXU9Jo-91GbbFIz7b6A-IdmtnH6_0Q"/>
+            <wp:cNvGraphicFramePr>
+              <a:graphicFrameLocks xmlns:a="http://schemas.openxmlformats.org/drawingml/2006/main" noChangeAspect="1"/>
+            </wp:cNvGraphicFramePr>
+            <a:graphic xmlns:a="http://schemas.openxmlformats.org/drawingml/2006/main">
+              <a:graphicData uri="http://schemas.openxmlformats.org/drawingml/2006/picture">
+                <pic:pic xmlns:pic="http://schemas.openxmlformats.org/drawingml/2006/picture">
+                  <pic:nvPicPr>
+                    <pic:cNvPr id="0" name="docs-internal-guid-f925ace8-d7d7-fa42-10bf-34dd82180bba" descr="https://lh4.googleusercontent.com/yPEgn20jLuvg7YhHcb-75DsyrbWq8_WUwq90tUC12MSbjRx7E1k8eQARjLczPeQOHaO_z3JssYJGr679d-2VGraRX8DuGJA_0l2I8DqBLogM3YXU9Jo-91GbbFIz7b6A-IdmtnH6_0Q"/>
+                    <pic:cNvPicPr>
+                      <a:picLocks noChangeAspect="1" noChangeArrowheads="1"/>
+                    </pic:cNvPicPr>
+                  </pic:nvPicPr>
+                  <pic:blipFill>
+                    <a:blip r:embed="rId34" cstate="print">
+                      <a:extLst>
+                        <a:ext uri="{28A0092B-C50C-407E-A947-70E740481C1C}">
+                          <a14:useLocalDpi xmlns:a14="http://schemas.microsoft.com/office/drawing/2010/main" val="0"/>
+                        </a:ext>
+                      </a:extLst>
+                    </a:blip>
+                    <a:srcRect/>
+                    <a:stretch>
+                      <a:fillRect/>
+                    </a:stretch>
+                  </pic:blipFill>
+                  <pic:spPr bwMode="auto">
+                    <a:xfrm>
+                      <a:off x="0" y="0"/>
+                      <a:ext cx="915687" cy="457615"/>
+                    </a:xfrm>
+                    <a:prstGeom prst="rect">
+                      <a:avLst/>
+                    </a:prstGeom>
+                    <a:noFill/>
+                    <a:ln>
+                      <a:noFill/>
+                    </a:ln>
+                  </pic:spPr>
+                </pic:pic>
+              </a:graphicData>
+            </a:graphic>
+          </wp:inline>
+        </w:drawing>
+      </w:r>
+      <w:r>
+        <w:rPr>
+          <w:rFonts w:eastAsia="Roboto"/>
+          <w:color w:val="333333"/>
+          <w:sz w:val="24"/>
+          <w:szCs w:val="24"/>
+        </w:rPr>
+        <w:t xml:space="preserve"> : </w:t>
+      </w:r>
+      <w:proofErr w:type="spellStart"/>
+      <w:r>
+        <w:rPr>
+          <w:rFonts w:eastAsia="Roboto"/>
+          <w:color w:val="333333"/>
+          <w:sz w:val="24"/>
+          <w:szCs w:val="24"/>
+        </w:rPr>
+        <w:t>Hyptertext</w:t>
+      </w:r>
+      <w:proofErr w:type="spellEnd"/>
+      <w:r>
+        <w:rPr>
+          <w:rFonts w:eastAsia="Roboto"/>
+          <w:color w:val="333333"/>
+          <w:sz w:val="24"/>
+          <w:szCs w:val="24"/>
+        </w:rPr>
+        <w:t xml:space="preserve"> </w:t>
+      </w:r>
+      <w:proofErr w:type="spellStart"/>
+      <w:r>
+        <w:rPr>
+          <w:rFonts w:eastAsia="Roboto"/>
+          <w:color w:val="333333"/>
+          <w:sz w:val="24"/>
+          <w:szCs w:val="24"/>
+        </w:rPr>
+        <w:t>Preprocessor</w:t>
+      </w:r>
+      <w:proofErr w:type="spellEnd"/>
+      <w:r>
+        <w:rPr>
+          <w:rFonts w:eastAsia="Roboto"/>
+          <w:color w:val="333333"/>
+          <w:sz w:val="24"/>
+          <w:szCs w:val="24"/>
+        </w:rPr>
+        <w:t xml:space="preserve">, utilisé dans les contrôleurs par Maxime, il nous a servis à pouvoir faire </w:t>
+      </w:r>
+      <w:r>
+        <w:rPr>
+          <w:rFonts w:eastAsia="Roboto"/>
+          <w:color w:val="333333"/>
+          <w:sz w:val="24"/>
+          <w:szCs w:val="24"/>
+        </w:rPr>
+        <w:t>les routes</w:t>
+      </w:r>
+      <w:r>
+        <w:rPr>
+          <w:rFonts w:eastAsia="Roboto"/>
+          <w:color w:val="333333"/>
+          <w:sz w:val="24"/>
+          <w:szCs w:val="24"/>
+        </w:rPr>
+        <w:t xml:space="preserve"> sous Symfony, générer des formulaires sous </w:t>
+      </w:r>
+      <w:proofErr w:type="spellStart"/>
+      <w:r>
+        <w:rPr>
+          <w:rFonts w:eastAsia="Roboto"/>
+          <w:color w:val="333333"/>
+          <w:sz w:val="24"/>
+          <w:szCs w:val="24"/>
+        </w:rPr>
+        <w:t>Twig</w:t>
+      </w:r>
+      <w:proofErr w:type="spellEnd"/>
+      <w:r>
+        <w:rPr>
+          <w:rFonts w:eastAsia="Roboto"/>
+          <w:color w:val="333333"/>
+          <w:sz w:val="24"/>
+          <w:szCs w:val="24"/>
+        </w:rPr>
+        <w:t>,</w:t>
+      </w:r>
+      <w:r>
+        <w:rPr>
+          <w:rFonts w:eastAsia="Roboto"/>
+          <w:color w:val="333333"/>
+          <w:sz w:val="24"/>
+          <w:szCs w:val="24"/>
+        </w:rPr>
+        <w:t xml:space="preserve"> </w:t>
+      </w:r>
+      <w:r>
+        <w:rPr>
+          <w:rFonts w:eastAsia="Roboto"/>
+          <w:color w:val="333333"/>
+          <w:sz w:val="24"/>
+          <w:szCs w:val="24"/>
+        </w:rPr>
+        <w:t>interagir</w:t>
+      </w:r>
+      <w:r>
+        <w:rPr>
+          <w:rFonts w:eastAsia="Roboto"/>
+          <w:color w:val="333333"/>
+          <w:sz w:val="24"/>
+          <w:szCs w:val="24"/>
+        </w:rPr>
+        <w:t xml:space="preserve"> avec lui,</w:t>
+      </w:r>
+      <w:r>
+        <w:rPr>
+          <w:rFonts w:eastAsia="Roboto"/>
+          <w:color w:val="333333"/>
+          <w:sz w:val="24"/>
+          <w:szCs w:val="24"/>
+        </w:rPr>
+        <w:t xml:space="preserve"> et traiter de nombreuses données.</w:t>
+      </w:r>
+      <w:r>
+        <w:rPr>
+          <w:rFonts w:eastAsia="Roboto"/>
+          <w:color w:val="333333"/>
+          <w:sz w:val="24"/>
+          <w:szCs w:val="24"/>
+        </w:rPr>
+        <w:t xml:space="preserve"> C’est également ce langage qui nous as permis d’interagir avec la base de données, via Doctrine.</w:t>
+      </w:r>
+    </w:p>
+    <w:p>
+      <w:pPr>
+        <w:pBdr>
+          <w:top w:val="none" w:sz="0" w:space="0" w:color="auto"/>
+          <w:left w:val="none" w:sz="0" w:space="0" w:color="auto"/>
+          <w:bottom w:val="none" w:sz="0" w:space="0" w:color="auto"/>
+          <w:right w:val="none" w:sz="0" w:space="0" w:color="auto"/>
+          <w:between w:val="none" w:sz="0" w:space="0" w:color="auto"/>
+        </w:pBdr>
+        <w:shd w:val="clear" w:color="auto" w:fill="FFFFFF"/>
+        <w:spacing w:after="420"/>
+        <w:jc w:val="both"/>
+        <w:rPr>
+          <w:rFonts w:eastAsia="Roboto"/>
+          <w:color w:val="333333"/>
+          <w:sz w:val="24"/>
+          <w:szCs w:val="24"/>
+        </w:rPr>
+      </w:pPr>
+      <w:r>
+        <w:rPr>
+          <w:noProof/>
+        </w:rPr>
+        <w:drawing>
+          <wp:inline distT="0" distB="0" distL="0" distR="0">
+            <wp:extent cx="326003" cy="446627"/>
+            <wp:effectExtent l="0" t="0" r="0" b="0"/>
+            <wp:docPr id="31" name="Image 31" descr="https://lh4.googleusercontent.com/uZ5Nbooaixb2tXkUtYFylX7Xan5wUEYFjbar5CB2FQcGPzSQY_eCSaF-AnAM2CoXeyDg8WLEjX3PVrBeMX-lAHve-TIxRhGtHZSoXottVq7NkVWDCqqf8XUs7U01QFqYkRCWq8rEogA"/>
+            <wp:cNvGraphicFramePr>
+              <a:graphicFrameLocks xmlns:a="http://schemas.openxmlformats.org/drawingml/2006/main" noChangeAspect="1"/>
+            </wp:cNvGraphicFramePr>
+            <a:graphic xmlns:a="http://schemas.openxmlformats.org/drawingml/2006/main">
+              <a:graphicData uri="http://schemas.openxmlformats.org/drawingml/2006/picture">
+                <pic:pic xmlns:pic="http://schemas.openxmlformats.org/drawingml/2006/picture">
+                  <pic:nvPicPr>
+                    <pic:cNvPr id="0" name="docs-internal-guid-f925ace8-d7dc-f034-a16d-d11ad30d90d5" descr="https://lh4.googleusercontent.com/uZ5Nbooaixb2tXkUtYFylX7Xan5wUEYFjbar5CB2FQcGPzSQY_eCSaF-AnAM2CoXeyDg8WLEjX3PVrBeMX-lAHve-TIxRhGtHZSoXottVq7NkVWDCqqf8XUs7U01QFqYkRCWq8rEogA"/>
+                    <pic:cNvPicPr>
+                      <a:picLocks noChangeAspect="1" noChangeArrowheads="1"/>
+                    </pic:cNvPicPr>
+                  </pic:nvPicPr>
+                  <pic:blipFill>
+                    <a:blip r:embed="rId35" cstate="print">
+                      <a:extLst>
+                        <a:ext uri="{28A0092B-C50C-407E-A947-70E740481C1C}">
+                          <a14:useLocalDpi xmlns:a14="http://schemas.microsoft.com/office/drawing/2010/main" val="0"/>
+                        </a:ext>
+                      </a:extLst>
+                    </a:blip>
+                    <a:srcRect/>
+                    <a:stretch>
+                      <a:fillRect/>
+                    </a:stretch>
+                  </pic:blipFill>
+                  <pic:spPr bwMode="auto">
+                    <a:xfrm>
+                      <a:off x="0" y="0"/>
+                      <a:ext cx="336763" cy="461369"/>
+                    </a:xfrm>
+                    <a:prstGeom prst="rect">
+                      <a:avLst/>
+                    </a:prstGeom>
+                    <a:noFill/>
+                    <a:ln>
+                      <a:noFill/>
+                    </a:ln>
+                  </pic:spPr>
+                </pic:pic>
+              </a:graphicData>
+            </a:graphic>
+          </wp:inline>
+        </w:drawing>
+      </w:r>
+      <w:r>
+        <w:rPr>
+          <w:rFonts w:eastAsia="Roboto"/>
+          <w:color w:val="333333"/>
+          <w:sz w:val="24"/>
+          <w:szCs w:val="24"/>
+        </w:rPr>
+        <w:t> : Doctrine est l’ORM de Symfony, mise en place et maintenue par Raphael, la base de données est générée, et utilisable via PHP (contrôleurs)</w:t>
+      </w:r>
+    </w:p>
+    <w:p>
+      <w:pPr>
+        <w:pBdr>
+          <w:top w:val="none" w:sz="0" w:space="0" w:color="auto"/>
+          <w:left w:val="none" w:sz="0" w:space="0" w:color="auto"/>
+          <w:bottom w:val="none" w:sz="0" w:space="0" w:color="auto"/>
+          <w:right w:val="none" w:sz="0" w:space="0" w:color="auto"/>
+          <w:between w:val="none" w:sz="0" w:space="0" w:color="auto"/>
+        </w:pBdr>
+        <w:shd w:val="clear" w:color="auto" w:fill="FFFFFF"/>
+        <w:spacing w:after="420"/>
+        <w:jc w:val="both"/>
+        <w:rPr>
+          <w:rFonts w:eastAsia="Roboto"/>
+          <w:color w:val="333333"/>
+          <w:sz w:val="24"/>
+          <w:szCs w:val="24"/>
+        </w:rPr>
+      </w:pPr>
+      <w:r>
+        <w:rPr>
+          <w:noProof/>
+        </w:rPr>
+        <w:drawing>
+          <wp:inline distT="0" distB="0" distL="0" distR="0">
+            <wp:extent cx="1301445" cy="604299"/>
+            <wp:effectExtent l="0" t="0" r="0" b="5715"/>
+            <wp:docPr id="32" name="Image 32" descr="https://lh4.googleusercontent.com/NiO5vxr5vYQJkzIX68-Ph6DM8TUnyS14Eevwne0A77yxLV4BOJUM3F2L0cvHqVKa8qqJeUgoyZu2TvY7cwqId3fnmaofTtAITegVExyOHec3wVO0Hxx5eQEAjY63PR0A9mP8eVvoc5o"/>
+            <wp:cNvGraphicFramePr>
+              <a:graphicFrameLocks xmlns:a="http://schemas.openxmlformats.org/drawingml/2006/main" noChangeAspect="1"/>
+            </wp:cNvGraphicFramePr>
+            <a:graphic xmlns:a="http://schemas.openxmlformats.org/drawingml/2006/main">
+              <a:graphicData uri="http://schemas.openxmlformats.org/drawingml/2006/picture">
+                <pic:pic xmlns:pic="http://schemas.openxmlformats.org/drawingml/2006/picture">
+                  <pic:nvPicPr>
+                    <pic:cNvPr id="0" name="docs-internal-guid-f925ace8-d7df-46ea-4461-2b2a08b204e8" descr="https://lh4.googleusercontent.com/NiO5vxr5vYQJkzIX68-Ph6DM8TUnyS14Eevwne0A77yxLV4BOJUM3F2L0cvHqVKa8qqJeUgoyZu2TvY7cwqId3fnmaofTtAITegVExyOHec3wVO0Hxx5eQEAjY63PR0A9mP8eVvoc5o"/>
+                    <pic:cNvPicPr>
+                      <a:picLocks noChangeAspect="1" noChangeArrowheads="1"/>
+                    </pic:cNvPicPr>
+                  </pic:nvPicPr>
+                  <pic:blipFill>
+                    <a:blip r:embed="rId36" cstate="print">
+                      <a:extLst>
+                        <a:ext uri="{28A0092B-C50C-407E-A947-70E740481C1C}">
+                          <a14:useLocalDpi xmlns:a14="http://schemas.microsoft.com/office/drawing/2010/main" val="0"/>
+                        </a:ext>
+                      </a:extLst>
+                    </a:blip>
+                    <a:srcRect/>
+                    <a:stretch>
+                      <a:fillRect/>
+                    </a:stretch>
+                  </pic:blipFill>
+                  <pic:spPr bwMode="auto">
+                    <a:xfrm>
+                      <a:off x="0" y="0"/>
+                      <a:ext cx="1321813" cy="613756"/>
+                    </a:xfrm>
+                    <a:prstGeom prst="rect">
+                      <a:avLst/>
+                    </a:prstGeom>
+                    <a:noFill/>
+                    <a:ln>
+                      <a:noFill/>
+                    </a:ln>
+                  </pic:spPr>
+                </pic:pic>
+              </a:graphicData>
+            </a:graphic>
+          </wp:inline>
+        </w:drawing>
+      </w:r>
+      <w:r>
+        <w:rPr>
+          <w:rFonts w:eastAsia="Roboto"/>
+          <w:color w:val="333333"/>
+          <w:sz w:val="24"/>
+          <w:szCs w:val="24"/>
+        </w:rPr>
+        <w:t xml:space="preserve"> : Javascript est un langage standard du web qui a ajouté du dynamisme à nos pages. Il permet par exemple de vérifier les formulaires, bien que Symfony ou Bootstrap </w:t>
+      </w:r>
+      <w:proofErr w:type="spellStart"/>
+      <w:r>
+        <w:rPr>
+          <w:rFonts w:eastAsia="Roboto"/>
+          <w:color w:val="333333"/>
+          <w:sz w:val="24"/>
+          <w:szCs w:val="24"/>
+        </w:rPr>
+        <w:t>Validator</w:t>
+      </w:r>
+      <w:proofErr w:type="spellEnd"/>
+      <w:r>
+        <w:rPr>
+          <w:rFonts w:eastAsia="Roboto"/>
+          <w:color w:val="333333"/>
+          <w:sz w:val="24"/>
+          <w:szCs w:val="24"/>
+        </w:rPr>
+        <w:t xml:space="preserve"> permettent de le faire, ou encore afficher des alertes {…}. </w:t>
+      </w:r>
+      <w:proofErr w:type="spellStart"/>
+      <w:r>
+        <w:rPr>
+          <w:rFonts w:eastAsia="Roboto"/>
+          <w:color w:val="333333"/>
+          <w:sz w:val="24"/>
+          <w:szCs w:val="24"/>
+        </w:rPr>
+        <w:t>Jquery</w:t>
+      </w:r>
+      <w:proofErr w:type="spellEnd"/>
+      <w:r>
+        <w:rPr>
+          <w:rFonts w:eastAsia="Roboto"/>
+          <w:color w:val="333333"/>
+          <w:sz w:val="24"/>
+          <w:szCs w:val="24"/>
+        </w:rPr>
+        <w:t xml:space="preserve"> est une librairie de Javascript, qui simplifie son langage.</w:t>
+      </w:r>
+    </w:p>
+    <w:p>
+      <w:pPr>
+        <w:pBdr>
+          <w:top w:val="none" w:sz="0" w:space="0" w:color="auto"/>
+          <w:left w:val="none" w:sz="0" w:space="0" w:color="auto"/>
+          <w:bottom w:val="none" w:sz="0" w:space="0" w:color="auto"/>
+          <w:right w:val="none" w:sz="0" w:space="0" w:color="auto"/>
+          <w:between w:val="none" w:sz="0" w:space="0" w:color="auto"/>
+        </w:pBdr>
+        <w:shd w:val="clear" w:color="auto" w:fill="FFFFFF"/>
+        <w:spacing w:after="420"/>
+        <w:jc w:val="both"/>
+        <w:rPr>
+          <w:rFonts w:eastAsia="Roboto"/>
+          <w:color w:val="333333"/>
+          <w:sz w:val="24"/>
+          <w:szCs w:val="24"/>
+        </w:rPr>
+      </w:pPr>
+      <w:r>
+        <w:rPr>
+          <w:rFonts w:eastAsia="Roboto"/>
+          <w:color w:val="333333"/>
+          <w:sz w:val="24"/>
+          <w:szCs w:val="24"/>
+        </w:rPr>
+        <w:t>Ajax quant à lui permet de faire des modifications sur le DOM sans recharger la page. Nous l’avons couplé à une API pour récupérer des données en temps réel et les mettre à jour, comme sur la boutique ou encore les commentaires à ajouter. Ajax est basé sur du XML (bien qu’on puisse passer via du JSON), et utilise http pour envoyer / recevoir des données.</w:t>
+      </w:r>
+    </w:p>
+    <w:p>
+      <w:pPr>
+        <w:pBdr>
+          <w:top w:val="none" w:sz="0" w:space="0" w:color="auto"/>
+          <w:left w:val="none" w:sz="0" w:space="0" w:color="auto"/>
+          <w:bottom w:val="none" w:sz="0" w:space="0" w:color="auto"/>
+          <w:right w:val="none" w:sz="0" w:space="0" w:color="auto"/>
+          <w:between w:val="none" w:sz="0" w:space="0" w:color="auto"/>
+        </w:pBdr>
+        <w:shd w:val="clear" w:color="auto" w:fill="FFFFFF"/>
+        <w:spacing w:after="420"/>
+        <w:jc w:val="both"/>
+        <w:rPr>
+          <w:rFonts w:eastAsia="Roboto"/>
+          <w:b/>
+          <w:color w:val="333333"/>
+          <w:sz w:val="24"/>
+          <w:szCs w:val="24"/>
+        </w:rPr>
+      </w:pPr>
+    </w:p>
+    <w:p>
+      <w:pPr>
+        <w:ind w:left="360"/>
+        <w:rPr>
+          <w:sz w:val="24"/>
+          <w:szCs w:val="24"/>
+        </w:rPr>
+      </w:pPr>
+      <w:r>
+        <w:rPr>
+          <w:rFonts w:eastAsia="Roboto"/>
+          <w:b/>
+          <w:color w:val="7C7B7B"/>
+          <w:sz w:val="24"/>
+          <w:szCs w:val="24"/>
+        </w:rPr>
+        <w:lastRenderedPageBreak/>
+        <w:t>I</w:t>
+      </w:r>
+      <w:r>
+        <w:rPr>
+          <w:rFonts w:eastAsia="Roboto"/>
+          <w:b/>
+          <w:color w:val="7C7B7B"/>
+          <w:sz w:val="24"/>
+          <w:szCs w:val="24"/>
+        </w:rPr>
+        <w:t>V</w:t>
+      </w:r>
+      <w:r>
+        <w:rPr>
+          <w:rFonts w:eastAsia="Roboto"/>
+          <w:b/>
+          <w:color w:val="7C7B7B"/>
+          <w:sz w:val="24"/>
+          <w:szCs w:val="24"/>
+        </w:rPr>
+        <w:t>.</w:t>
+      </w:r>
+      <w:r>
+        <w:rPr>
+          <w:rFonts w:eastAsia="Roboto"/>
+          <w:b/>
+          <w:color w:val="7C7B7B"/>
+          <w:sz w:val="24"/>
+          <w:szCs w:val="24"/>
+        </w:rPr>
+        <w:tab/>
+      </w:r>
+      <w:r>
+        <w:rPr>
+          <w:rFonts w:eastAsia="Roboto"/>
+          <w:b/>
+          <w:color w:val="7C7B7B"/>
+          <w:sz w:val="24"/>
+          <w:szCs w:val="24"/>
+        </w:rPr>
+        <w:tab/>
+      </w:r>
+      <w:r>
+        <w:rPr>
+          <w:rFonts w:eastAsia="Roboto"/>
+          <w:b/>
+          <w:color w:val="7C7B7B"/>
+          <w:sz w:val="24"/>
+          <w:szCs w:val="24"/>
+        </w:rPr>
+        <w:t>MCD</w:t>
+      </w:r>
+      <w:r>
+        <w:rPr>
+          <w:rFonts w:eastAsia="Roboto"/>
+          <w:b/>
+          <w:color w:val="333333"/>
+          <w:sz w:val="24"/>
+          <w:szCs w:val="24"/>
+        </w:rPr>
+        <w:br/>
+      </w:r>
+      <w:r>
+        <w:rPr>
+          <w:sz w:val="24"/>
+          <w:szCs w:val="24"/>
+        </w:rPr>
+        <w:br/>
+      </w:r>
+    </w:p>
+    <w:p>
+      <w:pPr>
+        <w:ind w:left="360"/>
+        <w:rPr>
+          <w:sz w:val="24"/>
+          <w:szCs w:val="24"/>
+        </w:rPr>
+      </w:pPr>
+      <w:r>
+        <w:rPr>
+          <w:sz w:val="24"/>
+          <w:szCs w:val="24"/>
+        </w:rPr>
+        <w:br/>
+      </w:r>
+    </w:p>
+    <w:p>
+      <w:pPr>
+        <w:pBdr>
+          <w:top w:val="none" w:sz="0" w:space="0" w:color="auto"/>
+          <w:left w:val="none" w:sz="0" w:space="0" w:color="auto"/>
+          <w:bottom w:val="none" w:sz="0" w:space="0" w:color="auto"/>
+          <w:right w:val="none" w:sz="0" w:space="0" w:color="auto"/>
+          <w:between w:val="none" w:sz="0" w:space="0" w:color="auto"/>
+        </w:pBdr>
+        <w:shd w:val="clear" w:color="auto" w:fill="FFFFFF"/>
+        <w:spacing w:after="420"/>
+        <w:jc w:val="both"/>
+        <w:rPr>
+          <w:rFonts w:eastAsia="Roboto"/>
+          <w:color w:val="333333"/>
+          <w:sz w:val="24"/>
+          <w:szCs w:val="24"/>
+        </w:rPr>
+      </w:pPr>
+      <w:r>
+        <w:rPr>
+          <w:rFonts w:eastAsia="Roboto"/>
+          <w:b/>
+          <w:color w:val="333333"/>
+          <w:sz w:val="24"/>
+          <w:szCs w:val="24"/>
+        </w:rPr>
+        <w:br/>
+      </w:r>
     </w:p>
     <w:sectPr>
       <w:pgSz w:w="11909" w:h="16834"/>
@@ -3209,16 +5923,16 @@
 <file path=word/numbering.xml><?xml version="1.0" encoding="utf-8"?>
 <w:numbering xmlns:wpc="http://schemas.microsoft.com/office/word/2010/wordprocessingCanvas" xmlns:cx="http://schemas.microsoft.com/office/drawing/2014/chartex" xmlns:cx1="http://schemas.microsoft.com/office/drawing/2015/9/8/chartex" xmlns:cx2="http://schemas.microsoft.com/office/drawing/2015/10/21/chartex" xmlns:cx3="http://schemas.microsoft.com/office/drawing/2016/5/9/chartex" xmlns:cx4="http://schemas.microsoft.com/office/drawing/2016/5/10/chartex" xmlns:cx5="http://schemas.microsoft.com/office/drawing/2016/5/11/chartex" xmlns:cx6="http://schemas.microsoft.com/office/drawing/2016/5/12/chartex" xmlns:cx7="http://schemas.microsoft.com/office/drawing/2016/5/13/chartex" xmlns:cx8="http://schemas.microsoft.com/office/drawing/2016/5/14/chartex" xmlns:mc="http://schemas.openxmlformats.org/markup-compatibility/2006" xmlns:aink="http://schemas.microsoft.com/office/drawing/2016/ink" xmlns:am3d="http://schemas.microsoft.com/office/drawing/2017/model3d" xmlns:o="urn:schemas-microsoft-com:office:office" xmlns:r="http://schemas.openxmlformats.org/officeDocument/2006/relationships" xmlns:m="http://schemas.openxmlformats.org/officeDocument/2006/math" xmlns:v="urn:schemas-microsoft-com:vml" xmlns:wp14="http://schemas.microsoft.com/office/word/2010/wordprocessingDrawing" xmlns:wp="http://schemas.openxmlformats.org/drawingml/2006/wordprocessingDrawing" xmlns:w10="urn:schemas-microsoft-com:office:word" xmlns:w="http://schemas.openxmlformats.org/wordprocessingml/2006/main" xmlns:w14="http://schemas.microsoft.com/office/word/2010/wordml" xmlns:w15="http://schemas.microsoft.com/office/word/2012/wordml" xmlns:w16cid="http://schemas.microsoft.com/office/word/2016/wordml/cid" xmlns:w16se="http://schemas.microsoft.com/office/word/2015/wordml/symex" xmlns:wpg="http://schemas.microsoft.com/office/word/2010/wordprocessingGroup" xmlns:wpi="http://schemas.microsoft.com/office/word/2010/wordprocessingInk" xmlns:wne="http://schemas.microsoft.com/office/word/2006/wordml" xmlns:wps="http://schemas.microsoft.com/office/word/2010/wordprocessingShape" mc:Ignorable="w14 w15 w16se w16cid wp14">
   <w:abstractNum w:abstractNumId="0" w15:restartNumberingAfterBreak="0">
-    <w:nsid w:val="2E257FEF"/>
+    <w:nsid w:val="05A717B2"/>
     <w:multiLevelType w:val="hybridMultilevel"/>
-    <w:tmpl w:val="3CC6CBEA"/>
-    <w:lvl w:ilvl="0" w:tplc="040C0015">
+    <w:tmpl w:val="D6924CEC"/>
+    <w:lvl w:ilvl="0" w:tplc="9D22C69C">
       <w:start w:val="1"/>
-      <w:numFmt w:val="upperLetter"/>
+      <w:numFmt w:val="upperRoman"/>
       <w:lvlText w:val="%1."/>
       <w:lvlJc w:val="left"/>
       <w:pPr>
-        <w:ind w:left="720" w:hanging="360"/>
+        <w:ind w:left="1080" w:hanging="720"/>
       </w:pPr>
       <w:rPr>
         <w:rFonts w:hint="default"/>
@@ -3298,6 +6012,273 @@
     </w:lvl>
   </w:abstractNum>
   <w:abstractNum w:abstractNumId="1" w15:restartNumberingAfterBreak="0">
+    <w:nsid w:val="0B05653A"/>
+    <w:multiLevelType w:val="hybridMultilevel"/>
+    <w:tmpl w:val="D6924CEC"/>
+    <w:lvl w:ilvl="0" w:tplc="9D22C69C">
+      <w:start w:val="1"/>
+      <w:numFmt w:val="upperRoman"/>
+      <w:lvlText w:val="%1."/>
+      <w:lvlJc w:val="left"/>
+      <w:pPr>
+        <w:ind w:left="1080" w:hanging="720"/>
+      </w:pPr>
+      <w:rPr>
+        <w:rFonts w:hint="default"/>
+      </w:rPr>
+    </w:lvl>
+    <w:lvl w:ilvl="1" w:tplc="040C0019" w:tentative="1">
+      <w:start w:val="1"/>
+      <w:numFmt w:val="lowerLetter"/>
+      <w:lvlText w:val="%2."/>
+      <w:lvlJc w:val="left"/>
+      <w:pPr>
+        <w:ind w:left="1440" w:hanging="360"/>
+      </w:pPr>
+    </w:lvl>
+    <w:lvl w:ilvl="2" w:tplc="040C001B" w:tentative="1">
+      <w:start w:val="1"/>
+      <w:numFmt w:val="lowerRoman"/>
+      <w:lvlText w:val="%3."/>
+      <w:lvlJc w:val="right"/>
+      <w:pPr>
+        <w:ind w:left="2160" w:hanging="180"/>
+      </w:pPr>
+    </w:lvl>
+    <w:lvl w:ilvl="3" w:tplc="040C000F" w:tentative="1">
+      <w:start w:val="1"/>
+      <w:numFmt w:val="decimal"/>
+      <w:lvlText w:val="%4."/>
+      <w:lvlJc w:val="left"/>
+      <w:pPr>
+        <w:ind w:left="2880" w:hanging="360"/>
+      </w:pPr>
+    </w:lvl>
+    <w:lvl w:ilvl="4" w:tplc="040C0019" w:tentative="1">
+      <w:start w:val="1"/>
+      <w:numFmt w:val="lowerLetter"/>
+      <w:lvlText w:val="%5."/>
+      <w:lvlJc w:val="left"/>
+      <w:pPr>
+        <w:ind w:left="3600" w:hanging="360"/>
+      </w:pPr>
+    </w:lvl>
+    <w:lvl w:ilvl="5" w:tplc="040C001B" w:tentative="1">
+      <w:start w:val="1"/>
+      <w:numFmt w:val="lowerRoman"/>
+      <w:lvlText w:val="%6."/>
+      <w:lvlJc w:val="right"/>
+      <w:pPr>
+        <w:ind w:left="4320" w:hanging="180"/>
+      </w:pPr>
+    </w:lvl>
+    <w:lvl w:ilvl="6" w:tplc="040C000F" w:tentative="1">
+      <w:start w:val="1"/>
+      <w:numFmt w:val="decimal"/>
+      <w:lvlText w:val="%7."/>
+      <w:lvlJc w:val="left"/>
+      <w:pPr>
+        <w:ind w:left="5040" w:hanging="360"/>
+      </w:pPr>
+    </w:lvl>
+    <w:lvl w:ilvl="7" w:tplc="040C0019" w:tentative="1">
+      <w:start w:val="1"/>
+      <w:numFmt w:val="lowerLetter"/>
+      <w:lvlText w:val="%8."/>
+      <w:lvlJc w:val="left"/>
+      <w:pPr>
+        <w:ind w:left="5760" w:hanging="360"/>
+      </w:pPr>
+    </w:lvl>
+    <w:lvl w:ilvl="8" w:tplc="040C001B" w:tentative="1">
+      <w:start w:val="1"/>
+      <w:numFmt w:val="lowerRoman"/>
+      <w:lvlText w:val="%9."/>
+      <w:lvlJc w:val="right"/>
+      <w:pPr>
+        <w:ind w:left="6480" w:hanging="180"/>
+      </w:pPr>
+    </w:lvl>
+  </w:abstractNum>
+  <w:abstractNum w:abstractNumId="2" w15:restartNumberingAfterBreak="0">
+    <w:nsid w:val="155929C6"/>
+    <w:multiLevelType w:val="hybridMultilevel"/>
+    <w:tmpl w:val="D6924CEC"/>
+    <w:lvl w:ilvl="0" w:tplc="9D22C69C">
+      <w:start w:val="1"/>
+      <w:numFmt w:val="upperRoman"/>
+      <w:lvlText w:val="%1."/>
+      <w:lvlJc w:val="left"/>
+      <w:pPr>
+        <w:ind w:left="1080" w:hanging="720"/>
+      </w:pPr>
+      <w:rPr>
+        <w:rFonts w:hint="default"/>
+      </w:rPr>
+    </w:lvl>
+    <w:lvl w:ilvl="1" w:tplc="040C0019" w:tentative="1">
+      <w:start w:val="1"/>
+      <w:numFmt w:val="lowerLetter"/>
+      <w:lvlText w:val="%2."/>
+      <w:lvlJc w:val="left"/>
+      <w:pPr>
+        <w:ind w:left="1440" w:hanging="360"/>
+      </w:pPr>
+    </w:lvl>
+    <w:lvl w:ilvl="2" w:tplc="040C001B" w:tentative="1">
+      <w:start w:val="1"/>
+      <w:numFmt w:val="lowerRoman"/>
+      <w:lvlText w:val="%3."/>
+      <w:lvlJc w:val="right"/>
+      <w:pPr>
+        <w:ind w:left="2160" w:hanging="180"/>
+      </w:pPr>
+    </w:lvl>
+    <w:lvl w:ilvl="3" w:tplc="040C000F" w:tentative="1">
+      <w:start w:val="1"/>
+      <w:numFmt w:val="decimal"/>
+      <w:lvlText w:val="%4."/>
+      <w:lvlJc w:val="left"/>
+      <w:pPr>
+        <w:ind w:left="2880" w:hanging="360"/>
+      </w:pPr>
+    </w:lvl>
+    <w:lvl w:ilvl="4" w:tplc="040C0019" w:tentative="1">
+      <w:start w:val="1"/>
+      <w:numFmt w:val="lowerLetter"/>
+      <w:lvlText w:val="%5."/>
+      <w:lvlJc w:val="left"/>
+      <w:pPr>
+        <w:ind w:left="3600" w:hanging="360"/>
+      </w:pPr>
+    </w:lvl>
+    <w:lvl w:ilvl="5" w:tplc="040C001B" w:tentative="1">
+      <w:start w:val="1"/>
+      <w:numFmt w:val="lowerRoman"/>
+      <w:lvlText w:val="%6."/>
+      <w:lvlJc w:val="right"/>
+      <w:pPr>
+        <w:ind w:left="4320" w:hanging="180"/>
+      </w:pPr>
+    </w:lvl>
+    <w:lvl w:ilvl="6" w:tplc="040C000F" w:tentative="1">
+      <w:start w:val="1"/>
+      <w:numFmt w:val="decimal"/>
+      <w:lvlText w:val="%7."/>
+      <w:lvlJc w:val="left"/>
+      <w:pPr>
+        <w:ind w:left="5040" w:hanging="360"/>
+      </w:pPr>
+    </w:lvl>
+    <w:lvl w:ilvl="7" w:tplc="040C0019" w:tentative="1">
+      <w:start w:val="1"/>
+      <w:numFmt w:val="lowerLetter"/>
+      <w:lvlText w:val="%8."/>
+      <w:lvlJc w:val="left"/>
+      <w:pPr>
+        <w:ind w:left="5760" w:hanging="360"/>
+      </w:pPr>
+    </w:lvl>
+    <w:lvl w:ilvl="8" w:tplc="040C001B" w:tentative="1">
+      <w:start w:val="1"/>
+      <w:numFmt w:val="lowerRoman"/>
+      <w:lvlText w:val="%9."/>
+      <w:lvlJc w:val="right"/>
+      <w:pPr>
+        <w:ind w:left="6480" w:hanging="180"/>
+      </w:pPr>
+    </w:lvl>
+  </w:abstractNum>
+  <w:abstractNum w:abstractNumId="3" w15:restartNumberingAfterBreak="0">
+    <w:nsid w:val="2E257FEF"/>
+    <w:multiLevelType w:val="hybridMultilevel"/>
+    <w:tmpl w:val="3CC6CBEA"/>
+    <w:lvl w:ilvl="0" w:tplc="040C0015">
+      <w:start w:val="1"/>
+      <w:numFmt w:val="upperLetter"/>
+      <w:lvlText w:val="%1."/>
+      <w:lvlJc w:val="left"/>
+      <w:pPr>
+        <w:ind w:left="720" w:hanging="360"/>
+      </w:pPr>
+      <w:rPr>
+        <w:rFonts w:hint="default"/>
+      </w:rPr>
+    </w:lvl>
+    <w:lvl w:ilvl="1" w:tplc="040C0019" w:tentative="1">
+      <w:start w:val="1"/>
+      <w:numFmt w:val="lowerLetter"/>
+      <w:lvlText w:val="%2."/>
+      <w:lvlJc w:val="left"/>
+      <w:pPr>
+        <w:ind w:left="1440" w:hanging="360"/>
+      </w:pPr>
+    </w:lvl>
+    <w:lvl w:ilvl="2" w:tplc="040C001B" w:tentative="1">
+      <w:start w:val="1"/>
+      <w:numFmt w:val="lowerRoman"/>
+      <w:lvlText w:val="%3."/>
+      <w:lvlJc w:val="right"/>
+      <w:pPr>
+        <w:ind w:left="2160" w:hanging="180"/>
+      </w:pPr>
+    </w:lvl>
+    <w:lvl w:ilvl="3" w:tplc="040C000F" w:tentative="1">
+      <w:start w:val="1"/>
+      <w:numFmt w:val="decimal"/>
+      <w:lvlText w:val="%4."/>
+      <w:lvlJc w:val="left"/>
+      <w:pPr>
+        <w:ind w:left="2880" w:hanging="360"/>
+      </w:pPr>
+    </w:lvl>
+    <w:lvl w:ilvl="4" w:tplc="040C0019" w:tentative="1">
+      <w:start w:val="1"/>
+      <w:numFmt w:val="lowerLetter"/>
+      <w:lvlText w:val="%5."/>
+      <w:lvlJc w:val="left"/>
+      <w:pPr>
+        <w:ind w:left="3600" w:hanging="360"/>
+      </w:pPr>
+    </w:lvl>
+    <w:lvl w:ilvl="5" w:tplc="040C001B" w:tentative="1">
+      <w:start w:val="1"/>
+      <w:numFmt w:val="lowerRoman"/>
+      <w:lvlText w:val="%6."/>
+      <w:lvlJc w:val="right"/>
+      <w:pPr>
+        <w:ind w:left="4320" w:hanging="180"/>
+      </w:pPr>
+    </w:lvl>
+    <w:lvl w:ilvl="6" w:tplc="040C000F" w:tentative="1">
+      <w:start w:val="1"/>
+      <w:numFmt w:val="decimal"/>
+      <w:lvlText w:val="%7."/>
+      <w:lvlJc w:val="left"/>
+      <w:pPr>
+        <w:ind w:left="5040" w:hanging="360"/>
+      </w:pPr>
+    </w:lvl>
+    <w:lvl w:ilvl="7" w:tplc="040C0019" w:tentative="1">
+      <w:start w:val="1"/>
+      <w:numFmt w:val="lowerLetter"/>
+      <w:lvlText w:val="%8."/>
+      <w:lvlJc w:val="left"/>
+      <w:pPr>
+        <w:ind w:left="5760" w:hanging="360"/>
+      </w:pPr>
+    </w:lvl>
+    <w:lvl w:ilvl="8" w:tplc="040C001B" w:tentative="1">
+      <w:start w:val="1"/>
+      <w:numFmt w:val="lowerRoman"/>
+      <w:lvlText w:val="%9."/>
+      <w:lvlJc w:val="right"/>
+      <w:pPr>
+        <w:ind w:left="6480" w:hanging="180"/>
+      </w:pPr>
+    </w:lvl>
+  </w:abstractNum>
+  <w:abstractNum w:abstractNumId="4" w15:restartNumberingAfterBreak="0">
     <w:nsid w:val="6DD137D7"/>
     <w:multiLevelType w:val="hybridMultilevel"/>
     <w:tmpl w:val="8A348762"/>
@@ -3411,10 +6392,19 @@
     </w:lvl>
   </w:abstractNum>
   <w:num w:numId="1">
-    <w:abstractNumId w:val="0"/>
+    <w:abstractNumId w:val="3"/>
   </w:num>
   <w:num w:numId="2">
+    <w:abstractNumId w:val="4"/>
+  </w:num>
+  <w:num w:numId="3">
     <w:abstractNumId w:val="1"/>
+  </w:num>
+  <w:num w:numId="4">
+    <w:abstractNumId w:val="2"/>
+  </w:num>
+  <w:num w:numId="5">
+    <w:abstractNumId w:val="0"/>
   </w:num>
 </w:numbering>
 </file>
@@ -4351,7 +7341,7 @@
 </file>
 
 <file path=customXml/itemProps1.xml><?xml version="1.0" encoding="utf-8"?>
-<ds:datastoreItem xmlns:ds="http://schemas.openxmlformats.org/officeDocument/2006/customXml" ds:itemID="{68FBEAD2-A0B9-4761-A5E4-56380B03E5CD}">
+<ds:datastoreItem xmlns:ds="http://schemas.openxmlformats.org/officeDocument/2006/customXml" ds:itemID="{4741E452-9E52-47FF-B7C5-B6B8B07AEE71}">
   <ds:schemaRefs>
     <ds:schemaRef ds:uri="http://schemas.openxmlformats.org/officeDocument/2006/bibliography"/>
   </ds:schemaRefs>
